--- a/documentation/Documentation-plan-make.docx
+++ b/documentation/Documentation-plan-make.docx
@@ -28,7 +28,21 @@
         <w:rPr>
           <w:lang w:val="ru-RU"/>
         </w:rPr>
-        <w:t xml:space="preserve">Создание репозитория на </w:t>
+        <w:t xml:space="preserve">Создание </w:t>
+      </w:r>
+      <w:proofErr w:type="spellStart"/>
+      <w:r>
+        <w:rPr>
+          <w:lang w:val="ru-RU"/>
+        </w:rPr>
+        <w:t>репозитория</w:t>
+      </w:r>
+      <w:proofErr w:type="spellEnd"/>
+      <w:r>
+        <w:rPr>
+          <w:lang w:val="ru-RU"/>
+        </w:rPr>
+        <w:t xml:space="preserve"> на </w:t>
       </w:r>
       <w:r>
         <w:rPr>
@@ -58,6 +72,7 @@
           </w:rPr>
           <w:t>://</w:t>
         </w:r>
+        <w:proofErr w:type="spellStart"/>
         <w:r>
           <w:rPr>
             <w:rStyle w:val="a4"/>
@@ -65,6 +80,7 @@
           </w:rPr>
           <w:t>github</w:t>
         </w:r>
+        <w:proofErr w:type="spellEnd"/>
         <w:r>
           <w:rPr>
             <w:rStyle w:val="a4"/>
@@ -86,6 +102,7 @@
           </w:rPr>
           <w:t>/</w:t>
         </w:r>
+        <w:proofErr w:type="spellStart"/>
         <w:r>
           <w:rPr>
             <w:rStyle w:val="a4"/>
@@ -93,6 +110,7 @@
           </w:rPr>
           <w:t>smilyk</w:t>
         </w:r>
+        <w:proofErr w:type="spellEnd"/>
         <w:r>
           <w:rPr>
             <w:rStyle w:val="a4"/>
@@ -100,6 +118,7 @@
           </w:rPr>
           <w:t>/</w:t>
         </w:r>
+        <w:proofErr w:type="spellStart"/>
         <w:r>
           <w:rPr>
             <w:rStyle w:val="a4"/>
@@ -107,6 +126,7 @@
           </w:rPr>
           <w:t>atsarat</w:t>
         </w:r>
+        <w:proofErr w:type="spellEnd"/>
         <w:r>
           <w:rPr>
             <w:rStyle w:val="a4"/>
@@ -114,6 +134,7 @@
           </w:rPr>
           <w:t>-</w:t>
         </w:r>
+        <w:proofErr w:type="spellStart"/>
         <w:r>
           <w:rPr>
             <w:rStyle w:val="a4"/>
@@ -121,6 +142,7 @@
           </w:rPr>
           <w:t>briut</w:t>
         </w:r>
+        <w:proofErr w:type="spellEnd"/>
         <w:r>
           <w:rPr>
             <w:rStyle w:val="a4"/>
@@ -152,8 +174,30 @@
         <w:rPr>
           <w:lang w:val="ru-RU"/>
         </w:rPr>
-        <w:t>Клонируем и открываем этот репозиторий в интелледж</w:t>
-      </w:r>
+        <w:t xml:space="preserve">Клонируем и открываем этот </w:t>
+      </w:r>
+      <w:proofErr w:type="spellStart"/>
+      <w:r>
+        <w:rPr>
+          <w:lang w:val="ru-RU"/>
+        </w:rPr>
+        <w:t>репозиторий</w:t>
+      </w:r>
+      <w:proofErr w:type="spellEnd"/>
+      <w:r>
+        <w:rPr>
+          <w:lang w:val="ru-RU"/>
+        </w:rPr>
+        <w:t xml:space="preserve"> в </w:t>
+      </w:r>
+      <w:proofErr w:type="spellStart"/>
+      <w:r>
+        <w:rPr>
+          <w:lang w:val="ru-RU"/>
+        </w:rPr>
+        <w:t>интелледж</w:t>
+      </w:r>
+      <w:proofErr w:type="spellEnd"/>
     </w:p>
     <w:p>
       <w:pPr>
@@ -183,6 +227,7 @@
           <w:lang w:val="en-US"/>
         </w:rPr>
       </w:pPr>
+      <w:proofErr w:type="spellStart"/>
       <w:r>
         <w:rPr>
           <w:rFonts w:ascii="Menlo" w:hAnsi="Menlo" w:cs="Menlo"/>
@@ -191,7 +236,18 @@
           <w:szCs w:val="22"/>
           <w:lang w:val="en-US"/>
         </w:rPr>
-        <w:t xml:space="preserve">smilykq@MacBook-Pro ~ % cd Desktop </w:t>
+        <w:t>smilykq@MacBook-Pro</w:t>
+      </w:r>
+      <w:proofErr w:type="spellEnd"/>
+      <w:r>
+        <w:rPr>
+          <w:rFonts w:ascii="Menlo" w:hAnsi="Menlo" w:cs="Menlo"/>
+          <w:color w:val="000000"/>
+          <w:sz w:val="22"/>
+          <w:szCs w:val="22"/>
+          <w:lang w:val="en-US"/>
+        </w:rPr>
+        <w:t xml:space="preserve"> ~ % cd Desktop </w:t>
       </w:r>
     </w:p>
     <w:p>
@@ -222,6 +278,7 @@
           <w:lang w:val="en-US"/>
         </w:rPr>
       </w:pPr>
+      <w:proofErr w:type="spellStart"/>
       <w:r>
         <w:rPr>
           <w:rFonts w:ascii="Menlo" w:hAnsi="Menlo" w:cs="Menlo"/>
@@ -230,7 +287,40 @@
           <w:szCs w:val="22"/>
           <w:lang w:val="en-US"/>
         </w:rPr>
-        <w:t xml:space="preserve">smilykq@MacBook-Pro Desktop % cd AtsaratBriut </w:t>
+        <w:t>smilykq@MacBook-Pro</w:t>
+      </w:r>
+      <w:proofErr w:type="spellEnd"/>
+      <w:r>
+        <w:rPr>
+          <w:rFonts w:ascii="Menlo" w:hAnsi="Menlo" w:cs="Menlo"/>
+          <w:color w:val="000000"/>
+          <w:sz w:val="22"/>
+          <w:szCs w:val="22"/>
+          <w:lang w:val="en-US"/>
+        </w:rPr>
+        <w:t xml:space="preserve"> Desktop % cd </w:t>
+      </w:r>
+      <w:proofErr w:type="spellStart"/>
+      <w:r>
+        <w:rPr>
+          <w:rFonts w:ascii="Menlo" w:hAnsi="Menlo" w:cs="Menlo"/>
+          <w:color w:val="000000"/>
+          <w:sz w:val="22"/>
+          <w:szCs w:val="22"/>
+          <w:lang w:val="en-US"/>
+        </w:rPr>
+        <w:t>AtsaratBriut</w:t>
+      </w:r>
+      <w:proofErr w:type="spellEnd"/>
+      <w:r>
+        <w:rPr>
+          <w:rFonts w:ascii="Menlo" w:hAnsi="Menlo" w:cs="Menlo"/>
+          <w:color w:val="000000"/>
+          <w:sz w:val="22"/>
+          <w:szCs w:val="22"/>
+          <w:lang w:val="en-US"/>
+        </w:rPr>
+        <w:t xml:space="preserve"> </w:t>
       </w:r>
     </w:p>
     <w:p>
@@ -261,6 +351,7 @@
           <w:lang w:val="en-US"/>
         </w:rPr>
       </w:pPr>
+      <w:proofErr w:type="spellStart"/>
       <w:r>
         <w:rPr>
           <w:rFonts w:ascii="Menlo" w:hAnsi="Menlo" w:cs="Menlo"/>
@@ -269,7 +360,40 @@
           <w:szCs w:val="22"/>
           <w:lang w:val="en-US"/>
         </w:rPr>
-        <w:t>smilykq@MacBook-Pro AtsaratBriut % ls</w:t>
+        <w:t>smilykq@MacBook-Pro</w:t>
+      </w:r>
+      <w:proofErr w:type="spellEnd"/>
+      <w:r>
+        <w:rPr>
+          <w:rFonts w:ascii="Menlo" w:hAnsi="Menlo" w:cs="Menlo"/>
+          <w:color w:val="000000"/>
+          <w:sz w:val="22"/>
+          <w:szCs w:val="22"/>
+          <w:lang w:val="en-US"/>
+        </w:rPr>
+        <w:t xml:space="preserve"> </w:t>
+      </w:r>
+      <w:proofErr w:type="spellStart"/>
+      <w:r>
+        <w:rPr>
+          <w:rFonts w:ascii="Menlo" w:hAnsi="Menlo" w:cs="Menlo"/>
+          <w:color w:val="000000"/>
+          <w:sz w:val="22"/>
+          <w:szCs w:val="22"/>
+          <w:lang w:val="en-US"/>
+        </w:rPr>
+        <w:t>AtsaratBriut</w:t>
+      </w:r>
+      <w:proofErr w:type="spellEnd"/>
+      <w:r>
+        <w:rPr>
+          <w:rFonts w:ascii="Menlo" w:hAnsi="Menlo" w:cs="Menlo"/>
+          <w:color w:val="000000"/>
+          <w:sz w:val="22"/>
+          <w:szCs w:val="22"/>
+          <w:lang w:val="en-US"/>
+        </w:rPr>
+        <w:t xml:space="preserve"> % ls</w:t>
       </w:r>
     </w:p>
     <w:p>
@@ -300,6 +424,7 @@
           <w:lang w:val="en-US"/>
         </w:rPr>
       </w:pPr>
+      <w:proofErr w:type="spellStart"/>
       <w:r>
         <w:rPr>
           <w:rFonts w:ascii="Menlo" w:hAnsi="Menlo" w:cs="Menlo"/>
@@ -310,6 +435,7 @@
         </w:rPr>
         <w:t>AtcaratBriut_plan</w:t>
       </w:r>
+      <w:proofErr w:type="spellEnd"/>
     </w:p>
     <w:p>
       <w:pPr>
@@ -739,6 +865,7 @@
         </w:rPr>
         <w:t>~$</w:t>
       </w:r>
+      <w:proofErr w:type="spellStart"/>
       <w:r>
         <w:rPr>
           <w:rFonts w:ascii="Menlo" w:hAnsi="Menlo" w:cs="Menlo"/>
@@ -749,6 +876,7 @@
         </w:rPr>
         <w:t>щая</w:t>
       </w:r>
+      <w:proofErr w:type="spellEnd"/>
       <w:r>
         <w:rPr>
           <w:rFonts w:ascii="Menlo" w:hAnsi="Menlo" w:cs="Menlo"/>
@@ -886,6 +1014,7 @@
           <w:lang w:val="ru-RU"/>
         </w:rPr>
       </w:pPr>
+      <w:proofErr w:type="spellStart"/>
       <w:r>
         <w:rPr>
           <w:rFonts w:ascii="Menlo" w:hAnsi="Menlo" w:cs="Menlo"/>
@@ -894,8 +1023,75 @@
           <w:szCs w:val="22"/>
           <w:lang w:val="ru-RU"/>
         </w:rPr>
-        <w:t>smilykq@MacBook-Pro AtsaratBriut % mkdir atsarat</w:t>
-      </w:r>
+        <w:t>smilykq@MacBook-Pro</w:t>
+      </w:r>
+      <w:proofErr w:type="spellEnd"/>
+      <w:r>
+        <w:rPr>
+          <w:rFonts w:ascii="Menlo" w:hAnsi="Menlo" w:cs="Menlo"/>
+          <w:color w:val="000000"/>
+          <w:sz w:val="22"/>
+          <w:szCs w:val="22"/>
+          <w:lang w:val="ru-RU"/>
+        </w:rPr>
+        <w:t xml:space="preserve"> </w:t>
+      </w:r>
+      <w:proofErr w:type="spellStart"/>
+      <w:r>
+        <w:rPr>
+          <w:rFonts w:ascii="Menlo" w:hAnsi="Menlo" w:cs="Menlo"/>
+          <w:color w:val="000000"/>
+          <w:sz w:val="22"/>
+          <w:szCs w:val="22"/>
+          <w:lang w:val="ru-RU"/>
+        </w:rPr>
+        <w:t>AtsaratBriut</w:t>
+      </w:r>
+      <w:proofErr w:type="spellEnd"/>
+      <w:r>
+        <w:rPr>
+          <w:rFonts w:ascii="Menlo" w:hAnsi="Menlo" w:cs="Menlo"/>
+          <w:color w:val="000000"/>
+          <w:sz w:val="22"/>
+          <w:szCs w:val="22"/>
+          <w:lang w:val="ru-RU"/>
+        </w:rPr>
+        <w:t xml:space="preserve"> % </w:t>
+      </w:r>
+      <w:proofErr w:type="spellStart"/>
+      <w:r>
+        <w:rPr>
+          <w:rFonts w:ascii="Menlo" w:hAnsi="Menlo" w:cs="Menlo"/>
+          <w:color w:val="000000"/>
+          <w:sz w:val="22"/>
+          <w:szCs w:val="22"/>
+          <w:lang w:val="ru-RU"/>
+        </w:rPr>
+        <w:t>mkdir</w:t>
+      </w:r>
+      <w:proofErr w:type="spellEnd"/>
+      <w:r>
+        <w:rPr>
+          <w:rFonts w:ascii="Menlo" w:hAnsi="Menlo" w:cs="Menlo"/>
+          <w:color w:val="000000"/>
+          <w:sz w:val="22"/>
+          <w:szCs w:val="22"/>
+          <w:lang w:val="ru-RU"/>
+        </w:rPr>
+        <w:t xml:space="preserve"> </w:t>
+      </w:r>
+      <w:proofErr w:type="spellStart"/>
+      <w:r>
+        <w:rPr>
+          <w:rFonts w:ascii="Menlo" w:hAnsi="Menlo" w:cs="Menlo"/>
+          <w:color w:val="000000"/>
+          <w:sz w:val="22"/>
+          <w:szCs w:val="22"/>
+          <w:lang w:val="ru-RU"/>
+        </w:rPr>
+        <w:t>atsarat</w:t>
+      </w:r>
+      <w:proofErr w:type="spellEnd"/>
     </w:p>
     <w:p>
       <w:pPr>
@@ -925,6 +1121,7 @@
           <w:lang w:val="en-US"/>
         </w:rPr>
       </w:pPr>
+      <w:proofErr w:type="spellStart"/>
       <w:r>
         <w:rPr>
           <w:rFonts w:ascii="Menlo" w:hAnsi="Menlo" w:cs="Menlo"/>
@@ -933,7 +1130,62 @@
           <w:szCs w:val="22"/>
           <w:lang w:val="en-US"/>
         </w:rPr>
-        <w:t xml:space="preserve">smilykq@MacBook-Pro AtsaratBriut % cd atsarat </w:t>
+        <w:t>smilykq@MacBook-Pro</w:t>
+      </w:r>
+      <w:proofErr w:type="spellEnd"/>
+      <w:r>
+        <w:rPr>
+          <w:rFonts w:ascii="Menlo" w:hAnsi="Menlo" w:cs="Menlo"/>
+          <w:color w:val="000000"/>
+          <w:sz w:val="22"/>
+          <w:szCs w:val="22"/>
+          <w:lang w:val="en-US"/>
+        </w:rPr>
+        <w:t xml:space="preserve"> </w:t>
+      </w:r>
+      <w:proofErr w:type="spellStart"/>
+      <w:r>
+        <w:rPr>
+          <w:rFonts w:ascii="Menlo" w:hAnsi="Menlo" w:cs="Menlo"/>
+          <w:color w:val="000000"/>
+          <w:sz w:val="22"/>
+          <w:szCs w:val="22"/>
+          <w:lang w:val="en-US"/>
+        </w:rPr>
+        <w:t>AtsaratBriut</w:t>
+      </w:r>
+      <w:proofErr w:type="spellEnd"/>
+      <w:r>
+        <w:rPr>
+          <w:rFonts w:ascii="Menlo" w:hAnsi="Menlo" w:cs="Menlo"/>
+          <w:color w:val="000000"/>
+          <w:sz w:val="22"/>
+          <w:szCs w:val="22"/>
+          <w:lang w:val="en-US"/>
+        </w:rPr>
+        <w:t xml:space="preserve"> % cd </w:t>
+      </w:r>
+      <w:proofErr w:type="spellStart"/>
+      <w:r>
+        <w:rPr>
+          <w:rFonts w:ascii="Menlo" w:hAnsi="Menlo" w:cs="Menlo"/>
+          <w:color w:val="000000"/>
+          <w:sz w:val="22"/>
+          <w:szCs w:val="22"/>
+          <w:lang w:val="en-US"/>
+        </w:rPr>
+        <w:t>atsarat</w:t>
+      </w:r>
+      <w:proofErr w:type="spellEnd"/>
+      <w:r>
+        <w:rPr>
+          <w:rFonts w:ascii="Menlo" w:hAnsi="Menlo" w:cs="Menlo"/>
+          <w:color w:val="000000"/>
+          <w:sz w:val="22"/>
+          <w:szCs w:val="22"/>
+          <w:lang w:val="en-US"/>
+        </w:rPr>
+        <w:t xml:space="preserve"> </w:t>
       </w:r>
     </w:p>
     <w:p>
@@ -964,6 +1216,7 @@
           <w:lang w:val="en-US"/>
         </w:rPr>
       </w:pPr>
+      <w:proofErr w:type="spellStart"/>
       <w:r>
         <w:rPr>
           <w:rFonts w:ascii="Menlo" w:hAnsi="Menlo" w:cs="Menlo"/>
@@ -972,7 +1225,40 @@
           <w:szCs w:val="22"/>
           <w:lang w:val="en-US"/>
         </w:rPr>
-        <w:t>smilykq@MacBook-Pro atsarat % git clone https://github.com/smilyk/atsarat-briut-microservices.git</w:t>
+        <w:t>smilykq@MacBook-Pro</w:t>
+      </w:r>
+      <w:proofErr w:type="spellEnd"/>
+      <w:r>
+        <w:rPr>
+          <w:rFonts w:ascii="Menlo" w:hAnsi="Menlo" w:cs="Menlo"/>
+          <w:color w:val="000000"/>
+          <w:sz w:val="22"/>
+          <w:szCs w:val="22"/>
+          <w:lang w:val="en-US"/>
+        </w:rPr>
+        <w:t xml:space="preserve"> </w:t>
+      </w:r>
+      <w:proofErr w:type="spellStart"/>
+      <w:r>
+        <w:rPr>
+          <w:rFonts w:ascii="Menlo" w:hAnsi="Menlo" w:cs="Menlo"/>
+          <w:color w:val="000000"/>
+          <w:sz w:val="22"/>
+          <w:szCs w:val="22"/>
+          <w:lang w:val="en-US"/>
+        </w:rPr>
+        <w:t>atsarat</w:t>
+      </w:r>
+      <w:proofErr w:type="spellEnd"/>
+      <w:r>
+        <w:rPr>
+          <w:rFonts w:ascii="Menlo" w:hAnsi="Menlo" w:cs="Menlo"/>
+          <w:color w:val="000000"/>
+          <w:sz w:val="22"/>
+          <w:szCs w:val="22"/>
+          <w:lang w:val="en-US"/>
+        </w:rPr>
+        <w:t xml:space="preserve"> % git clone https://github.com/smilyk/atsarat-briut-microservices.git</w:t>
       </w:r>
     </w:p>
     <w:p>
@@ -1041,7 +1327,51 @@
           <w:szCs w:val="22"/>
           <w:lang w:val="en-US"/>
         </w:rPr>
-        <w:t xml:space="preserve"> «atsarat-briut-</w:t>
+        <w:t xml:space="preserve"> «</w:t>
+      </w:r>
+      <w:proofErr w:type="spellStart"/>
+      <w:r>
+        <w:rPr>
+          <w:rFonts w:ascii="Menlo" w:hAnsi="Menlo" w:cs="Menlo"/>
+          <w:color w:val="000000"/>
+          <w:sz w:val="22"/>
+          <w:szCs w:val="22"/>
+          <w:lang w:val="en-US"/>
+        </w:rPr>
+        <w:t>atsarat</w:t>
+      </w:r>
+      <w:proofErr w:type="spellEnd"/>
+      <w:r>
+        <w:rPr>
+          <w:rFonts w:ascii="Menlo" w:hAnsi="Menlo" w:cs="Menlo"/>
+          <w:color w:val="000000"/>
+          <w:sz w:val="22"/>
+          <w:szCs w:val="22"/>
+          <w:lang w:val="en-US"/>
+        </w:rPr>
+        <w:t>-</w:t>
+      </w:r>
+      <w:proofErr w:type="spellStart"/>
+      <w:r>
+        <w:rPr>
+          <w:rFonts w:ascii="Menlo" w:hAnsi="Menlo" w:cs="Menlo"/>
+          <w:color w:val="000000"/>
+          <w:sz w:val="22"/>
+          <w:szCs w:val="22"/>
+          <w:lang w:val="en-US"/>
+        </w:rPr>
+        <w:t>briut</w:t>
+      </w:r>
+      <w:proofErr w:type="spellEnd"/>
+      <w:r>
+        <w:rPr>
+          <w:rFonts w:ascii="Menlo" w:hAnsi="Menlo" w:cs="Menlo"/>
+          <w:color w:val="000000"/>
+          <w:sz w:val="22"/>
+          <w:szCs w:val="22"/>
+          <w:lang w:val="en-US"/>
+        </w:rPr>
+        <w:t>-</w:t>
       </w:r>
       <w:proofErr w:type="gramStart"/>
       <w:r>
@@ -1084,6 +1414,7 @@
           <w:lang w:val="ru-RU"/>
         </w:rPr>
       </w:pPr>
+      <w:proofErr w:type="spellStart"/>
       <w:r>
         <w:rPr>
           <w:rFonts w:ascii="Menlo" w:hAnsi="Menlo" w:cs="Menlo"/>
@@ -1094,6 +1425,7 @@
         </w:rPr>
         <w:t>warning</w:t>
       </w:r>
+      <w:proofErr w:type="spellEnd"/>
       <w:proofErr w:type="gramStart"/>
       <w:r>
         <w:rPr>
@@ -1114,7 +1446,29 @@
           <w:szCs w:val="22"/>
           <w:lang w:val="ru-RU"/>
         </w:rPr>
-        <w:t>, что вы клонировали пустой репозиторий.</w:t>
+        <w:t xml:space="preserve">, что вы клонировали пустой </w:t>
+      </w:r>
+      <w:proofErr w:type="spellStart"/>
+      <w:r>
+        <w:rPr>
+          <w:rFonts w:ascii="Menlo" w:hAnsi="Menlo" w:cs="Menlo"/>
+          <w:color w:val="000000"/>
+          <w:sz w:val="22"/>
+          <w:szCs w:val="22"/>
+          <w:lang w:val="ru-RU"/>
+        </w:rPr>
+        <w:t>репозиторий</w:t>
+      </w:r>
+      <w:proofErr w:type="spellEnd"/>
+      <w:r>
+        <w:rPr>
+          <w:rFonts w:ascii="Menlo" w:hAnsi="Menlo" w:cs="Menlo"/>
+          <w:color w:val="000000"/>
+          <w:sz w:val="22"/>
+          <w:szCs w:val="22"/>
+          <w:lang w:val="ru-RU"/>
+        </w:rPr>
+        <w:t>.</w:t>
       </w:r>
     </w:p>
     <w:p>
@@ -1145,6 +1499,7 @@
           <w:lang w:val="en-US"/>
         </w:rPr>
       </w:pPr>
+      <w:proofErr w:type="spellStart"/>
       <w:r>
         <w:rPr>
           <w:rFonts w:ascii="Menlo" w:hAnsi="Menlo" w:cs="Menlo"/>
@@ -1153,7 +1508,40 @@
           <w:szCs w:val="22"/>
           <w:lang w:val="en-US"/>
         </w:rPr>
-        <w:t xml:space="preserve">smilykq@MacBook-Pro atsarat % </w:t>
+        <w:t>smilykq@MacBook-Pro</w:t>
+      </w:r>
+      <w:proofErr w:type="spellEnd"/>
+      <w:r>
+        <w:rPr>
+          <w:rFonts w:ascii="Menlo" w:hAnsi="Menlo" w:cs="Menlo"/>
+          <w:color w:val="000000"/>
+          <w:sz w:val="22"/>
+          <w:szCs w:val="22"/>
+          <w:lang w:val="en-US"/>
+        </w:rPr>
+        <w:t xml:space="preserve"> </w:t>
+      </w:r>
+      <w:proofErr w:type="spellStart"/>
+      <w:r>
+        <w:rPr>
+          <w:rFonts w:ascii="Menlo" w:hAnsi="Menlo" w:cs="Menlo"/>
+          <w:color w:val="000000"/>
+          <w:sz w:val="22"/>
+          <w:szCs w:val="22"/>
+          <w:lang w:val="en-US"/>
+        </w:rPr>
+        <w:t>atsarat</w:t>
+      </w:r>
+      <w:proofErr w:type="spellEnd"/>
+      <w:r>
+        <w:rPr>
+          <w:rFonts w:ascii="Menlo" w:hAnsi="Menlo" w:cs="Menlo"/>
+          <w:color w:val="000000"/>
+          <w:sz w:val="22"/>
+          <w:szCs w:val="22"/>
+          <w:lang w:val="en-US"/>
+        </w:rPr>
+        <w:t xml:space="preserve"> % </w:t>
       </w:r>
     </w:p>
     <w:p>
@@ -1270,7 +1658,21 @@
         <w:rPr>
           <w:lang w:val="ru-RU"/>
         </w:rPr>
-        <w:t xml:space="preserve">Открываем в интелледже </w:t>
+        <w:t xml:space="preserve">Открываем в </w:t>
+      </w:r>
+      <w:proofErr w:type="spellStart"/>
+      <w:r>
+        <w:rPr>
+          <w:lang w:val="ru-RU"/>
+        </w:rPr>
+        <w:t>интелледже</w:t>
+      </w:r>
+      <w:proofErr w:type="spellEnd"/>
+      <w:r>
+        <w:rPr>
+          <w:lang w:val="ru-RU"/>
+        </w:rPr>
+        <w:t xml:space="preserve"> </w:t>
       </w:r>
       <w:proofErr w:type="gramStart"/>
       <w:r>
@@ -1316,8 +1718,16 @@
         <w:rPr>
           <w:lang w:val="en-US"/>
         </w:rPr>
-        <w:t>, .gitignore</w:t>
-      </w:r>
+        <w:t>, .</w:t>
+      </w:r>
+      <w:proofErr w:type="spellStart"/>
+      <w:r>
+        <w:rPr>
+          <w:lang w:val="en-US"/>
+        </w:rPr>
+        <w:t>gitignore</w:t>
+      </w:r>
+      <w:proofErr w:type="spellEnd"/>
       <w:proofErr w:type="gramEnd"/>
       <w:r>
         <w:rPr>
@@ -1343,12 +1753,14 @@
         </w:rPr>
         <w:t xml:space="preserve">удалить </w:t>
       </w:r>
+      <w:proofErr w:type="spellStart"/>
       <w:r>
         <w:rPr>
           <w:lang w:val="en-US"/>
         </w:rPr>
         <w:t>src</w:t>
       </w:r>
+      <w:proofErr w:type="spellEnd"/>
     </w:p>
     <w:p>
       <w:pPr>
@@ -2109,7 +2521,21 @@
         <w:rPr>
           <w:lang w:val="ru-RU"/>
         </w:rPr>
-        <w:t>Открываем раббит в докере</w:t>
+        <w:t xml:space="preserve">Открываем </w:t>
+      </w:r>
+      <w:proofErr w:type="spellStart"/>
+      <w:r>
+        <w:rPr>
+          <w:lang w:val="ru-RU"/>
+        </w:rPr>
+        <w:t>раббит</w:t>
+      </w:r>
+      <w:proofErr w:type="spellEnd"/>
+      <w:r>
+        <w:rPr>
+          <w:lang w:val="ru-RU"/>
+        </w:rPr>
+        <w:t xml:space="preserve"> в докере</w:t>
       </w:r>
     </w:p>
     <w:tbl>
@@ -2144,6 +2570,7 @@
               <w:lastRenderedPageBreak/>
               <w:t xml:space="preserve">docker run -d --hostname </w:t>
             </w:r>
+            <w:proofErr w:type="spellStart"/>
             <w:proofErr w:type="gramStart"/>
             <w:r>
               <w:rPr>
@@ -2153,7 +2580,18 @@
                 <w:szCs w:val="22"/>
                 <w:lang w:val="en-US"/>
               </w:rPr>
-              <w:t>rabbitmq  --</w:t>
+              <w:t>rabbitmq</w:t>
+            </w:r>
+            <w:proofErr w:type="spellEnd"/>
+            <w:r>
+              <w:rPr>
+                <w:rFonts w:ascii="Menlo" w:hAnsi="Menlo" w:cs="Menlo"/>
+                <w:color w:val="000000"/>
+                <w:sz w:val="22"/>
+                <w:szCs w:val="22"/>
+                <w:lang w:val="en-US"/>
+              </w:rPr>
+              <w:t xml:space="preserve">  --</w:t>
             </w:r>
             <w:proofErr w:type="gramEnd"/>
             <w:r>
@@ -2164,7 +2602,73 @@
                 <w:szCs w:val="22"/>
                 <w:lang w:val="en-US"/>
               </w:rPr>
-              <w:t>name rabbitmq -p 5672:5672 -p 15672:15672 -p 15674:15674 -p 25672:25672 -p 61613:61613 -v rabbitmq_data:/var/lib/rabbitmq -e RABBITMQ_DEFAULT_USER=user -e RABBITMQ_DEFAULT_PASS=password rabbitmq:3.6.14-management</w:t>
+              <w:t xml:space="preserve">name </w:t>
+            </w:r>
+            <w:proofErr w:type="spellStart"/>
+            <w:r>
+              <w:rPr>
+                <w:rFonts w:ascii="Menlo" w:hAnsi="Menlo" w:cs="Menlo"/>
+                <w:color w:val="000000"/>
+                <w:sz w:val="22"/>
+                <w:szCs w:val="22"/>
+                <w:lang w:val="en-US"/>
+              </w:rPr>
+              <w:t>rabbitmq</w:t>
+            </w:r>
+            <w:proofErr w:type="spellEnd"/>
+            <w:r>
+              <w:rPr>
+                <w:rFonts w:ascii="Menlo" w:hAnsi="Menlo" w:cs="Menlo"/>
+                <w:color w:val="000000"/>
+                <w:sz w:val="22"/>
+                <w:szCs w:val="22"/>
+                <w:lang w:val="en-US"/>
+              </w:rPr>
+              <w:t xml:space="preserve"> -p 5672:5672 -p 15672:15672 -p 15674:15674 -p 25672:25672 -p 61613:61613 -v </w:t>
+            </w:r>
+            <w:proofErr w:type="spellStart"/>
+            <w:r>
+              <w:rPr>
+                <w:rFonts w:ascii="Menlo" w:hAnsi="Menlo" w:cs="Menlo"/>
+                <w:color w:val="000000"/>
+                <w:sz w:val="22"/>
+                <w:szCs w:val="22"/>
+                <w:lang w:val="en-US"/>
+              </w:rPr>
+              <w:t>rabbitmq_data</w:t>
+            </w:r>
+            <w:proofErr w:type="spellEnd"/>
+            <w:r>
+              <w:rPr>
+                <w:rFonts w:ascii="Menlo" w:hAnsi="Menlo" w:cs="Menlo"/>
+                <w:color w:val="000000"/>
+                <w:sz w:val="22"/>
+                <w:szCs w:val="22"/>
+                <w:lang w:val="en-US"/>
+              </w:rPr>
+              <w:t>:/var/lib/</w:t>
+            </w:r>
+            <w:proofErr w:type="spellStart"/>
+            <w:r>
+              <w:rPr>
+                <w:rFonts w:ascii="Menlo" w:hAnsi="Menlo" w:cs="Menlo"/>
+                <w:color w:val="000000"/>
+                <w:sz w:val="22"/>
+                <w:szCs w:val="22"/>
+                <w:lang w:val="en-US"/>
+              </w:rPr>
+              <w:t>rabbitmq</w:t>
+            </w:r>
+            <w:proofErr w:type="spellEnd"/>
+            <w:r>
+              <w:rPr>
+                <w:rFonts w:ascii="Menlo" w:hAnsi="Menlo" w:cs="Menlo"/>
+                <w:color w:val="000000"/>
+                <w:sz w:val="22"/>
+                <w:szCs w:val="22"/>
+                <w:lang w:val="en-US"/>
+              </w:rPr>
+              <w:t xml:space="preserve"> -e RABBITMQ_DEFAULT_USER=user -e RABBITMQ_DEFAULT_PASS=password rabbitmq:3.6.14-management</w:t>
             </w:r>
           </w:p>
         </w:tc>
@@ -2524,6 +3028,7 @@
           <w:lang w:val="ru-RU"/>
         </w:rPr>
       </w:pPr>
+      <w:proofErr w:type="spellStart"/>
       <w:r>
         <w:rPr>
           <w:lang w:val="en-US"/>
@@ -2536,6 +3041,7 @@
         </w:rPr>
         <w:t>choolQueue</w:t>
       </w:r>
+      <w:proofErr w:type="spellEnd"/>
     </w:p>
     <w:p>
       <w:pPr>
@@ -2565,12 +3071,14 @@
           <w:lang w:val="ru-RU"/>
         </w:rPr>
       </w:pPr>
+      <w:proofErr w:type="spellStart"/>
       <w:r>
         <w:rPr>
           <w:lang w:val="en-US"/>
         </w:rPr>
         <w:t>gymnastQueue</w:t>
       </w:r>
+      <w:proofErr w:type="spellEnd"/>
     </w:p>
     <w:p>
       <w:pPr>
@@ -2600,12 +3108,14 @@
           <w:lang w:val="ru-RU"/>
         </w:rPr>
       </w:pPr>
+      <w:proofErr w:type="spellStart"/>
       <w:r>
         <w:rPr>
           <w:lang w:val="en-US"/>
         </w:rPr>
         <w:t>tsofimQueue</w:t>
       </w:r>
+      <w:proofErr w:type="spellEnd"/>
     </w:p>
     <w:p>
       <w:pPr>
@@ -2635,6 +3145,7 @@
           <w:lang w:val="en-US"/>
         </w:rPr>
       </w:pPr>
+      <w:proofErr w:type="spellStart"/>
       <w:proofErr w:type="gramStart"/>
       <w:r>
         <w:rPr>
@@ -2642,6 +3153,7 @@
         </w:rPr>
         <w:t>application.properties</w:t>
       </w:r>
+      <w:proofErr w:type="spellEnd"/>
       <w:proofErr w:type="gramEnd"/>
     </w:p>
     <w:p>
@@ -3221,8 +3733,16 @@
         <w:rPr>
           <w:lang w:val="en-US"/>
         </w:rPr>
-        <w:t xml:space="preserve"> producer (class RabbitProducerConfig</w:t>
-      </w:r>
+        <w:t xml:space="preserve"> producer (class </w:t>
+      </w:r>
+      <w:proofErr w:type="spellStart"/>
+      <w:r>
+        <w:rPr>
+          <w:lang w:val="en-US"/>
+        </w:rPr>
+        <w:t>RabbitProducerConfig</w:t>
+      </w:r>
+      <w:proofErr w:type="spellEnd"/>
       <w:r>
         <w:rPr>
           <w:lang w:val="en-US"/>
@@ -3377,6 +3897,7 @@
         </w:rPr>
         <w:t xml:space="preserve"> </w:t>
       </w:r>
+      <w:proofErr w:type="spellStart"/>
       <w:r>
         <w:rPr>
           <w:rFonts w:ascii="JetBrains Mono" w:hAnsi="JetBrains Mono" w:cs="Courier New"/>
@@ -3387,6 +3908,7 @@
         </w:rPr>
         <w:t>рабите</w:t>
       </w:r>
+      <w:proofErr w:type="spellEnd"/>
       <w:r>
         <w:rPr>
           <w:rFonts w:ascii="JetBrains Mono" w:hAnsi="JetBrains Mono" w:cs="Courier New"/>
@@ -4232,12 +4754,14 @@
         </w:rPr>
         <w:t xml:space="preserve">классе </w:t>
       </w:r>
+      <w:proofErr w:type="spellStart"/>
       <w:r>
         <w:rPr>
           <w:lang w:val="en-US"/>
         </w:rPr>
         <w:t>RabbitProducerConfig</w:t>
       </w:r>
+      <w:proofErr w:type="spellEnd"/>
     </w:p>
     <w:p>
       <w:pPr>
@@ -4493,12 +5017,14 @@
         </w:rPr>
         <w:t xml:space="preserve"> </w:t>
       </w:r>
+      <w:proofErr w:type="spellStart"/>
       <w:r>
         <w:rPr>
           <w:lang w:val="en-US"/>
         </w:rPr>
         <w:t>ConnectionFactory</w:t>
       </w:r>
+      <w:proofErr w:type="spellEnd"/>
       <w:r>
         <w:rPr>
           <w:lang w:val="ru-RU"/>
@@ -5192,7 +5718,21 @@
         <w:rPr>
           <w:lang w:val="ru-RU"/>
         </w:rPr>
-        <w:t xml:space="preserve"> к которому мы будем «байндить»</w:t>
+        <w:t xml:space="preserve"> к которому мы будем «</w:t>
+      </w:r>
+      <w:proofErr w:type="spellStart"/>
+      <w:r>
+        <w:rPr>
+          <w:lang w:val="ru-RU"/>
+        </w:rPr>
+        <w:t>байндить</w:t>
+      </w:r>
+      <w:proofErr w:type="spellEnd"/>
+      <w:r>
+        <w:rPr>
+          <w:lang w:val="ru-RU"/>
+        </w:rPr>
+        <w:t>»</w:t>
       </w:r>
     </w:p>
     <w:p>
@@ -5850,12 +6390,14 @@
           <w:lang w:val="en-US"/>
         </w:rPr>
       </w:pPr>
+      <w:proofErr w:type="spellStart"/>
       <w:r>
         <w:rPr>
           <w:lang w:val="en-US"/>
         </w:rPr>
         <w:t>Application.properties</w:t>
       </w:r>
+      <w:proofErr w:type="spellEnd"/>
     </w:p>
     <w:p>
       <w:pPr>
@@ -6468,7 +7010,14 @@
         <w:rPr>
           <w:lang w:val="en-US"/>
         </w:rPr>
-        <w:t xml:space="preserve"> (class Rabbit</w:t>
+        <w:t xml:space="preserve"> (class </w:t>
+      </w:r>
+      <w:proofErr w:type="spellStart"/>
+      <w:r>
+        <w:rPr>
+          <w:lang w:val="en-US"/>
+        </w:rPr>
+        <w:t>Rabbit</w:t>
       </w:r>
       <w:r>
         <w:rPr>
@@ -6482,6 +7031,7 @@
         </w:rPr>
         <w:t>Config</w:t>
       </w:r>
+      <w:proofErr w:type="spellEnd"/>
       <w:r>
         <w:rPr>
           <w:lang w:val="en-US"/>
@@ -8564,7 +9114,21 @@
         <w:rPr>
           <w:lang w:val="ru-RU"/>
         </w:rPr>
-        <w:t xml:space="preserve"> добавляем зависимость для спринг бута </w:t>
+        <w:t xml:space="preserve"> добавляем зависимость для </w:t>
+      </w:r>
+      <w:proofErr w:type="spellStart"/>
+      <w:r>
+        <w:rPr>
+          <w:lang w:val="ru-RU"/>
+        </w:rPr>
+        <w:t>спринг</w:t>
+      </w:r>
+      <w:proofErr w:type="spellEnd"/>
+      <w:r>
+        <w:rPr>
+          <w:lang w:val="ru-RU"/>
+        </w:rPr>
+        <w:t xml:space="preserve"> бута </w:t>
       </w:r>
     </w:p>
     <w:p>
@@ -8847,7 +9411,35 @@
         <w:rPr>
           <w:lang w:val="ru-RU"/>
         </w:rPr>
-        <w:t>зависимость для клиента эврики (так как все сервисы будут клиентами эврики)</w:t>
+        <w:t xml:space="preserve">зависимость для клиента </w:t>
+      </w:r>
+      <w:proofErr w:type="spellStart"/>
+      <w:r>
+        <w:rPr>
+          <w:lang w:val="ru-RU"/>
+        </w:rPr>
+        <w:t>эврики</w:t>
+      </w:r>
+      <w:proofErr w:type="spellEnd"/>
+      <w:r>
+        <w:rPr>
+          <w:lang w:val="ru-RU"/>
+        </w:rPr>
+        <w:t xml:space="preserve"> (так как все сервисы будут клиентами </w:t>
+      </w:r>
+      <w:proofErr w:type="spellStart"/>
+      <w:r>
+        <w:rPr>
+          <w:lang w:val="ru-RU"/>
+        </w:rPr>
+        <w:t>эврики</w:t>
+      </w:r>
+      <w:proofErr w:type="spellEnd"/>
+      <w:r>
+        <w:rPr>
+          <w:lang w:val="ru-RU"/>
+        </w:rPr>
+        <w:t>)</w:t>
       </w:r>
     </w:p>
     <w:p>
@@ -9166,6 +9758,7 @@
         </w:rPr>
         <w:t>в  </w:t>
       </w:r>
+      <w:proofErr w:type="spellStart"/>
       <w:r>
         <w:rPr>
           <w:lang w:val="en-US"/>
@@ -9179,6 +9772,7 @@
         </w:rPr>
         <w:t>.properties</w:t>
       </w:r>
+      <w:proofErr w:type="spellEnd"/>
     </w:p>
     <w:p>
       <w:pPr>
@@ -9385,6 +9979,7 @@
         </w:rPr>
         <w:t xml:space="preserve"> </w:t>
       </w:r>
+      <w:proofErr w:type="spellStart"/>
       <w:r>
         <w:rPr>
           <w:rFonts w:ascii="JetBrains Mono" w:hAnsi="JetBrains Mono" w:cs="Courier New"/>
@@ -9393,14 +9988,25 @@
           <w:szCs w:val="20"/>
           <w:lang w:val="ru-RU"/>
         </w:rPr>
-        <w:t>эврике регистрировать себя как клиента (нам это не нужно)</w:t>
-      </w:r>
+        <w:t>эврике</w:t>
+      </w:r>
+      <w:proofErr w:type="spellEnd"/>
       <w:r>
         <w:rPr>
           <w:rFonts w:ascii="JetBrains Mono" w:hAnsi="JetBrains Mono" w:cs="Courier New"/>
           <w:color w:val="6A8759"/>
           <w:sz w:val="20"/>
           <w:szCs w:val="20"/>
+          <w:lang w:val="ru-RU"/>
+        </w:rPr>
+        <w:t xml:space="preserve"> регистрировать себя как клиента (нам это не нужно)</w:t>
+      </w:r>
+      <w:r>
+        <w:rPr>
+          <w:rFonts w:ascii="JetBrains Mono" w:hAnsi="JetBrains Mono" w:cs="Courier New"/>
+          <w:color w:val="6A8759"/>
+          <w:sz w:val="20"/>
+          <w:szCs w:val="20"/>
         </w:rPr>
         <w:br/>
       </w:r>
@@ -9439,8 +10045,42 @@
           <w:szCs w:val="20"/>
           <w:lang w:val="ru-RU"/>
         </w:rPr>
-        <w:t xml:space="preserve"> – по этой ссылке все остальные будут конекится к эврике</w:t>
-      </w:r>
+        <w:t xml:space="preserve"> – по этой ссылке все остальные будут </w:t>
+      </w:r>
+      <w:proofErr w:type="spellStart"/>
+      <w:r>
+        <w:rPr>
+          <w:rFonts w:ascii="JetBrains Mono" w:hAnsi="JetBrains Mono" w:cs="Courier New"/>
+          <w:color w:val="6A8759"/>
+          <w:sz w:val="20"/>
+          <w:szCs w:val="20"/>
+          <w:lang w:val="ru-RU"/>
+        </w:rPr>
+        <w:t>конекится</w:t>
+      </w:r>
+      <w:proofErr w:type="spellEnd"/>
+      <w:r>
+        <w:rPr>
+          <w:rFonts w:ascii="JetBrains Mono" w:hAnsi="JetBrains Mono" w:cs="Courier New"/>
+          <w:color w:val="6A8759"/>
+          <w:sz w:val="20"/>
+          <w:szCs w:val="20"/>
+          <w:lang w:val="ru-RU"/>
+        </w:rPr>
+        <w:t xml:space="preserve"> к </w:t>
+      </w:r>
+      <w:proofErr w:type="spellStart"/>
+      <w:r>
+        <w:rPr>
+          <w:rFonts w:ascii="JetBrains Mono" w:hAnsi="JetBrains Mono" w:cs="Courier New"/>
+          <w:color w:val="6A8759"/>
+          <w:sz w:val="20"/>
+          <w:szCs w:val="20"/>
+          <w:lang w:val="ru-RU"/>
+        </w:rPr>
+        <w:t>эврике</w:t>
+      </w:r>
+      <w:proofErr w:type="spellEnd"/>
     </w:p>
     <w:p>
       <w:pPr>
@@ -9573,6 +10213,7 @@
         </w:rPr>
         <w:t xml:space="preserve"> </w:t>
       </w:r>
+      <w:proofErr w:type="spellStart"/>
       <w:proofErr w:type="gramStart"/>
       <w:r>
         <w:rPr>
@@ -9592,6 +10233,7 @@
         </w:rPr>
         <w:t>properties</w:t>
       </w:r>
+      <w:proofErr w:type="spellEnd"/>
       <w:proofErr w:type="gramEnd"/>
       <w:r>
         <w:rPr>
@@ -9739,7 +10381,21 @@
         <w:rPr>
           <w:lang w:val="ru-RU"/>
         </w:rPr>
-        <w:t xml:space="preserve"> зависимость для клиента эврики, нужно просто в </w:t>
+        <w:t xml:space="preserve"> зависимость для клиента </w:t>
+      </w:r>
+      <w:proofErr w:type="spellStart"/>
+      <w:r>
+        <w:rPr>
+          <w:lang w:val="ru-RU"/>
+        </w:rPr>
+        <w:t>эврики</w:t>
+      </w:r>
+      <w:proofErr w:type="spellEnd"/>
+      <w:r>
+        <w:rPr>
+          <w:lang w:val="ru-RU"/>
+        </w:rPr>
+        <w:t xml:space="preserve">, нужно просто в </w:t>
       </w:r>
       <w:r>
         <w:rPr>
@@ -10361,7 +11017,21 @@
         <w:rPr>
           <w:lang w:val="ru-RU"/>
         </w:rPr>
-        <w:t xml:space="preserve">Результат – вывод актуатора </w:t>
+        <w:t xml:space="preserve">Результат – вывод </w:t>
+      </w:r>
+      <w:proofErr w:type="spellStart"/>
+      <w:r>
+        <w:rPr>
+          <w:lang w:val="ru-RU"/>
+        </w:rPr>
+        <w:t>актуатора</w:t>
+      </w:r>
+      <w:proofErr w:type="spellEnd"/>
+      <w:r>
+        <w:rPr>
+          <w:lang w:val="ru-RU"/>
+        </w:rPr>
+        <w:t xml:space="preserve"> </w:t>
       </w:r>
       <w:r>
         <w:rPr>
@@ -10610,12 +11280,14 @@
           <w:lang w:val="en-US"/>
         </w:rPr>
       </w:pPr>
+      <w:proofErr w:type="spellStart"/>
       <w:r>
         <w:rPr>
           <w:lang w:val="en-US"/>
         </w:rPr>
         <w:t>Application.properties</w:t>
       </w:r>
+      <w:proofErr w:type="spellEnd"/>
     </w:p>
     <w:p>
       <w:pPr>
@@ -11279,7 +11951,21 @@
         <w:rPr>
           <w:lang w:val="ru-RU"/>
         </w:rPr>
-        <w:t>что конфиг сервер подключился</w:t>
+        <w:t xml:space="preserve">что </w:t>
+      </w:r>
+      <w:proofErr w:type="spellStart"/>
+      <w:r>
+        <w:rPr>
+          <w:lang w:val="ru-RU"/>
+        </w:rPr>
+        <w:t>конфиг</w:t>
+      </w:r>
+      <w:proofErr w:type="spellEnd"/>
+      <w:r>
+        <w:rPr>
+          <w:lang w:val="ru-RU"/>
+        </w:rPr>
+        <w:t xml:space="preserve"> сервер подключился</w:t>
       </w:r>
     </w:p>
     <w:p>
@@ -11448,12 +12134,14 @@
         </w:rPr>
         <w:t xml:space="preserve">Например – эврика и </w:t>
       </w:r>
+      <w:proofErr w:type="spellStart"/>
       <w:r>
         <w:rPr>
           <w:lang w:val="ru-RU"/>
         </w:rPr>
         <w:t>актуатор</w:t>
       </w:r>
+      <w:proofErr w:type="spellEnd"/>
       <w:r>
         <w:rPr>
           <w:lang w:val="ru-RU"/>
@@ -11915,6 +12603,7 @@
         </w:rPr>
         <w:t xml:space="preserve"> </w:t>
       </w:r>
+      <w:proofErr w:type="spellStart"/>
       <w:proofErr w:type="gramStart"/>
       <w:r>
         <w:rPr>
@@ -11922,6 +12611,7 @@
         </w:rPr>
         <w:t>bootstrap.properties</w:t>
       </w:r>
+      <w:proofErr w:type="spellEnd"/>
       <w:proofErr w:type="gramEnd"/>
     </w:p>
     <w:p>
@@ -12064,8 +12754,16 @@
         <w:rPr>
           <w:lang w:val="ru-RU"/>
         </w:rPr>
-        <w:t>Запуск конфиг</w:t>
-      </w:r>
+        <w:t xml:space="preserve">Запуск </w:t>
+      </w:r>
+      <w:proofErr w:type="spellStart"/>
+      <w:r>
+        <w:rPr>
+          <w:lang w:val="ru-RU"/>
+        </w:rPr>
+        <w:t>конфиг</w:t>
+      </w:r>
+      <w:proofErr w:type="spellEnd"/>
     </w:p>
     <w:p>
       <w:pPr>
@@ -12090,7 +12788,14 @@
         <w:rPr>
           <w:lang w:val="en-US"/>
         </w:rPr>
-        <w:t>main] com.</w:t>
+        <w:t xml:space="preserve">main] </w:t>
+      </w:r>
+      <w:proofErr w:type="spellStart"/>
+      <w:r>
+        <w:rPr>
+          <w:lang w:val="en-US"/>
+        </w:rPr>
+        <w:t>com.</w:t>
       </w:r>
       <w:proofErr w:type="gramStart"/>
       <w:r>
@@ -12099,6 +12804,7 @@
         </w:rPr>
         <w:t>config.ConfigServiceApplication</w:t>
       </w:r>
+      <w:proofErr w:type="spellEnd"/>
       <w:proofErr w:type="gramEnd"/>
       <w:r>
         <w:rPr>
@@ -12217,7 +12923,35 @@
         <w:rPr>
           <w:lang w:val="en-US"/>
         </w:rPr>
-        <w:t xml:space="preserve"> 8707 --- [           main] b.c.PropertySourceBootstrapConfiguration : Located property source: [BootstrapPropertySource {name='bootstrapProperties-file:///Users/smilykq/Desktop/AtsaratBriut/atsarat-briut-microservices/config-server-repo/user-service.properties'}]</w:t>
+        <w:t xml:space="preserve"> 8707 --- [           main] </w:t>
+      </w:r>
+      <w:proofErr w:type="spellStart"/>
+      <w:r>
+        <w:rPr>
+          <w:lang w:val="en-US"/>
+        </w:rPr>
+        <w:t>b.c.PropertySourceBootstrapConfiguration</w:t>
+      </w:r>
+      <w:proofErr w:type="spellEnd"/>
+      <w:r>
+        <w:rPr>
+          <w:lang w:val="en-US"/>
+        </w:rPr>
+        <w:t xml:space="preserve"> : Located property source: [</w:t>
+      </w:r>
+      <w:proofErr w:type="spellStart"/>
+      <w:r>
+        <w:rPr>
+          <w:lang w:val="en-US"/>
+        </w:rPr>
+        <w:t>BootstrapPropertySource</w:t>
+      </w:r>
+      <w:proofErr w:type="spellEnd"/>
+      <w:r>
+        <w:rPr>
+          <w:lang w:val="en-US"/>
+        </w:rPr>
+        <w:t xml:space="preserve"> {name='bootstrapProperties-file:///Users/smilykq/Desktop/AtsaratBriut/atsarat-briut-microservices/config-server-repo/user-service.properties'}]</w:t>
       </w:r>
     </w:p>
     <w:p>
@@ -12327,7 +13061,21 @@
         <w:rPr>
           <w:lang w:val="ru-RU"/>
         </w:rPr>
-        <w:t>Конфигурация для гита – в конфиг сервисе:</w:t>
+        <w:t xml:space="preserve">Конфигурация для гита – в </w:t>
+      </w:r>
+      <w:proofErr w:type="spellStart"/>
+      <w:r>
+        <w:rPr>
+          <w:lang w:val="ru-RU"/>
+        </w:rPr>
+        <w:t>конфиг</w:t>
+      </w:r>
+      <w:proofErr w:type="spellEnd"/>
+      <w:r>
+        <w:rPr>
+          <w:lang w:val="ru-RU"/>
+        </w:rPr>
+        <w:t xml:space="preserve"> сервисе:</w:t>
       </w:r>
     </w:p>
     <w:p>
@@ -13776,7 +14524,21 @@
         <w:rPr>
           <w:lang w:val="ru-RU"/>
         </w:rPr>
-        <w:t>(т е перезагрузка только конфиг сервера)</w:t>
+        <w:t xml:space="preserve">(т е перезагрузка только </w:t>
+      </w:r>
+      <w:proofErr w:type="spellStart"/>
+      <w:r>
+        <w:rPr>
+          <w:lang w:val="ru-RU"/>
+        </w:rPr>
+        <w:t>конфиг</w:t>
+      </w:r>
+      <w:proofErr w:type="spellEnd"/>
+      <w:r>
+        <w:rPr>
+          <w:lang w:val="ru-RU"/>
+        </w:rPr>
+        <w:t xml:space="preserve"> сервера)</w:t>
       </w:r>
     </w:p>
     <w:p>
@@ -13846,7 +14608,21 @@
         <w:rPr>
           <w:lang w:val="en-US"/>
         </w:rPr>
-        <w:t>Users-Service working 2020-10-21 secret word is: "MyTokenSecret"</w:t>
+        <w:t>Users-Service working 2020-10-21 secret word is: "</w:t>
+      </w:r>
+      <w:proofErr w:type="spellStart"/>
+      <w:r>
+        <w:rPr>
+          <w:lang w:val="en-US"/>
+        </w:rPr>
+        <w:t>MyTokenSecret</w:t>
+      </w:r>
+      <w:proofErr w:type="spellEnd"/>
+      <w:r>
+        <w:rPr>
+          <w:lang w:val="en-US"/>
+        </w:rPr>
+        <w:t>"</w:t>
       </w:r>
     </w:p>
     <w:p>
@@ -13872,12 +14648,14 @@
         </w:rPr>
         <w:t xml:space="preserve">значение </w:t>
       </w:r>
+      <w:proofErr w:type="spellStart"/>
       <w:r>
         <w:rPr>
           <w:lang w:val="en-US"/>
         </w:rPr>
         <w:t>tokenSecret</w:t>
       </w:r>
+      <w:proofErr w:type="spellEnd"/>
       <w:r>
         <w:rPr>
           <w:lang w:val="ru-RU"/>
@@ -13950,7 +14728,31 @@
           <w:shd w:val="clear" w:color="auto" w:fill="FFFFFF"/>
           <w:lang w:val="ru-RU" w:eastAsia="ru-RU"/>
         </w:rPr>
-        <w:t>!!!!!! это актуатор КОНФИГ_СЕРВЕРА</w:t>
+        <w:t xml:space="preserve">!!!!!! это </w:t>
+      </w:r>
+      <w:proofErr w:type="spellStart"/>
+      <w:r>
+        <w:rPr>
+          <w:rFonts w:ascii="Helvetica" w:eastAsia="Times New Roman" w:hAnsi="Helvetica" w:cs="Times New Roman"/>
+          <w:color w:val="FF0000"/>
+          <w:sz w:val="18"/>
+          <w:szCs w:val="18"/>
+          <w:shd w:val="clear" w:color="auto" w:fill="FFFFFF"/>
+          <w:lang w:val="ru-RU" w:eastAsia="ru-RU"/>
+        </w:rPr>
+        <w:t>актуатор</w:t>
+      </w:r>
+      <w:proofErr w:type="spellEnd"/>
+      <w:r>
+        <w:rPr>
+          <w:rFonts w:ascii="Helvetica" w:eastAsia="Times New Roman" w:hAnsi="Helvetica" w:cs="Times New Roman"/>
+          <w:color w:val="FF0000"/>
+          <w:sz w:val="18"/>
+          <w:szCs w:val="18"/>
+          <w:shd w:val="clear" w:color="auto" w:fill="FFFFFF"/>
+          <w:lang w:val="ru-RU" w:eastAsia="ru-RU"/>
+        </w:rPr>
+        <w:t xml:space="preserve"> КОНФИГ_СЕРВЕРА</w:t>
       </w:r>
     </w:p>
     <w:p>
@@ -14020,7 +14822,31 @@
           <w:shd w:val="clear" w:color="auto" w:fill="FFFFFF"/>
           <w:lang w:val="ru-RU" w:eastAsia="ru-RU"/>
         </w:rPr>
-        <w:t>в хедерс прописываем</w:t>
+        <w:t xml:space="preserve">в </w:t>
+      </w:r>
+      <w:proofErr w:type="spellStart"/>
+      <w:r>
+        <w:rPr>
+          <w:rFonts w:ascii="Helvetica" w:eastAsia="Times New Roman" w:hAnsi="Helvetica" w:cs="Times New Roman"/>
+          <w:color w:val="505050"/>
+          <w:sz w:val="18"/>
+          <w:szCs w:val="18"/>
+          <w:shd w:val="clear" w:color="auto" w:fill="FFFFFF"/>
+          <w:lang w:val="ru-RU" w:eastAsia="ru-RU"/>
+        </w:rPr>
+        <w:t>хедерс</w:t>
+      </w:r>
+      <w:proofErr w:type="spellEnd"/>
+      <w:r>
+        <w:rPr>
+          <w:rFonts w:ascii="Helvetica" w:eastAsia="Times New Roman" w:hAnsi="Helvetica" w:cs="Times New Roman"/>
+          <w:color w:val="505050"/>
+          <w:sz w:val="18"/>
+          <w:szCs w:val="18"/>
+          <w:shd w:val="clear" w:color="auto" w:fill="FFFFFF"/>
+          <w:lang w:val="ru-RU" w:eastAsia="ru-RU"/>
+        </w:rPr>
+        <w:t xml:space="preserve"> прописываем</w:t>
       </w:r>
     </w:p>
     <w:p>
@@ -14040,6 +14866,7 @@
         </w:rPr>
         <w:t>X-Github-Even</w:t>
       </w:r>
+      <w:proofErr w:type="spellStart"/>
       <w:r>
         <w:rPr>
           <w:rFonts w:ascii="Helvetica" w:hAnsi="Helvetica"/>
@@ -14051,6 +14878,7 @@
         </w:rPr>
         <w:t>t:push</w:t>
       </w:r>
+      <w:proofErr w:type="spellEnd"/>
     </w:p>
     <w:p>
       <w:pPr>
@@ -14545,12 +15373,14 @@
         </w:rPr>
         <w:t xml:space="preserve">, </w:t>
       </w:r>
+      <w:proofErr w:type="spellStart"/>
       <w:r>
         <w:rPr>
           <w:lang w:val="en-US"/>
         </w:rPr>
         <w:t>tokenSecret</w:t>
       </w:r>
+      <w:proofErr w:type="spellEnd"/>
       <w:r>
         <w:rPr>
           <w:lang w:val="ru-RU"/>
@@ -14617,12 +15447,14 @@
         </w:rPr>
         <w:t xml:space="preserve"> </w:t>
       </w:r>
+      <w:proofErr w:type="spellStart"/>
       <w:r>
         <w:rPr>
           <w:lang w:val="en-US"/>
         </w:rPr>
         <w:t>tokenSecret</w:t>
       </w:r>
+      <w:proofErr w:type="spellEnd"/>
       <w:r>
         <w:rPr>
           <w:lang w:val="ru-RU"/>
@@ -14785,7 +15617,21 @@
         <w:rPr>
           <w:lang w:val="ru-RU"/>
         </w:rPr>
-        <w:t>(т е перезагрузка только конфиг сервера)</w:t>
+        <w:t xml:space="preserve">(т е перезагрузка только </w:t>
+      </w:r>
+      <w:proofErr w:type="spellStart"/>
+      <w:r>
+        <w:rPr>
+          <w:lang w:val="ru-RU"/>
+        </w:rPr>
+        <w:t>конфиг</w:t>
+      </w:r>
+      <w:proofErr w:type="spellEnd"/>
+      <w:r>
+        <w:rPr>
+          <w:lang w:val="ru-RU"/>
+        </w:rPr>
+        <w:t xml:space="preserve"> сервера)</w:t>
       </w:r>
     </w:p>
     <w:p>
@@ -14882,12 +15728,14 @@
         </w:rPr>
         <w:t xml:space="preserve">На гите меняем значение </w:t>
       </w:r>
+      <w:proofErr w:type="spellStart"/>
       <w:r>
         <w:rPr>
           <w:lang w:val="en-US"/>
         </w:rPr>
         <w:t>tokenSecret</w:t>
       </w:r>
+      <w:proofErr w:type="spellEnd"/>
       <w:r>
         <w:rPr>
           <w:lang w:val="ru-RU"/>
@@ -14989,6 +15837,7 @@
         </w:rPr>
         <w:t xml:space="preserve"> </w:t>
       </w:r>
+      <w:proofErr w:type="spellStart"/>
       <w:r>
         <w:rPr>
           <w:color w:val="FF0000"/>
@@ -14996,6 +15845,7 @@
         </w:rPr>
         <w:t>актуатор</w:t>
       </w:r>
+      <w:proofErr w:type="spellEnd"/>
       <w:r>
         <w:rPr>
           <w:color w:val="FF0000"/>
@@ -15139,12 +15989,14 @@
         </w:rPr>
         <w:t xml:space="preserve">, </w:t>
       </w:r>
+      <w:proofErr w:type="spellStart"/>
       <w:r>
         <w:rPr>
           <w:lang w:val="en-US"/>
         </w:rPr>
         <w:t>tokenSecret</w:t>
       </w:r>
+      <w:proofErr w:type="spellEnd"/>
       <w:r>
         <w:rPr>
           <w:lang w:val="ru-RU"/>
@@ -15211,12 +16063,14 @@
         </w:rPr>
         <w:t xml:space="preserve"> </w:t>
       </w:r>
+      <w:proofErr w:type="spellStart"/>
       <w:r>
         <w:rPr>
           <w:lang w:val="en-US"/>
         </w:rPr>
         <w:t>tokenSecret</w:t>
       </w:r>
+      <w:proofErr w:type="spellEnd"/>
       <w:r>
         <w:rPr>
           <w:lang w:val="ru-RU"/>
@@ -15306,12 +16160,14 @@
           <w:lang w:val="en-US"/>
         </w:rPr>
       </w:pPr>
+      <w:proofErr w:type="spellStart"/>
       <w:r>
         <w:rPr>
           <w:lang w:val="en-US"/>
         </w:rPr>
         <w:t>Hystrix</w:t>
       </w:r>
+      <w:proofErr w:type="spellEnd"/>
     </w:p>
     <w:p>
       <w:pPr>
@@ -15324,12 +16180,14 @@
           <w:lang w:val="ru-RU"/>
         </w:rPr>
       </w:pPr>
+      <w:proofErr w:type="spellStart"/>
       <w:r>
         <w:rPr>
           <w:lang w:val="en-US"/>
         </w:rPr>
         <w:t>Hystrix</w:t>
       </w:r>
+      <w:proofErr w:type="spellEnd"/>
       <w:r>
         <w:rPr>
           <w:lang w:val="ru-RU"/>
@@ -15456,11 +16314,19 @@
         </w:rPr>
         <w:t xml:space="preserve"> – </w:t>
       </w:r>
-      <w:r>
-        <w:rPr>
-          <w:lang w:val="ru-RU"/>
-        </w:rPr>
-        <w:t xml:space="preserve">парсер должен получить имя фамилию ребенка и имя фамилию </w:t>
+      <w:proofErr w:type="spellStart"/>
+      <w:r>
+        <w:rPr>
+          <w:lang w:val="ru-RU"/>
+        </w:rPr>
+        <w:t>парсер</w:t>
+      </w:r>
+      <w:proofErr w:type="spellEnd"/>
+      <w:r>
+        <w:rPr>
+          <w:lang w:val="ru-RU"/>
+        </w:rPr>
+        <w:t xml:space="preserve"> должен получить имя фамилию ребенка и имя фамилию </w:t>
       </w:r>
       <w:proofErr w:type="gramStart"/>
       <w:r>
@@ -15536,11 +16402,19 @@
         </w:rPr>
         <w:t xml:space="preserve"> – </w:t>
       </w:r>
-      <w:r>
-        <w:rPr>
-          <w:lang w:val="ru-RU"/>
-        </w:rPr>
-        <w:t>парсер должен получить</w:t>
+      <w:proofErr w:type="spellStart"/>
+      <w:r>
+        <w:rPr>
+          <w:lang w:val="ru-RU"/>
+        </w:rPr>
+        <w:t>парсер</w:t>
+      </w:r>
+      <w:proofErr w:type="spellEnd"/>
+      <w:r>
+        <w:rPr>
+          <w:lang w:val="ru-RU"/>
+        </w:rPr>
+        <w:t xml:space="preserve"> должен получить</w:t>
       </w:r>
       <w:r>
         <w:rPr>
@@ -15572,8 +16446,44 @@
         <w:rPr>
           <w:lang w:val="en-US" w:eastAsia="en-US"/>
         </w:rPr>
-        <w:t xml:space="preserve"> – парсер должен получить</w:t>
-      </w:r>
+        <w:t xml:space="preserve"> – </w:t>
+      </w:r>
+      <w:proofErr w:type="spellStart"/>
+      <w:r>
+        <w:rPr>
+          <w:lang w:val="en-US" w:eastAsia="en-US"/>
+        </w:rPr>
+        <w:t>парсер</w:t>
+      </w:r>
+      <w:proofErr w:type="spellEnd"/>
+      <w:r>
+        <w:rPr>
+          <w:lang w:val="en-US" w:eastAsia="en-US"/>
+        </w:rPr>
+        <w:t xml:space="preserve"> </w:t>
+      </w:r>
+      <w:proofErr w:type="spellStart"/>
+      <w:r>
+        <w:rPr>
+          <w:lang w:val="en-US" w:eastAsia="en-US"/>
+        </w:rPr>
+        <w:t>должен</w:t>
+      </w:r>
+      <w:proofErr w:type="spellEnd"/>
+      <w:r>
+        <w:rPr>
+          <w:lang w:val="en-US" w:eastAsia="en-US"/>
+        </w:rPr>
+        <w:t xml:space="preserve"> </w:t>
+      </w:r>
+      <w:proofErr w:type="spellStart"/>
+      <w:r>
+        <w:rPr>
+          <w:lang w:val="en-US" w:eastAsia="en-US"/>
+        </w:rPr>
+        <w:t>получить</w:t>
+      </w:r>
+      <w:proofErr w:type="spellEnd"/>
       <w:r>
         <w:rPr>
           <w:lang w:val="en-US" w:eastAsia="en-US"/>
@@ -15598,28 +16508,84 @@
           <w:lang w:val="en-US" w:eastAsia="en-US"/>
         </w:rPr>
         <w:br/>
-        <w:t>String childFirstNAme = "Liza";</w:t>
-      </w:r>
+        <w:t xml:space="preserve">String </w:t>
+      </w:r>
+      <w:proofErr w:type="spellStart"/>
       <w:r>
         <w:rPr>
           <w:lang w:val="en-US" w:eastAsia="en-US"/>
         </w:rPr>
-        <w:br/>
-        <w:t>String childSecondName = "HREW";</w:t>
-      </w:r>
+        <w:t>childFirstNAme</w:t>
+      </w:r>
+      <w:proofErr w:type="spellEnd"/>
       <w:r>
         <w:rPr>
           <w:lang w:val="en-US" w:eastAsia="en-US"/>
         </w:rPr>
-        <w:br/>
-        <w:t>String chikldTZ = "111111111";</w:t>
+        <w:t xml:space="preserve"> = "Liza";</w:t>
       </w:r>
       <w:r>
         <w:rPr>
           <w:lang w:val="en-US" w:eastAsia="en-US"/>
         </w:rPr>
         <w:br/>
-        <w:t>String parentFirstName = "787878";</w:t>
+        <w:t xml:space="preserve">String </w:t>
+      </w:r>
+      <w:proofErr w:type="spellStart"/>
+      <w:r>
+        <w:rPr>
+          <w:lang w:val="en-US" w:eastAsia="en-US"/>
+        </w:rPr>
+        <w:t>childSecondName</w:t>
+      </w:r>
+      <w:proofErr w:type="spellEnd"/>
+      <w:r>
+        <w:rPr>
+          <w:lang w:val="en-US" w:eastAsia="en-US"/>
+        </w:rPr>
+        <w:t xml:space="preserve"> = "HREW";</w:t>
+      </w:r>
+      <w:r>
+        <w:rPr>
+          <w:lang w:val="en-US" w:eastAsia="en-US"/>
+        </w:rPr>
+        <w:br/>
+        <w:t xml:space="preserve">String </w:t>
+      </w:r>
+      <w:proofErr w:type="spellStart"/>
+      <w:r>
+        <w:rPr>
+          <w:lang w:val="en-US" w:eastAsia="en-US"/>
+        </w:rPr>
+        <w:t>chikldTZ</w:t>
+      </w:r>
+      <w:proofErr w:type="spellEnd"/>
+      <w:r>
+        <w:rPr>
+          <w:lang w:val="en-US" w:eastAsia="en-US"/>
+        </w:rPr>
+        <w:t xml:space="preserve"> = "111111111";</w:t>
+      </w:r>
+      <w:r>
+        <w:rPr>
+          <w:lang w:val="en-US" w:eastAsia="en-US"/>
+        </w:rPr>
+        <w:br/>
+        <w:t xml:space="preserve">String </w:t>
+      </w:r>
+      <w:proofErr w:type="spellStart"/>
+      <w:r>
+        <w:rPr>
+          <w:lang w:val="en-US" w:eastAsia="en-US"/>
+        </w:rPr>
+        <w:t>parentFirstName</w:t>
+      </w:r>
+      <w:proofErr w:type="spellEnd"/>
+      <w:r>
+        <w:rPr>
+          <w:lang w:val="en-US" w:eastAsia="en-US"/>
+        </w:rPr>
+        <w:t xml:space="preserve"> = "787878";</w:t>
       </w:r>
       <w:r>
         <w:rPr>
@@ -16551,7 +17517,35 @@
         <w:rPr>
           <w:lang w:val="ru-RU"/>
         </w:rPr>
-        <w:t>В парсере вызвать метод хистрикс, который получает ребёнка!!!</w:t>
+        <w:t xml:space="preserve">В </w:t>
+      </w:r>
+      <w:proofErr w:type="spellStart"/>
+      <w:r>
+        <w:rPr>
+          <w:lang w:val="ru-RU"/>
+        </w:rPr>
+        <w:t>парсере</w:t>
+      </w:r>
+      <w:proofErr w:type="spellEnd"/>
+      <w:r>
+        <w:rPr>
+          <w:lang w:val="ru-RU"/>
+        </w:rPr>
+        <w:t xml:space="preserve"> вызвать метод </w:t>
+      </w:r>
+      <w:proofErr w:type="spellStart"/>
+      <w:r>
+        <w:rPr>
+          <w:lang w:val="ru-RU"/>
+        </w:rPr>
+        <w:t>хистрикс</w:t>
+      </w:r>
+      <w:proofErr w:type="spellEnd"/>
+      <w:r>
+        <w:rPr>
+          <w:lang w:val="ru-RU"/>
+        </w:rPr>
+        <w:t>, который получает ребёнка!!!</w:t>
       </w:r>
     </w:p>
     <w:p>
@@ -16565,7 +17559,21 @@
         <w:rPr>
           <w:lang w:val="ru-RU"/>
         </w:rPr>
-        <w:t xml:space="preserve">!!! так как все сервисы отдают не ДТО, а респонс, нужно еще преобразовать полученные данные </w:t>
+        <w:t xml:space="preserve">!!! так как все сервисы отдают не ДТО, а </w:t>
+      </w:r>
+      <w:proofErr w:type="spellStart"/>
+      <w:r>
+        <w:rPr>
+          <w:lang w:val="ru-RU"/>
+        </w:rPr>
+        <w:t>респонс</w:t>
+      </w:r>
+      <w:proofErr w:type="spellEnd"/>
+      <w:r>
+        <w:rPr>
+          <w:lang w:val="ru-RU"/>
+        </w:rPr>
+        <w:t xml:space="preserve">, нужно еще преобразовать полученные данные </w:t>
       </w:r>
       <w:proofErr w:type="gramStart"/>
       <w:r>
@@ -16649,12 +17657,14 @@
           <w:lang w:val="ru-RU"/>
         </w:rPr>
       </w:pPr>
+      <w:proofErr w:type="spellStart"/>
       <w:r>
         <w:rPr>
           <w:lang w:val="en-US"/>
         </w:rPr>
         <w:t>Hystrix</w:t>
       </w:r>
+      <w:proofErr w:type="spellEnd"/>
       <w:r>
         <w:rPr>
           <w:lang w:val="ru-RU"/>
@@ -16729,8 +17739,30 @@
         <w:rPr>
           <w:lang w:val="ru-RU"/>
         </w:rPr>
-        <w:t>В пом файл сервиса добавляем зависимость для мориторинга</w:t>
-      </w:r>
+        <w:t xml:space="preserve">В </w:t>
+      </w:r>
+      <w:proofErr w:type="spellStart"/>
+      <w:r>
+        <w:rPr>
+          <w:lang w:val="ru-RU"/>
+        </w:rPr>
+        <w:t>пом</w:t>
+      </w:r>
+      <w:proofErr w:type="spellEnd"/>
+      <w:r>
+        <w:rPr>
+          <w:lang w:val="ru-RU"/>
+        </w:rPr>
+        <w:t xml:space="preserve"> файл сервиса добавляем зависимость для </w:t>
+      </w:r>
+      <w:proofErr w:type="spellStart"/>
+      <w:r>
+        <w:rPr>
+          <w:lang w:val="ru-RU"/>
+        </w:rPr>
+        <w:t>мориторинга</w:t>
+      </w:r>
+      <w:proofErr w:type="spellEnd"/>
     </w:p>
     <w:p>
       <w:pPr>
@@ -16852,7 +17884,35 @@
         <w:rPr>
           <w:lang w:val="ru-RU"/>
         </w:rPr>
-        <w:t xml:space="preserve">В общем поме меняем версию спринга на </w:t>
+        <w:t xml:space="preserve">В общем </w:t>
+      </w:r>
+      <w:proofErr w:type="spellStart"/>
+      <w:r>
+        <w:rPr>
+          <w:lang w:val="ru-RU"/>
+        </w:rPr>
+        <w:t>поме</w:t>
+      </w:r>
+      <w:proofErr w:type="spellEnd"/>
+      <w:r>
+        <w:rPr>
+          <w:lang w:val="ru-RU"/>
+        </w:rPr>
+        <w:t xml:space="preserve"> меняем версию </w:t>
+      </w:r>
+      <w:proofErr w:type="spellStart"/>
+      <w:r>
+        <w:rPr>
+          <w:lang w:val="ru-RU"/>
+        </w:rPr>
+        <w:t>спринга</w:t>
+      </w:r>
+      <w:proofErr w:type="spellEnd"/>
+      <w:r>
+        <w:rPr>
+          <w:lang w:val="ru-RU"/>
+        </w:rPr>
+        <w:t xml:space="preserve"> на </w:t>
       </w:r>
     </w:p>
     <w:p>
@@ -16990,11 +18050,19 @@
         </w:rPr>
         <w:t>м</w:t>
       </w:r>
-      <w:r>
-        <w:rPr>
-          <w:lang w:val="en-US"/>
-        </w:rPr>
-        <w:t>ain gymnast service</w:t>
+      <w:proofErr w:type="spellStart"/>
+      <w:r>
+        <w:rPr>
+          <w:lang w:val="en-US"/>
+        </w:rPr>
+        <w:t>ain</w:t>
+      </w:r>
+      <w:proofErr w:type="spellEnd"/>
+      <w:r>
+        <w:rPr>
+          <w:lang w:val="en-US"/>
+        </w:rPr>
+        <w:t xml:space="preserve"> gymnast service</w:t>
       </w:r>
       <w:r>
         <w:rPr>
@@ -17002,12 +18070,14 @@
         </w:rPr>
         <w:t xml:space="preserve"> </w:t>
       </w:r>
+      <w:proofErr w:type="spellStart"/>
       <w:r>
         <w:rPr>
           <w:lang w:val="ru-RU"/>
         </w:rPr>
         <w:t>доюавляем</w:t>
       </w:r>
+      <w:proofErr w:type="spellEnd"/>
     </w:p>
     <w:p>
       <w:pPr>
@@ -17074,6 +18144,7 @@
         </w:rPr>
         <w:t xml:space="preserve">В файл свойств подключаем </w:t>
       </w:r>
+      <w:proofErr w:type="spellStart"/>
       <w:proofErr w:type="gramStart"/>
       <w:r>
         <w:rPr>
@@ -17081,6 +18152,7 @@
         </w:rPr>
         <w:t>hystrix</w:t>
       </w:r>
+      <w:proofErr w:type="spellEnd"/>
       <w:r>
         <w:rPr>
           <w:lang w:val="ru-RU"/>
@@ -17229,7 +18301,21 @@
         <w:rPr>
           <w:lang w:val="ru-RU"/>
         </w:rPr>
-        <w:t xml:space="preserve"> в браузере - видим просто надпист </w:t>
+        <w:t xml:space="preserve"> в браузере - видим просто </w:t>
+      </w:r>
+      <w:proofErr w:type="spellStart"/>
+      <w:r>
+        <w:rPr>
+          <w:lang w:val="ru-RU"/>
+        </w:rPr>
+        <w:t>надпист</w:t>
+      </w:r>
+      <w:proofErr w:type="spellEnd"/>
+      <w:r>
+        <w:rPr>
+          <w:lang w:val="ru-RU"/>
+        </w:rPr>
+        <w:t xml:space="preserve"> </w:t>
       </w:r>
       <w:r>
         <w:rPr>
@@ -17259,7 +18345,21 @@
         <w:rPr>
           <w:lang w:val="ru-RU"/>
         </w:rPr>
-        <w:t xml:space="preserve">Запускаем в постмене </w:t>
+        <w:t xml:space="preserve">Запускаем в </w:t>
+      </w:r>
+      <w:proofErr w:type="spellStart"/>
+      <w:r>
+        <w:rPr>
+          <w:lang w:val="ru-RU"/>
+        </w:rPr>
+        <w:t>постмене</w:t>
+      </w:r>
+      <w:proofErr w:type="spellEnd"/>
+      <w:r>
+        <w:rPr>
+          <w:lang w:val="ru-RU"/>
+        </w:rPr>
+        <w:t xml:space="preserve"> </w:t>
       </w:r>
     </w:p>
     <w:p>
@@ -17471,6 +18571,7 @@
           </w:rPr>
           <w:t>:8087/</w:t>
         </w:r>
+        <w:proofErr w:type="spellStart"/>
         <w:r>
           <w:rPr>
             <w:rStyle w:val="a4"/>
@@ -17478,6 +18579,7 @@
           </w:rPr>
           <w:t>hystrix</w:t>
         </w:r>
+        <w:proofErr w:type="spellEnd"/>
       </w:hyperlink>
     </w:p>
     <w:p>
@@ -17668,12 +18770,14 @@
           <w:lang w:val="ru-RU"/>
         </w:rPr>
       </w:pPr>
+      <w:proofErr w:type="spellStart"/>
       <w:r>
         <w:rPr>
           <w:lang w:val="ru-RU"/>
         </w:rPr>
         <w:t>Логирование</w:t>
       </w:r>
+      <w:proofErr w:type="spellEnd"/>
     </w:p>
     <w:p>
       <w:pPr>
@@ -17682,11 +18786,19 @@
           <w:lang w:val="ru-RU"/>
         </w:rPr>
       </w:pPr>
-      <w:r>
-        <w:rPr>
-          <w:lang w:val="ru-RU"/>
-        </w:rPr>
-        <w:t>Логирование в файл</w:t>
+      <w:proofErr w:type="spellStart"/>
+      <w:r>
+        <w:rPr>
+          <w:lang w:val="ru-RU"/>
+        </w:rPr>
+        <w:t>Логирование</w:t>
+      </w:r>
+      <w:proofErr w:type="spellEnd"/>
+      <w:r>
+        <w:rPr>
+          <w:lang w:val="ru-RU"/>
+        </w:rPr>
+        <w:t xml:space="preserve"> в файл</w:t>
       </w:r>
     </w:p>
     <w:p>
@@ -17713,12 +18825,14 @@
         </w:rPr>
         <w:t xml:space="preserve"> </w:t>
       </w:r>
+      <w:proofErr w:type="spellStart"/>
       <w:r>
         <w:rPr>
           <w:lang w:val="ru-RU" w:eastAsia="en-US"/>
         </w:rPr>
         <w:t>пом</w:t>
       </w:r>
+      <w:proofErr w:type="spellEnd"/>
     </w:p>
     <w:p>
       <w:pPr>
@@ -18342,12 +19456,28 @@
           <w:lang w:val="ru-RU"/>
         </w:rPr>
       </w:pPr>
-      <w:r>
-        <w:rPr>
-          <w:lang w:val="ru-RU"/>
-        </w:rPr>
-        <w:t>Логирование микросервисов</w:t>
-      </w:r>
+      <w:proofErr w:type="spellStart"/>
+      <w:r>
+        <w:rPr>
+          <w:lang w:val="ru-RU"/>
+        </w:rPr>
+        <w:t>Логирование</w:t>
+      </w:r>
+      <w:proofErr w:type="spellEnd"/>
+      <w:r>
+        <w:rPr>
+          <w:lang w:val="ru-RU"/>
+        </w:rPr>
+        <w:t xml:space="preserve"> </w:t>
+      </w:r>
+      <w:proofErr w:type="spellStart"/>
+      <w:r>
+        <w:rPr>
+          <w:lang w:val="ru-RU"/>
+        </w:rPr>
+        <w:t>микросервисов</w:t>
+      </w:r>
+      <w:proofErr w:type="spellEnd"/>
     </w:p>
     <w:p>
       <w:pPr>
@@ -18368,12 +19498,14 @@
         </w:rPr>
         <w:t xml:space="preserve"> + </w:t>
       </w:r>
+      <w:proofErr w:type="spellStart"/>
       <w:r>
         <w:rPr>
           <w:lang w:val="en-US" w:eastAsia="en-US"/>
         </w:rPr>
         <w:t>Zipkin</w:t>
       </w:r>
+      <w:proofErr w:type="spellEnd"/>
     </w:p>
     <w:p>
       <w:pPr>
@@ -18381,24 +19513,60 @@
           <w:lang w:val="ru-RU" w:eastAsia="en-US"/>
         </w:rPr>
       </w:pPr>
+      <w:proofErr w:type="spellStart"/>
       <w:r>
         <w:rPr>
           <w:lang w:val="ru-RU" w:eastAsia="en-US"/>
         </w:rPr>
-        <w:t>Слеус отслеживает связи, Зипкин показывает их графически</w:t>
-      </w:r>
-    </w:p>
-    <w:p>
-      <w:pPr>
+        <w:t>Слеус</w:t>
+      </w:r>
+      <w:proofErr w:type="spellEnd"/>
+      <w:r>
         <w:rPr>
           <w:lang w:val="ru-RU" w:eastAsia="en-US"/>
         </w:rPr>
-      </w:pPr>
+        <w:t xml:space="preserve"> отслеживает связи, </w:t>
+      </w:r>
+      <w:proofErr w:type="spellStart"/>
       <w:r>
         <w:rPr>
           <w:lang w:val="ru-RU" w:eastAsia="en-US"/>
         </w:rPr>
-        <w:t xml:space="preserve">У одного запроса во всех микросервисах будет одинаковый </w:t>
+        <w:t>Зипкин</w:t>
+      </w:r>
+      <w:proofErr w:type="spellEnd"/>
+      <w:r>
+        <w:rPr>
+          <w:lang w:val="ru-RU" w:eastAsia="en-US"/>
+        </w:rPr>
+        <w:t xml:space="preserve"> показывает их графически</w:t>
+      </w:r>
+    </w:p>
+    <w:p>
+      <w:pPr>
+        <w:rPr>
+          <w:lang w:val="ru-RU" w:eastAsia="en-US"/>
+        </w:rPr>
+      </w:pPr>
+      <w:r>
+        <w:rPr>
+          <w:lang w:val="ru-RU" w:eastAsia="en-US"/>
+        </w:rPr>
+        <w:t xml:space="preserve">У одного запроса во всех </w:t>
+      </w:r>
+      <w:proofErr w:type="spellStart"/>
+      <w:r>
+        <w:rPr>
+          <w:lang w:val="ru-RU" w:eastAsia="en-US"/>
+        </w:rPr>
+        <w:t>микросервисах</w:t>
+      </w:r>
+      <w:proofErr w:type="spellEnd"/>
+      <w:r>
+        <w:rPr>
+          <w:lang w:val="ru-RU" w:eastAsia="en-US"/>
+        </w:rPr>
+        <w:t xml:space="preserve"> будет одинаковый </w:t>
       </w:r>
       <w:r>
         <w:rPr>
@@ -18429,7 +19597,21 @@
         <w:rPr>
           <w:lang w:val="ru-RU" w:eastAsia="en-US"/>
         </w:rPr>
-        <w:t xml:space="preserve">Разработка на примере микросеврвисов </w:t>
+        <w:t xml:space="preserve">Разработка на примере </w:t>
+      </w:r>
+      <w:proofErr w:type="spellStart"/>
+      <w:r>
+        <w:rPr>
+          <w:lang w:val="ru-RU" w:eastAsia="en-US"/>
+        </w:rPr>
+        <w:t>микросеврвисов</w:t>
+      </w:r>
+      <w:proofErr w:type="spellEnd"/>
+      <w:r>
+        <w:rPr>
+          <w:lang w:val="ru-RU" w:eastAsia="en-US"/>
+        </w:rPr>
+        <w:t xml:space="preserve"> </w:t>
       </w:r>
       <w:r>
         <w:rPr>
@@ -18916,8 +20098,16 @@
         <w:rPr>
           <w:lang w:val="en-US"/>
         </w:rPr>
-        <w:t>Start zipkin</w:t>
-      </w:r>
+        <w:t xml:space="preserve">Start </w:t>
+      </w:r>
+      <w:proofErr w:type="spellStart"/>
+      <w:r>
+        <w:rPr>
+          <w:lang w:val="en-US"/>
+        </w:rPr>
+        <w:t>zipkin</w:t>
+      </w:r>
+      <w:proofErr w:type="spellEnd"/>
     </w:p>
     <w:p>
       <w:pPr>
@@ -18957,8 +20147,16 @@
         <w:rPr>
           <w:lang w:val="en-US"/>
         </w:rPr>
-        <w:t>Test Zipkin</w:t>
-      </w:r>
+        <w:t xml:space="preserve">Test </w:t>
+      </w:r>
+      <w:proofErr w:type="spellStart"/>
+      <w:r>
+        <w:rPr>
+          <w:lang w:val="en-US"/>
+        </w:rPr>
+        <w:t>Zipkin</w:t>
+      </w:r>
+      <w:proofErr w:type="spellEnd"/>
     </w:p>
     <w:p>
       <w:pPr>
@@ -19012,7 +20210,21 @@
         <w:rPr>
           <w:lang w:val="ru-RU"/>
         </w:rPr>
-        <w:t xml:space="preserve"> должны увидеть логи в которых появятся </w:t>
+        <w:t xml:space="preserve"> должны увидеть </w:t>
+      </w:r>
+      <w:proofErr w:type="spellStart"/>
+      <w:r>
+        <w:rPr>
+          <w:lang w:val="ru-RU"/>
+        </w:rPr>
+        <w:t>логи</w:t>
+      </w:r>
+      <w:proofErr w:type="spellEnd"/>
+      <w:r>
+        <w:rPr>
+          <w:lang w:val="ru-RU"/>
+        </w:rPr>
+        <w:t xml:space="preserve"> в которых появятся </w:t>
       </w:r>
       <w:r>
         <w:rPr>
@@ -19178,18 +20390,28 @@
         </w:rPr>
         <w:t xml:space="preserve">В </w:t>
       </w:r>
+      <w:proofErr w:type="spellStart"/>
       <w:r>
         <w:rPr>
           <w:lang w:val="en-US"/>
         </w:rPr>
         <w:t>zipkin</w:t>
       </w:r>
-      <w:r>
-        <w:rPr>
-          <w:lang w:val="ru-RU"/>
-        </w:rPr>
-        <w:t xml:space="preserve"> увидим все логи</w:t>
-      </w:r>
+      <w:proofErr w:type="spellEnd"/>
+      <w:r>
+        <w:rPr>
+          <w:lang w:val="ru-RU"/>
+        </w:rPr>
+        <w:t xml:space="preserve"> увидим все </w:t>
+      </w:r>
+      <w:proofErr w:type="spellStart"/>
+      <w:r>
+        <w:rPr>
+          <w:lang w:val="ru-RU"/>
+        </w:rPr>
+        <w:t>логи</w:t>
+      </w:r>
+      <w:proofErr w:type="spellEnd"/>
     </w:p>
     <w:p>
       <w:pPr>
@@ -19275,12 +20497,14 @@
           <w:lang w:val="ru-RU"/>
         </w:rPr>
       </w:pPr>
+      <w:proofErr w:type="spellStart"/>
       <w:r>
         <w:rPr>
           <w:lang w:val="ru-RU"/>
         </w:rPr>
         <w:t>Логсташ</w:t>
       </w:r>
+      <w:proofErr w:type="spellEnd"/>
     </w:p>
     <w:p>
       <w:pPr>
@@ -19319,12 +20543,14 @@
           <w:lang w:val="ru-RU"/>
         </w:rPr>
       </w:pPr>
+      <w:proofErr w:type="spellStart"/>
       <w:r>
         <w:rPr>
           <w:lang w:val="en-US"/>
         </w:rPr>
         <w:t>SpringBootAdmin</w:t>
       </w:r>
+      <w:proofErr w:type="spellEnd"/>
     </w:p>
     <w:p>
       <w:pPr>
@@ -19347,6 +20573,7 @@
           </w:rPr>
           <w:t>://</w:t>
         </w:r>
+        <w:proofErr w:type="spellStart"/>
         <w:r>
           <w:rPr>
             <w:rStyle w:val="a4"/>
@@ -19354,6 +20581,7 @@
           </w:rPr>
           <w:t>habr</w:t>
         </w:r>
+        <w:proofErr w:type="spellEnd"/>
         <w:r>
           <w:rPr>
             <w:rStyle w:val="a4"/>
@@ -19375,6 +20603,7 @@
           </w:rPr>
           <w:t>/</w:t>
         </w:r>
+        <w:proofErr w:type="spellStart"/>
         <w:r>
           <w:rPr>
             <w:rStyle w:val="a4"/>
@@ -19382,6 +20611,7 @@
           </w:rPr>
           <w:t>ru</w:t>
         </w:r>
+        <w:proofErr w:type="spellEnd"/>
         <w:r>
           <w:rPr>
             <w:rStyle w:val="a4"/>
@@ -19630,7 +20860,21 @@
         <w:rPr>
           <w:lang w:val="ru-RU"/>
         </w:rPr>
-        <w:t xml:space="preserve">Это приложение не может быть модулем микросервисов, так как </w:t>
+        <w:t xml:space="preserve">Это приложение не может быть модулем </w:t>
+      </w:r>
+      <w:proofErr w:type="spellStart"/>
+      <w:r>
+        <w:rPr>
+          <w:lang w:val="ru-RU"/>
+        </w:rPr>
+        <w:t>микросервисов</w:t>
+      </w:r>
+      <w:proofErr w:type="spellEnd"/>
+      <w:r>
+        <w:rPr>
+          <w:lang w:val="ru-RU"/>
+        </w:rPr>
+        <w:t xml:space="preserve">, так как </w:t>
       </w:r>
       <w:r>
         <w:rPr>
@@ -19638,12 +20882,14 @@
         </w:rPr>
         <w:t xml:space="preserve">ему требуется версия </w:t>
       </w:r>
+      <w:proofErr w:type="spellStart"/>
       <w:r>
         <w:rPr>
           <w:lang w:val="en-US"/>
         </w:rPr>
         <w:t>SpringBoot</w:t>
       </w:r>
+      <w:proofErr w:type="spellEnd"/>
       <w:r>
         <w:rPr>
           <w:lang w:val="ru-RU"/>
@@ -20067,12 +21313,14 @@
           <w:lang w:val="en-US"/>
         </w:rPr>
       </w:pPr>
+      <w:proofErr w:type="spellStart"/>
       <w:r>
         <w:rPr>
           <w:lang w:val="en-US"/>
         </w:rPr>
         <w:t>Application.properties</w:t>
       </w:r>
+      <w:proofErr w:type="spellEnd"/>
     </w:p>
     <w:p>
       <w:pPr>
@@ -20222,17 +21470,33 @@
         </w:rPr>
         <w:t xml:space="preserve">Должны увидеть </w:t>
       </w:r>
+      <w:proofErr w:type="spellStart"/>
       <w:r>
         <w:rPr>
           <w:lang w:val="en-US"/>
         </w:rPr>
         <w:t>ui</w:t>
       </w:r>
-      <w:r>
-        <w:rPr>
-          <w:lang w:val="ru-RU"/>
-        </w:rPr>
-        <w:t xml:space="preserve"> спринг бут админа</w:t>
+      <w:proofErr w:type="spellEnd"/>
+      <w:r>
+        <w:rPr>
+          <w:lang w:val="ru-RU"/>
+        </w:rPr>
+        <w:t xml:space="preserve"> </w:t>
+      </w:r>
+      <w:proofErr w:type="spellStart"/>
+      <w:r>
+        <w:rPr>
+          <w:lang w:val="ru-RU"/>
+        </w:rPr>
+        <w:t>спринг</w:t>
+      </w:r>
+      <w:proofErr w:type="spellEnd"/>
+      <w:r>
+        <w:rPr>
+          <w:lang w:val="ru-RU"/>
+        </w:rPr>
+        <w:t xml:space="preserve"> бут админа</w:t>
       </w:r>
     </w:p>
     <w:p>
@@ -20271,7 +21535,21 @@
         <w:rPr>
           <w:lang w:val="ru-RU"/>
         </w:rPr>
-        <w:t xml:space="preserve">В общий пом добавляем </w:t>
+        <w:t xml:space="preserve">В общий </w:t>
+      </w:r>
+      <w:proofErr w:type="spellStart"/>
+      <w:r>
+        <w:rPr>
+          <w:lang w:val="ru-RU"/>
+        </w:rPr>
+        <w:t>пом</w:t>
+      </w:r>
+      <w:proofErr w:type="spellEnd"/>
+      <w:r>
+        <w:rPr>
+          <w:lang w:val="ru-RU"/>
+        </w:rPr>
+        <w:t xml:space="preserve"> добавляем </w:t>
       </w:r>
     </w:p>
     <w:p>
@@ -21016,12 +22294,14 @@
         </w:rPr>
         <w:t xml:space="preserve">Класс </w:t>
       </w:r>
+      <w:proofErr w:type="spellStart"/>
       <w:r>
         <w:rPr>
           <w:lang w:val="ru-RU"/>
         </w:rPr>
         <w:t>WebSecurity</w:t>
       </w:r>
+      <w:proofErr w:type="spellEnd"/>
     </w:p>
     <w:p>
       <w:pPr>
@@ -21278,8 +22558,16 @@
         <w:rPr>
           <w:lang w:val="ru-RU"/>
         </w:rPr>
-        <w:t>Перезапускаем сервис и запрос и постмен</w:t>
-      </w:r>
+        <w:t xml:space="preserve">Перезапускаем сервис и запрос и </w:t>
+      </w:r>
+      <w:proofErr w:type="spellStart"/>
+      <w:r>
+        <w:rPr>
+          <w:lang w:val="ru-RU"/>
+        </w:rPr>
+        <w:t>постмен</w:t>
+      </w:r>
+      <w:proofErr w:type="spellEnd"/>
     </w:p>
     <w:p>
       <w:pPr>
@@ -22364,12 +23652,14 @@
         </w:rPr>
         <w:t xml:space="preserve">Class </w:t>
       </w:r>
+      <w:proofErr w:type="spellStart"/>
       <w:r>
         <w:rPr>
           <w:lang w:val="en-US"/>
         </w:rPr>
         <w:t>LoginRequestModel</w:t>
       </w:r>
+      <w:proofErr w:type="spellEnd"/>
     </w:p>
     <w:p>
       <w:pPr>
@@ -22388,6 +23678,7 @@
         </w:rPr>
         <w:t xml:space="preserve">Создание </w:t>
       </w:r>
+      <w:proofErr w:type="spellStart"/>
       <w:r>
         <w:rPr>
           <w:lang w:val="en-US"/>
@@ -22406,6 +23697,7 @@
         </w:rPr>
         <w:t>r</w:t>
       </w:r>
+      <w:proofErr w:type="spellEnd"/>
       <w:r>
         <w:rPr>
           <w:lang w:val="ru-RU"/>
@@ -23002,7 +24294,21 @@
         <w:rPr>
           <w:lang w:val="ru-RU"/>
         </w:rPr>
-        <w:t>Метод получает того пользователя, который был отправлен в реквесте (</w:t>
+        <w:t xml:space="preserve">Метод получает того пользователя, который был отправлен в </w:t>
+      </w:r>
+      <w:proofErr w:type="spellStart"/>
+      <w:r>
+        <w:rPr>
+          <w:lang w:val="ru-RU"/>
+        </w:rPr>
+        <w:t>реквесте</w:t>
+      </w:r>
+      <w:proofErr w:type="spellEnd"/>
+      <w:r>
+        <w:rPr>
+          <w:lang w:val="ru-RU"/>
+        </w:rPr>
+        <w:t xml:space="preserve"> (</w:t>
       </w:r>
       <w:r>
         <w:rPr>
@@ -23028,12 +24334,14 @@
         </w:rPr>
         <w:t xml:space="preserve"> - </w:t>
       </w:r>
+      <w:proofErr w:type="spellStart"/>
       <w:r>
         <w:rPr>
           <w:lang w:val="en-US"/>
         </w:rPr>
         <w:t>LoginRequestModel</w:t>
       </w:r>
+      <w:proofErr w:type="spellEnd"/>
       <w:r>
         <w:rPr>
           <w:lang w:val="ru-RU"/>
@@ -23400,54 +24708,84 @@
         </w:rPr>
         <w:t xml:space="preserve"> получить правильный </w:t>
       </w:r>
+      <w:proofErr w:type="spellStart"/>
       <w:r>
         <w:rPr>
           <w:lang w:val="en-US"/>
         </w:rPr>
         <w:t>loadByUser</w:t>
       </w:r>
+      <w:proofErr w:type="spellEnd"/>
       <w:r>
         <w:rPr>
           <w:lang w:val="ru-RU"/>
         </w:rPr>
         <w:t xml:space="preserve"> (это метод, который наследуется от класса </w:t>
       </w:r>
+      <w:proofErr w:type="spellStart"/>
       <w:r>
         <w:rPr>
           <w:lang w:val="en-US"/>
         </w:rPr>
         <w:t>UserDetails</w:t>
       </w:r>
+      <w:proofErr w:type="spellEnd"/>
       <w:r>
         <w:rPr>
           <w:lang w:val="ru-RU"/>
         </w:rPr>
         <w:t xml:space="preserve"> (</w:t>
       </w:r>
+      <w:proofErr w:type="spellStart"/>
       <w:r>
         <w:rPr>
           <w:lang w:val="en-US"/>
         </w:rPr>
         <w:t>SpringSecurity</w:t>
       </w:r>
-      <w:r>
-        <w:rPr>
-          <w:lang w:val="ru-RU"/>
-        </w:rPr>
-        <w:t>), необхзодимо, что бы интерфейст</w:t>
-      </w:r>
+      <w:proofErr w:type="spellEnd"/>
+      <w:r>
+        <w:rPr>
+          <w:lang w:val="ru-RU"/>
+        </w:rPr>
+        <w:t xml:space="preserve">), </w:t>
+      </w:r>
+      <w:proofErr w:type="spellStart"/>
+      <w:r>
+        <w:rPr>
+          <w:lang w:val="ru-RU"/>
+        </w:rPr>
+        <w:t>необхзодимо</w:t>
+      </w:r>
+      <w:proofErr w:type="spellEnd"/>
+      <w:r>
+        <w:rPr>
+          <w:lang w:val="ru-RU"/>
+        </w:rPr>
+        <w:t xml:space="preserve">, что бы </w:t>
+      </w:r>
+      <w:proofErr w:type="spellStart"/>
+      <w:r>
+        <w:rPr>
+          <w:lang w:val="ru-RU"/>
+        </w:rPr>
+        <w:t>интерфейст</w:t>
+      </w:r>
+      <w:proofErr w:type="spellEnd"/>
       <w:r>
         <w:rPr>
           <w:lang w:val="ru-RU"/>
         </w:rPr>
         <w:t xml:space="preserve">/ </w:t>
       </w:r>
+      <w:proofErr w:type="spellStart"/>
       <w:r>
         <w:rPr>
           <w:lang w:val="en-US"/>
         </w:rPr>
         <w:t>UserService</w:t>
       </w:r>
+      <w:proofErr w:type="spellEnd"/>
       <w:r>
         <w:rPr>
           <w:lang w:val="ru-RU"/>
@@ -23555,8 +24893,16 @@
         <w:rPr>
           <w:lang w:val="ru-RU"/>
         </w:rPr>
-        <w:t xml:space="preserve"> сравнивает обоих пользователей – того, которого получили из базы данных и того, которого получили из реквесте</w:t>
-      </w:r>
+        <w:t xml:space="preserve"> сравнивает обоих пользователей – того, которого получили из базы данных и того, которого получили из </w:t>
+      </w:r>
+      <w:proofErr w:type="spellStart"/>
+      <w:r>
+        <w:rPr>
+          <w:lang w:val="ru-RU"/>
+        </w:rPr>
+        <w:t>реквесте</w:t>
+      </w:r>
+      <w:proofErr w:type="spellEnd"/>
       <w:r>
         <w:rPr>
           <w:lang w:val="ru-RU"/>
@@ -24684,6 +26030,7 @@
         </w:rPr>
         <w:t xml:space="preserve">Который будет использовать </w:t>
       </w:r>
+      <w:proofErr w:type="spellStart"/>
       <w:proofErr w:type="gramStart"/>
       <w:r>
         <w:rPr>
@@ -24691,6 +26038,7 @@
         </w:rPr>
         <w:t>attemptAuthentication</w:t>
       </w:r>
+      <w:proofErr w:type="spellEnd"/>
       <w:proofErr w:type="gramEnd"/>
       <w:r>
         <w:rPr>
@@ -24743,7 +26091,21 @@
         <w:rPr>
           <w:lang w:val="ru-RU"/>
         </w:rPr>
-        <w:t xml:space="preserve">В постмене </w:t>
+        <w:t xml:space="preserve">В </w:t>
+      </w:r>
+      <w:proofErr w:type="spellStart"/>
+      <w:r>
+        <w:rPr>
+          <w:lang w:val="ru-RU"/>
+        </w:rPr>
+        <w:t>постмене</w:t>
+      </w:r>
+      <w:proofErr w:type="spellEnd"/>
+      <w:r>
+        <w:rPr>
+          <w:lang w:val="ru-RU"/>
+        </w:rPr>
+        <w:t xml:space="preserve"> </w:t>
       </w:r>
       <w:r>
         <w:rPr>
@@ -24950,12 +26312,14 @@
         </w:rPr>
         <w:t xml:space="preserve">Добавляем </w:t>
       </w:r>
+      <w:proofErr w:type="spellStart"/>
       <w:r>
         <w:rPr>
           <w:lang w:val="en-US"/>
         </w:rPr>
         <w:t>UserUuid</w:t>
       </w:r>
+      <w:proofErr w:type="spellEnd"/>
       <w:r>
         <w:rPr>
           <w:lang w:val="ru-RU"/>
@@ -25482,12 +26846,14 @@
         </w:rPr>
         <w:t xml:space="preserve">Теперь, если мы отправим запрос – получим токен и </w:t>
       </w:r>
+      <w:proofErr w:type="spellStart"/>
       <w:r>
         <w:rPr>
           <w:lang w:val="en-US"/>
         </w:rPr>
         <w:t>UserId</w:t>
       </w:r>
+      <w:proofErr w:type="spellEnd"/>
       <w:r>
         <w:rPr>
           <w:lang w:val="ru-RU"/>
@@ -25508,12 +26874,14 @@
         </w:rPr>
         <w:t xml:space="preserve"> </w:t>
       </w:r>
+      <w:proofErr w:type="spellStart"/>
       <w:r>
         <w:rPr>
           <w:lang w:val="en-US"/>
         </w:rPr>
         <w:t>UserId</w:t>
       </w:r>
+      <w:proofErr w:type="spellEnd"/>
       <w:r>
         <w:rPr>
           <w:lang w:val="ru-RU"/>
@@ -25591,12 +26959,14 @@
         <w:lastRenderedPageBreak/>
         <w:t xml:space="preserve">Изменяем </w:t>
       </w:r>
+      <w:proofErr w:type="spellStart"/>
       <w:r>
         <w:rPr>
           <w:lang w:val="en-US"/>
         </w:rPr>
         <w:t>url</w:t>
       </w:r>
+      <w:proofErr w:type="spellEnd"/>
       <w:r>
         <w:rPr>
           <w:lang w:val="ru-RU"/>
@@ -25621,7 +26991,21 @@
         <w:rPr>
           <w:lang w:val="ru-RU" w:eastAsia="en-US"/>
         </w:rPr>
-        <w:t xml:space="preserve">Если мы не хотим логиниться по пути </w:t>
+        <w:t xml:space="preserve">Если мы не хотим </w:t>
+      </w:r>
+      <w:proofErr w:type="spellStart"/>
+      <w:r>
+        <w:rPr>
+          <w:lang w:val="ru-RU" w:eastAsia="en-US"/>
+        </w:rPr>
+        <w:t>логиниться</w:t>
+      </w:r>
+      <w:proofErr w:type="spellEnd"/>
+      <w:r>
+        <w:rPr>
+          <w:lang w:val="ru-RU" w:eastAsia="en-US"/>
+        </w:rPr>
+        <w:t xml:space="preserve"> по пути </w:t>
       </w:r>
       <w:r>
         <w:rPr>
@@ -26275,7 +27659,21 @@
         <w:rPr>
           <w:lang w:val="ru-RU"/>
         </w:rPr>
-        <w:t xml:space="preserve"> только авторизованые пользователи могли получить доступ к приложению </w:t>
+        <w:t xml:space="preserve"> только </w:t>
+      </w:r>
+      <w:proofErr w:type="spellStart"/>
+      <w:r>
+        <w:rPr>
+          <w:lang w:val="ru-RU"/>
+        </w:rPr>
+        <w:t>авторизованые</w:t>
+      </w:r>
+      <w:proofErr w:type="spellEnd"/>
+      <w:r>
+        <w:rPr>
+          <w:lang w:val="ru-RU"/>
+        </w:rPr>
+        <w:t xml:space="preserve"> пользователи могли получить доступ к приложению </w:t>
       </w:r>
       <w:r>
         <w:rPr>
@@ -26313,12 +27711,14 @@
           <w:lang w:val="ru-RU"/>
         </w:rPr>
       </w:pPr>
+      <w:proofErr w:type="spellStart"/>
       <w:r>
         <w:rPr>
           <w:lang w:val="en-US"/>
         </w:rPr>
         <w:t>AuthorizationFilter</w:t>
       </w:r>
+      <w:proofErr w:type="spellEnd"/>
     </w:p>
     <w:p>
       <w:pPr>
@@ -26335,7 +27735,21 @@
         <w:rPr>
           <w:lang w:val="ru-RU"/>
         </w:rPr>
-        <w:t>Каждый раз, когда происходит запрос к любой конечной точке – вызывается этот фильтр. В нем есть доступ к хеалерам, то есть мы можем достать токен и проверить его.</w:t>
+        <w:t xml:space="preserve">Каждый раз, когда происходит запрос к любой конечной точке – вызывается этот фильтр. В нем есть доступ к </w:t>
+      </w:r>
+      <w:proofErr w:type="spellStart"/>
+      <w:r>
+        <w:rPr>
+          <w:lang w:val="ru-RU"/>
+        </w:rPr>
+        <w:t>хеалерам</w:t>
+      </w:r>
+      <w:proofErr w:type="spellEnd"/>
+      <w:r>
+        <w:rPr>
+          <w:lang w:val="ru-RU"/>
+        </w:rPr>
+        <w:t>, то есть мы можем достать токен и проверить его.</w:t>
       </w:r>
     </w:p>
     <w:p>
@@ -27843,12 +29257,14 @@
           <w:lang w:val="ru-RU"/>
         </w:rPr>
       </w:pPr>
+      <w:proofErr w:type="spellStart"/>
       <w:r>
         <w:rPr>
           <w:lang w:val="ru-RU"/>
         </w:rPr>
         <w:t>Логинимся</w:t>
       </w:r>
+      <w:proofErr w:type="spellEnd"/>
     </w:p>
     <w:p>
       <w:pPr>
@@ -28000,8 +29416,30 @@
         <w:rPr>
           <w:lang w:val="ru-RU"/>
         </w:rPr>
-        <w:t>Убираем сохранение в кеше токена</w:t>
-      </w:r>
+        <w:t xml:space="preserve">Убираем сохранение в </w:t>
+      </w:r>
+      <w:proofErr w:type="spellStart"/>
+      <w:r>
+        <w:rPr>
+          <w:lang w:val="ru-RU"/>
+        </w:rPr>
+        <w:t>кеше</w:t>
+      </w:r>
+      <w:proofErr w:type="spellEnd"/>
+      <w:r>
+        <w:rPr>
+          <w:lang w:val="ru-RU"/>
+        </w:rPr>
+        <w:t xml:space="preserve"> </w:t>
+      </w:r>
+      <w:proofErr w:type="spellStart"/>
+      <w:r>
+        <w:rPr>
+          <w:lang w:val="ru-RU"/>
+        </w:rPr>
+        <w:t>токена</w:t>
+      </w:r>
+      <w:proofErr w:type="spellEnd"/>
     </w:p>
     <w:p>
       <w:pPr>
@@ -28038,11 +29476,19 @@
         </w:rPr>
         <w:t xml:space="preserve"> </w:t>
       </w:r>
-      <w:r>
-        <w:rPr>
-          <w:lang w:val="en-US"/>
-        </w:rPr>
-        <w:t>WebSecurity to config adding</w:t>
+      <w:proofErr w:type="spellStart"/>
+      <w:r>
+        <w:rPr>
+          <w:lang w:val="en-US"/>
+        </w:rPr>
+        <w:t>WebSecurity</w:t>
+      </w:r>
+      <w:proofErr w:type="spellEnd"/>
+      <w:r>
+        <w:rPr>
+          <w:lang w:val="en-US"/>
+        </w:rPr>
+        <w:t xml:space="preserve"> to config adding</w:t>
       </w:r>
     </w:p>
     <w:p>
@@ -28158,7 +29604,21 @@
         <w:rPr>
           <w:lang w:val="ru-RU"/>
         </w:rPr>
-        <w:t xml:space="preserve">В микросервисной структуре все запросы во все методы проходят исключительно через </w:t>
+        <w:t xml:space="preserve">В </w:t>
+      </w:r>
+      <w:proofErr w:type="spellStart"/>
+      <w:r>
+        <w:rPr>
+          <w:lang w:val="ru-RU"/>
+        </w:rPr>
+        <w:t>микросервисной</w:t>
+      </w:r>
+      <w:proofErr w:type="spellEnd"/>
+      <w:r>
+        <w:rPr>
+          <w:lang w:val="ru-RU"/>
+        </w:rPr>
+        <w:t xml:space="preserve"> структуре все запросы во все методы проходят исключительно через </w:t>
       </w:r>
       <w:r>
         <w:rPr>
@@ -28300,8 +29760,44 @@
         <w:rPr>
           <w:lang w:val="en-US"/>
         </w:rPr>
-        <w:t>Zuul -&gt; zuul_security + WebSecurityFiltr and authorizationFilter</w:t>
-      </w:r>
+        <w:t xml:space="preserve">Zuul -&gt; </w:t>
+      </w:r>
+      <w:proofErr w:type="spellStart"/>
+      <w:r>
+        <w:rPr>
+          <w:lang w:val="en-US"/>
+        </w:rPr>
+        <w:t>zuul_security</w:t>
+      </w:r>
+      <w:proofErr w:type="spellEnd"/>
+      <w:r>
+        <w:rPr>
+          <w:lang w:val="en-US"/>
+        </w:rPr>
+        <w:t xml:space="preserve"> + </w:t>
+      </w:r>
+      <w:proofErr w:type="spellStart"/>
+      <w:r>
+        <w:rPr>
+          <w:lang w:val="en-US"/>
+        </w:rPr>
+        <w:t>WebSecurityFiltr</w:t>
+      </w:r>
+      <w:proofErr w:type="spellEnd"/>
+      <w:r>
+        <w:rPr>
+          <w:lang w:val="en-US"/>
+        </w:rPr>
+        <w:t xml:space="preserve"> and </w:t>
+      </w:r>
+      <w:proofErr w:type="spellStart"/>
+      <w:r>
+        <w:rPr>
+          <w:lang w:val="en-US"/>
+        </w:rPr>
+        <w:t>authorizationFilter</w:t>
+      </w:r>
+      <w:proofErr w:type="spellEnd"/>
     </w:p>
     <w:p>
       <w:pPr>
@@ -28310,11 +29806,19 @@
           <w:lang w:val="en-US"/>
         </w:rPr>
       </w:pPr>
-      <w:r>
-        <w:rPr>
-          <w:lang w:val="en-US"/>
-        </w:rPr>
-        <w:t xml:space="preserve">Application.properties =&gt; </w:t>
+      <w:proofErr w:type="spellStart"/>
+      <w:r>
+        <w:rPr>
+          <w:lang w:val="en-US"/>
+        </w:rPr>
+        <w:t>Application.properties</w:t>
+      </w:r>
+      <w:proofErr w:type="spellEnd"/>
+      <w:r>
+        <w:rPr>
+          <w:lang w:val="en-US"/>
+        </w:rPr>
+        <w:t xml:space="preserve"> =&gt; </w:t>
       </w:r>
       <w:r>
         <w:rPr>
@@ -28834,11 +30338,19 @@
           <w:lang w:val="en-US"/>
         </w:rPr>
       </w:pPr>
-      <w:r>
-        <w:rPr>
-          <w:lang w:val="en-US"/>
-        </w:rPr>
-        <w:t>WebSecurityFiltr:</w:t>
+      <w:proofErr w:type="spellStart"/>
+      <w:r>
+        <w:rPr>
+          <w:lang w:val="en-US"/>
+        </w:rPr>
+        <w:t>WebSecurityFiltr</w:t>
+      </w:r>
+      <w:proofErr w:type="spellEnd"/>
+      <w:r>
+        <w:rPr>
+          <w:lang w:val="en-US"/>
+        </w:rPr>
+        <w:t>:</w:t>
       </w:r>
     </w:p>
     <w:p>
@@ -29869,12 +31381,14 @@
           <w:lang w:val="en-US"/>
         </w:rPr>
       </w:pPr>
+      <w:proofErr w:type="spellStart"/>
       <w:r>
         <w:rPr>
           <w:lang w:val="en-US"/>
         </w:rPr>
         <w:t>authorizationFilter</w:t>
       </w:r>
+      <w:proofErr w:type="spellEnd"/>
     </w:p>
     <w:p>
       <w:pPr>
@@ -31507,7 +33021,35 @@
         <w:rPr>
           <w:lang w:val="ru-RU"/>
         </w:rPr>
-        <w:t xml:space="preserve"> во всех остальных сервисах необходимо подключить спринг секьюрти и разрешить доступ исключительно с токеном</w:t>
+        <w:t xml:space="preserve"> во всех остальных сервисах необходимо подключить </w:t>
+      </w:r>
+      <w:proofErr w:type="spellStart"/>
+      <w:r>
+        <w:rPr>
+          <w:lang w:val="ru-RU"/>
+        </w:rPr>
+        <w:t>спринг</w:t>
+      </w:r>
+      <w:proofErr w:type="spellEnd"/>
+      <w:r>
+        <w:rPr>
+          <w:lang w:val="ru-RU"/>
+        </w:rPr>
+        <w:t xml:space="preserve"> </w:t>
+      </w:r>
+      <w:proofErr w:type="spellStart"/>
+      <w:r>
+        <w:rPr>
+          <w:lang w:val="ru-RU"/>
+        </w:rPr>
+        <w:t>секьюрти</w:t>
+      </w:r>
+      <w:proofErr w:type="spellEnd"/>
+      <w:r>
+        <w:rPr>
+          <w:lang w:val="ru-RU"/>
+        </w:rPr>
+        <w:t xml:space="preserve"> и разрешить доступ исключительно с токеном</w:t>
       </w:r>
     </w:p>
     <w:p>
@@ -31606,8 +33148,16 @@
         <w:rPr>
           <w:lang w:val="ru-RU"/>
         </w:rPr>
-        <w:t>Без токена</w:t>
-      </w:r>
+        <w:t xml:space="preserve">Без </w:t>
+      </w:r>
+      <w:proofErr w:type="spellStart"/>
+      <w:r>
+        <w:rPr>
+          <w:lang w:val="ru-RU"/>
+        </w:rPr>
+        <w:t>токена</w:t>
+      </w:r>
+      <w:proofErr w:type="spellEnd"/>
     </w:p>
     <w:p>
       <w:pPr>
@@ -31818,12 +33368,14 @@
           <w:lang w:val="ru-RU"/>
         </w:rPr>
       </w:pPr>
+      <w:proofErr w:type="spellStart"/>
       <w:r>
         <w:rPr>
           <w:lang w:val="en-US"/>
         </w:rPr>
         <w:t>Hystrix</w:t>
       </w:r>
+      <w:proofErr w:type="spellEnd"/>
       <w:r>
         <w:rPr>
           <w:lang w:val="ru-RU"/>
@@ -31861,12 +33413,14 @@
         </w:rPr>
         <w:t xml:space="preserve">После того, как мы подключили секьюрити методы </w:t>
       </w:r>
+      <w:proofErr w:type="spellStart"/>
       <w:r>
         <w:rPr>
           <w:lang w:val="en-US" w:eastAsia="en-US"/>
         </w:rPr>
         <w:t>hystrix</w:t>
       </w:r>
+      <w:proofErr w:type="spellEnd"/>
       <w:r>
         <w:rPr>
           <w:lang w:val="ru-RU" w:eastAsia="en-US"/>
@@ -33198,7 +34752,21 @@
         <w:rPr>
           <w:lang w:val="ru-RU"/>
         </w:rPr>
-        <w:t xml:space="preserve">, который залогинился и получил </w:t>
+        <w:t xml:space="preserve">, который </w:t>
+      </w:r>
+      <w:proofErr w:type="spellStart"/>
+      <w:r>
+        <w:rPr>
+          <w:lang w:val="ru-RU"/>
+        </w:rPr>
+        <w:t>залогинился</w:t>
+      </w:r>
+      <w:proofErr w:type="spellEnd"/>
+      <w:r>
+        <w:rPr>
+          <w:lang w:val="ru-RU"/>
+        </w:rPr>
+        <w:t xml:space="preserve"> и получил </w:t>
       </w:r>
       <w:r>
         <w:rPr>
@@ -33230,7 +34798,21 @@
         <w:rPr>
           <w:lang w:val="ru-RU"/>
         </w:rPr>
-        <w:t xml:space="preserve"> и просто передается с запросом как стринг.</w:t>
+        <w:t xml:space="preserve"> и просто передается с запросом как </w:t>
+      </w:r>
+      <w:proofErr w:type="spellStart"/>
+      <w:r>
+        <w:rPr>
+          <w:lang w:val="ru-RU"/>
+        </w:rPr>
+        <w:t>стринг</w:t>
+      </w:r>
+      <w:proofErr w:type="spellEnd"/>
+      <w:r>
+        <w:rPr>
+          <w:lang w:val="ru-RU"/>
+        </w:rPr>
+        <w:t>.</w:t>
       </w:r>
     </w:p>
     <w:p>
@@ -33390,7 +34972,21 @@
         <w:rPr>
           <w:lang w:val="ru-RU" w:eastAsia="en-US"/>
         </w:rPr>
-        <w:t xml:space="preserve"> Эврика сервис работает без логина и пароля. То есть к ней может подклбчиться абсолютно любой сервис. Это </w:t>
+        <w:t xml:space="preserve"> Эврика сервис работает без логина и пароля. То есть к ней может </w:t>
+      </w:r>
+      <w:proofErr w:type="spellStart"/>
+      <w:r>
+        <w:rPr>
+          <w:lang w:val="ru-RU" w:eastAsia="en-US"/>
+        </w:rPr>
+        <w:t>подклбчиться</w:t>
+      </w:r>
+      <w:proofErr w:type="spellEnd"/>
+      <w:r>
+        <w:rPr>
+          <w:lang w:val="ru-RU" w:eastAsia="en-US"/>
+        </w:rPr>
+        <w:t xml:space="preserve"> абсолютно любой сервис. Это </w:t>
       </w:r>
       <w:proofErr w:type="gramStart"/>
       <w:r>
@@ -33404,7 +35000,21 @@
         <w:rPr>
           <w:lang w:val="ru-RU" w:eastAsia="en-US"/>
         </w:rPr>
-        <w:t>. Доступ к Жврике должен быть под паролем.</w:t>
+        <w:t xml:space="preserve">. Доступ к </w:t>
+      </w:r>
+      <w:proofErr w:type="spellStart"/>
+      <w:r>
+        <w:rPr>
+          <w:lang w:val="ru-RU" w:eastAsia="en-US"/>
+        </w:rPr>
+        <w:t>Жврике</w:t>
+      </w:r>
+      <w:proofErr w:type="spellEnd"/>
+      <w:r>
+        <w:rPr>
+          <w:lang w:val="ru-RU" w:eastAsia="en-US"/>
+        </w:rPr>
+        <w:t xml:space="preserve"> должен быть под паролем.</w:t>
       </w:r>
     </w:p>
     <w:p>
@@ -33475,12 +35085,14 @@
         </w:rPr>
         <w:t xml:space="preserve"> </w:t>
       </w:r>
+      <w:proofErr w:type="spellStart"/>
       <w:r>
         <w:rPr>
           <w:lang w:val="ru-RU"/>
         </w:rPr>
         <w:t>Эврику</w:t>
       </w:r>
+      <w:proofErr w:type="spellEnd"/>
       <w:r>
         <w:rPr>
           <w:lang w:val="en-US"/>
@@ -33650,8 +35262,16 @@
         <w:rPr>
           <w:lang w:val="ru-RU"/>
         </w:rPr>
-        <w:t>на гите – в свойства конфиг-репо</w:t>
-      </w:r>
+        <w:t xml:space="preserve">на гите – в свойства </w:t>
+      </w:r>
+      <w:proofErr w:type="spellStart"/>
+      <w:r>
+        <w:rPr>
+          <w:lang w:val="ru-RU"/>
+        </w:rPr>
+        <w:t>конфиг-репо</w:t>
+      </w:r>
+      <w:proofErr w:type="spellEnd"/>
       <w:r>
         <w:rPr>
           <w:lang w:val="ru-RU"/>
@@ -33789,7 +35409,21 @@
         <w:rPr>
           <w:lang w:val="ru-RU"/>
         </w:rPr>
-        <w:t>В котором прописываем, что все, кто хочет подклчиться должны пройти аутентификацию</w:t>
+        <w:t xml:space="preserve">В котором прописываем, что все, кто хочет </w:t>
+      </w:r>
+      <w:proofErr w:type="spellStart"/>
+      <w:r>
+        <w:rPr>
+          <w:lang w:val="ru-RU"/>
+        </w:rPr>
+        <w:t>подклчиться</w:t>
+      </w:r>
+      <w:proofErr w:type="spellEnd"/>
+      <w:r>
+        <w:rPr>
+          <w:lang w:val="ru-RU"/>
+        </w:rPr>
+        <w:t xml:space="preserve"> должны пройти аутентификацию</w:t>
       </w:r>
     </w:p>
     <w:p>
@@ -33973,7 +35607,21 @@
         <w:rPr>
           <w:lang w:val="ru-RU"/>
         </w:rPr>
-        <w:t xml:space="preserve">Пробуем загрузить Эврику </w:t>
+        <w:t xml:space="preserve">Пробуем загрузить </w:t>
+      </w:r>
+      <w:proofErr w:type="spellStart"/>
+      <w:r>
+        <w:rPr>
+          <w:lang w:val="ru-RU"/>
+        </w:rPr>
+        <w:t>Эврику</w:t>
+      </w:r>
+      <w:proofErr w:type="spellEnd"/>
+      <w:r>
+        <w:rPr>
+          <w:lang w:val="ru-RU"/>
+        </w:rPr>
+        <w:t xml:space="preserve"> </w:t>
       </w:r>
       <w:hyperlink r:id="rId33" w:history="1">
         <w:r>
@@ -34100,7 +35748,21 @@
         <w:rPr>
           <w:lang w:val="ru-RU"/>
         </w:rPr>
-        <w:t>и видим, что Эарика загружается.</w:t>
+        <w:t xml:space="preserve">и видим, что </w:t>
+      </w:r>
+      <w:proofErr w:type="spellStart"/>
+      <w:r>
+        <w:rPr>
+          <w:lang w:val="ru-RU"/>
+        </w:rPr>
+        <w:t>Эарика</w:t>
+      </w:r>
+      <w:proofErr w:type="spellEnd"/>
+      <w:r>
+        <w:rPr>
+          <w:lang w:val="ru-RU"/>
+        </w:rPr>
+        <w:t xml:space="preserve"> загружается.</w:t>
       </w:r>
     </w:p>
     <w:p>
@@ -34132,7 +35794,21 @@
         <w:rPr>
           <w:lang w:val="ru-RU"/>
         </w:rPr>
-        <w:t xml:space="preserve"> все сервисы, которые пытаются подключиться к Эврике так же вводили имя пользователя и пароль. Иначе они не подключатся</w:t>
+        <w:t xml:space="preserve"> все сервисы, которые пытаются подключиться к </w:t>
+      </w:r>
+      <w:proofErr w:type="spellStart"/>
+      <w:r>
+        <w:rPr>
+          <w:lang w:val="ru-RU"/>
+        </w:rPr>
+        <w:t>Эврике</w:t>
+      </w:r>
+      <w:proofErr w:type="spellEnd"/>
+      <w:r>
+        <w:rPr>
+          <w:lang w:val="ru-RU"/>
+        </w:rPr>
+        <w:t xml:space="preserve"> так же вводили имя пользователя и пароль. Иначе они не подключатся</w:t>
       </w:r>
     </w:p>
     <w:p>
@@ -34290,7 +35966,35 @@
         <w:rPr>
           <w:lang w:val="ru-RU"/>
         </w:rPr>
-        <w:t xml:space="preserve">Так же, как и с Эврикой, конфиг сервер нужно защищать. Для этого – </w:t>
+        <w:t xml:space="preserve">Так же, как и с </w:t>
+      </w:r>
+      <w:proofErr w:type="spellStart"/>
+      <w:r>
+        <w:rPr>
+          <w:lang w:val="ru-RU"/>
+        </w:rPr>
+        <w:t>Эврикой</w:t>
+      </w:r>
+      <w:proofErr w:type="spellEnd"/>
+      <w:r>
+        <w:rPr>
+          <w:lang w:val="ru-RU"/>
+        </w:rPr>
+        <w:t xml:space="preserve">, </w:t>
+      </w:r>
+      <w:proofErr w:type="spellStart"/>
+      <w:r>
+        <w:rPr>
+          <w:lang w:val="ru-RU"/>
+        </w:rPr>
+        <w:t>конфиг</w:t>
+      </w:r>
+      <w:proofErr w:type="spellEnd"/>
+      <w:r>
+        <w:rPr>
+          <w:lang w:val="ru-RU"/>
+        </w:rPr>
+        <w:t xml:space="preserve"> сервер нужно защищать. Для этого – </w:t>
       </w:r>
     </w:p>
     <w:p>
@@ -34308,7 +36012,21 @@
         <w:rPr>
           <w:lang w:val="ru-RU"/>
         </w:rPr>
-        <w:t xml:space="preserve">В конфиг-сервис нужно добавить </w:t>
+        <w:t xml:space="preserve">В </w:t>
+      </w:r>
+      <w:proofErr w:type="spellStart"/>
+      <w:r>
+        <w:rPr>
+          <w:lang w:val="ru-RU"/>
+        </w:rPr>
+        <w:t>конфиг</w:t>
+      </w:r>
+      <w:proofErr w:type="spellEnd"/>
+      <w:r>
+        <w:rPr>
+          <w:lang w:val="ru-RU"/>
+        </w:rPr>
+        <w:t xml:space="preserve">-сервис нужно добавить </w:t>
       </w:r>
     </w:p>
     <w:p>
@@ -34430,7 +36148,21 @@
         <w:rPr>
           <w:lang w:val="ru-RU"/>
         </w:rPr>
-        <w:t xml:space="preserve">В конфиг сервис в </w:t>
+        <w:t xml:space="preserve">В </w:t>
+      </w:r>
+      <w:proofErr w:type="spellStart"/>
+      <w:r>
+        <w:rPr>
+          <w:lang w:val="ru-RU"/>
+        </w:rPr>
+        <w:t>конфиг</w:t>
+      </w:r>
+      <w:proofErr w:type="spellEnd"/>
+      <w:r>
+        <w:rPr>
+          <w:lang w:val="ru-RU"/>
+        </w:rPr>
+        <w:t xml:space="preserve"> сервис в </w:t>
       </w:r>
       <w:proofErr w:type="gramStart"/>
       <w:r>
@@ -34445,12 +36177,14 @@
         </w:rPr>
         <w:t>.</w:t>
       </w:r>
+      <w:proofErr w:type="spellStart"/>
       <w:r>
         <w:rPr>
           <w:lang w:val="en-US"/>
         </w:rPr>
         <w:t>properites</w:t>
       </w:r>
+      <w:proofErr w:type="spellEnd"/>
       <w:proofErr w:type="gramEnd"/>
       <w:r>
         <w:rPr>
@@ -34727,6 +36461,1330 @@
     </w:p>
     <w:p>
       <w:pPr>
+        <w:pStyle w:val="1"/>
+        <w:rPr>
+          <w:lang w:val="en-US"/>
+        </w:rPr>
+      </w:pPr>
+      <w:r>
+        <w:rPr>
+          <w:lang w:val="en-US"/>
+        </w:rPr>
+        <w:t xml:space="preserve">CI_CD </w:t>
+      </w:r>
+      <w:r>
+        <w:rPr>
+          <w:lang w:val="en-US"/>
+        </w:rPr>
+        <w:t>https://circleci.com/</w:t>
+      </w:r>
+    </w:p>
+    <w:p>
+      <w:pPr>
+        <w:pStyle w:val="2"/>
+        <w:numPr>
+          <w:ilvl w:val="0"/>
+          <w:numId w:val="35"/>
+        </w:numPr>
+        <w:rPr>
+          <w:lang w:val="en-US"/>
+        </w:rPr>
+      </w:pPr>
+      <w:r>
+        <w:rPr>
+          <w:lang w:val="en-US"/>
+        </w:rPr>
+        <w:t xml:space="preserve">Authorization with </w:t>
+      </w:r>
+      <w:proofErr w:type="spellStart"/>
+      <w:r>
+        <w:rPr>
+          <w:lang w:val="en-US"/>
+        </w:rPr>
+        <w:t>github</w:t>
+      </w:r>
+      <w:proofErr w:type="spellEnd"/>
+    </w:p>
+    <w:p>
+      <w:pPr>
+        <w:pStyle w:val="2"/>
+        <w:numPr>
+          <w:ilvl w:val="0"/>
+          <w:numId w:val="35"/>
+        </w:numPr>
+        <w:rPr>
+          <w:lang w:val="en-US"/>
+        </w:rPr>
+      </w:pPr>
+      <w:r>
+        <w:rPr>
+          <w:lang w:val="en-US"/>
+        </w:rPr>
+        <w:t>Go to “project”</w:t>
+      </w:r>
+    </w:p>
+    <w:p>
+      <w:pPr>
+        <w:pStyle w:val="2"/>
+        <w:numPr>
+          <w:ilvl w:val="0"/>
+          <w:numId w:val="35"/>
+        </w:numPr>
+        <w:rPr>
+          <w:lang w:val="en-US"/>
+        </w:rPr>
+      </w:pPr>
+      <w:r>
+        <w:rPr>
+          <w:lang w:val="en-US"/>
+        </w:rPr>
+        <w:t>Find “</w:t>
+      </w:r>
+      <w:proofErr w:type="spellStart"/>
+      <w:r>
+        <w:rPr>
+          <w:lang w:val="en-US"/>
+        </w:rPr>
+        <w:t>atsarat</w:t>
+      </w:r>
+      <w:proofErr w:type="spellEnd"/>
+      <w:r>
+        <w:rPr>
+          <w:lang w:val="en-US"/>
+        </w:rPr>
+        <w:t>-</w:t>
+      </w:r>
+      <w:proofErr w:type="spellStart"/>
+      <w:r>
+        <w:rPr>
+          <w:lang w:val="en-US"/>
+        </w:rPr>
+        <w:t>briut</w:t>
+      </w:r>
+      <w:proofErr w:type="spellEnd"/>
+      <w:r>
+        <w:rPr>
+          <w:lang w:val="en-US"/>
+        </w:rPr>
+        <w:t>-microservices”</w:t>
+      </w:r>
+    </w:p>
+    <w:p>
+      <w:pPr>
+        <w:pStyle w:val="2"/>
+        <w:numPr>
+          <w:ilvl w:val="0"/>
+          <w:numId w:val="35"/>
+        </w:numPr>
+        <w:rPr>
+          <w:lang w:val="en-US"/>
+        </w:rPr>
+      </w:pPr>
+      <w:r>
+        <w:rPr>
+          <w:lang w:val="en-US"/>
+        </w:rPr>
+        <w:t>Click “set up project”</w:t>
+      </w:r>
+    </w:p>
+    <w:p>
+      <w:pPr>
+        <w:pStyle w:val="2"/>
+        <w:numPr>
+          <w:ilvl w:val="0"/>
+          <w:numId w:val="35"/>
+        </w:numPr>
+        <w:rPr>
+          <w:lang w:val="en-US"/>
+        </w:rPr>
+      </w:pPr>
+      <w:r>
+        <w:rPr>
+          <w:lang w:val="en-US"/>
+        </w:rPr>
+        <w:t>Click “add config”</w:t>
+      </w:r>
+    </w:p>
+    <w:p>
+      <w:pPr>
+        <w:rPr>
+          <w:lang w:val="en-US" w:eastAsia="en-US"/>
+        </w:rPr>
+      </w:pPr>
+    </w:p>
+    <w:p>
+      <w:pPr>
+        <w:rPr>
+          <w:lang w:val="ru-RU" w:eastAsia="en-US"/>
+        </w:rPr>
+      </w:pPr>
+      <w:r>
+        <w:rPr>
+          <w:lang w:val="ru-RU" w:eastAsia="en-US"/>
+        </w:rPr>
+        <w:t>Видим, что началось тестирование.</w:t>
+      </w:r>
+    </w:p>
+    <w:p>
+      <w:pPr>
+        <w:rPr>
+          <w:lang w:val="ru-RU"/>
+        </w:rPr>
+      </w:pPr>
+      <w:r>
+        <w:rPr>
+          <w:lang w:val="ru-RU" w:eastAsia="en-US"/>
+        </w:rPr>
+        <w:t xml:space="preserve">В </w:t>
+      </w:r>
+      <w:r>
+        <w:rPr>
+          <w:lang w:val="en-US" w:eastAsia="en-US"/>
+        </w:rPr>
+        <w:t>git</w:t>
+      </w:r>
+      <w:r>
+        <w:rPr>
+          <w:lang w:val="ru-RU" w:eastAsia="en-US"/>
+        </w:rPr>
+        <w:t xml:space="preserve"> появляется ветка </w:t>
+      </w:r>
+      <w:hyperlink r:id="rId34" w:tooltip="circleci-project-setup" w:history="1">
+        <w:r>
+          <w:rPr>
+            <w:rStyle w:val="a4"/>
+            <w:rFonts w:ascii="Segoe UI" w:eastAsiaTheme="majorEastAsia" w:hAnsi="Segoe UI" w:cs="Segoe UI"/>
+            <w:b/>
+            <w:bCs/>
+            <w:sz w:val="21"/>
+            <w:szCs w:val="21"/>
+            <w:shd w:val="clear" w:color="auto" w:fill="FFFFFF"/>
+          </w:rPr>
+          <w:t>circleci-project-setup</w:t>
+        </w:r>
+      </w:hyperlink>
+      <w:r>
+        <w:rPr>
+          <w:rStyle w:val="a8"/>
+          <w:rFonts w:ascii="Segoe UI" w:eastAsiaTheme="majorEastAsia" w:hAnsi="Segoe UI" w:cs="Segoe UI"/>
+          <w:color w:val="24292E"/>
+          <w:sz w:val="21"/>
+          <w:szCs w:val="21"/>
+          <w:shd w:val="clear" w:color="auto" w:fill="FFFFFF"/>
+        </w:rPr>
+        <w:t> </w:t>
+      </w:r>
+      <w:r>
+        <w:rPr>
+          <w:rStyle w:val="a8"/>
+          <w:rFonts w:ascii="Segoe UI" w:eastAsiaTheme="majorEastAsia" w:hAnsi="Segoe UI" w:cs="Segoe UI"/>
+          <w:color w:val="24292E"/>
+          <w:sz w:val="21"/>
+          <w:szCs w:val="21"/>
+          <w:shd w:val="clear" w:color="auto" w:fill="FFFFFF"/>
+          <w:lang w:val="ru-RU"/>
+        </w:rPr>
+        <w:t xml:space="preserve"> и при любом </w:t>
+      </w:r>
+      <w:proofErr w:type="spellStart"/>
+      <w:r>
+        <w:rPr>
+          <w:rStyle w:val="a8"/>
+          <w:rFonts w:ascii="Segoe UI" w:eastAsiaTheme="majorEastAsia" w:hAnsi="Segoe UI" w:cs="Segoe UI"/>
+          <w:color w:val="24292E"/>
+          <w:sz w:val="21"/>
+          <w:szCs w:val="21"/>
+          <w:shd w:val="clear" w:color="auto" w:fill="FFFFFF"/>
+          <w:lang w:val="ru-RU"/>
+        </w:rPr>
+        <w:t>пуше</w:t>
+      </w:r>
+      <w:proofErr w:type="spellEnd"/>
+      <w:r>
+        <w:rPr>
+          <w:rStyle w:val="a8"/>
+          <w:rFonts w:ascii="Segoe UI" w:eastAsiaTheme="majorEastAsia" w:hAnsi="Segoe UI" w:cs="Segoe UI"/>
+          <w:color w:val="24292E"/>
+          <w:sz w:val="21"/>
+          <w:szCs w:val="21"/>
+          <w:shd w:val="clear" w:color="auto" w:fill="FFFFFF"/>
+          <w:lang w:val="ru-RU"/>
+        </w:rPr>
+        <w:t xml:space="preserve"> в эту ветку будет </w:t>
+      </w:r>
+      <w:r>
+        <w:rPr>
+          <w:rStyle w:val="a8"/>
+          <w:rFonts w:ascii="Segoe UI" w:eastAsiaTheme="majorEastAsia" w:hAnsi="Segoe UI" w:cs="Segoe UI"/>
+          <w:color w:val="24292E"/>
+          <w:sz w:val="21"/>
+          <w:szCs w:val="21"/>
+          <w:shd w:val="clear" w:color="auto" w:fill="FFFFFF"/>
+          <w:lang w:val="ru-RU"/>
+        </w:rPr>
+        <w:t>проходить</w:t>
+      </w:r>
+      <w:r>
+        <w:rPr>
+          <w:rStyle w:val="a8"/>
+          <w:rFonts w:ascii="Segoe UI" w:eastAsiaTheme="majorEastAsia" w:hAnsi="Segoe UI" w:cs="Segoe UI"/>
+          <w:color w:val="24292E"/>
+          <w:sz w:val="21"/>
+          <w:szCs w:val="21"/>
+          <w:shd w:val="clear" w:color="auto" w:fill="FFFFFF"/>
+          <w:lang w:val="ru-RU"/>
+        </w:rPr>
+        <w:t xml:space="preserve"> проверка – прогоняться тесты</w:t>
+      </w:r>
+      <w:r>
+        <w:rPr>
+          <w:rStyle w:val="a8"/>
+          <w:rFonts w:ascii="Segoe UI" w:eastAsiaTheme="majorEastAsia" w:hAnsi="Segoe UI" w:cs="Segoe UI"/>
+          <w:color w:val="24292E"/>
+          <w:sz w:val="21"/>
+          <w:szCs w:val="21"/>
+          <w:shd w:val="clear" w:color="auto" w:fill="FFFFFF"/>
+          <w:lang w:val="ru-RU"/>
+        </w:rPr>
+        <w:t xml:space="preserve"> и проверка </w:t>
+      </w:r>
+      <w:proofErr w:type="spellStart"/>
+      <w:r>
+        <w:rPr>
+          <w:rStyle w:val="a8"/>
+          <w:rFonts w:ascii="Segoe UI" w:eastAsiaTheme="majorEastAsia" w:hAnsi="Segoe UI" w:cs="Segoe UI"/>
+          <w:color w:val="24292E"/>
+          <w:sz w:val="21"/>
+          <w:szCs w:val="21"/>
+          <w:shd w:val="clear" w:color="auto" w:fill="FFFFFF"/>
+          <w:lang w:val="ru-RU"/>
+        </w:rPr>
+        <w:t>деплоя</w:t>
+      </w:r>
+      <w:proofErr w:type="spellEnd"/>
+      <w:r>
+        <w:rPr>
+          <w:rStyle w:val="a8"/>
+          <w:rFonts w:ascii="Segoe UI" w:eastAsiaTheme="majorEastAsia" w:hAnsi="Segoe UI" w:cs="Segoe UI"/>
+          <w:color w:val="24292E"/>
+          <w:sz w:val="21"/>
+          <w:szCs w:val="21"/>
+          <w:shd w:val="clear" w:color="auto" w:fill="FFFFFF"/>
+          <w:lang w:val="ru-RU"/>
+        </w:rPr>
+        <w:t>.</w:t>
+      </w:r>
+    </w:p>
+    <w:p>
+      <w:pPr>
+        <w:rPr>
+          <w:lang w:val="ru-RU" w:eastAsia="en-US"/>
+        </w:rPr>
+      </w:pPr>
+      <w:r>
+        <w:rPr>
+          <w:lang w:val="ru-RU" w:eastAsia="en-US"/>
+        </w:rPr>
+        <w:t>!!!Если мы н</w:t>
+      </w:r>
+      <w:r>
+        <w:rPr>
+          <w:lang w:val="ru-RU" w:eastAsia="en-US"/>
+        </w:rPr>
+        <w:t>е хотим создавать новую ветку – то можно проверять и в старой. Для этого:</w:t>
+      </w:r>
+    </w:p>
+    <w:p>
+      <w:pPr>
+        <w:rPr>
+          <w:lang w:val="ru-RU" w:eastAsia="en-US"/>
+        </w:rPr>
+      </w:pPr>
+      <w:r>
+        <w:rPr>
+          <w:lang w:val="ru-RU" w:eastAsia="en-US"/>
+        </w:rPr>
+        <w:t xml:space="preserve">В корне проекта создается папка </w:t>
+      </w:r>
+    </w:p>
+    <w:p>
+      <w:r>
+        <w:rPr>
+          <w:rStyle w:val="d-none"/>
+          <w:rFonts w:eastAsiaTheme="majorEastAsia"/>
+        </w:rPr>
+        <w:t>.circleci</w:t>
+      </w:r>
+      <w:r>
+        <w:t xml:space="preserve"> </w:t>
+      </w:r>
+    </w:p>
+    <w:p>
+      <w:pPr>
+        <w:rPr>
+          <w:lang w:val="ru-RU"/>
+        </w:rPr>
+      </w:pPr>
+      <w:r>
+        <w:rPr>
+          <w:lang w:val="ru-RU" w:eastAsia="en-US"/>
+        </w:rPr>
+        <w:t xml:space="preserve">В папку добавляем файл </w:t>
+      </w:r>
+      <w:r>
+        <w:rPr>
+          <w:rFonts w:ascii="Segoe UI" w:hAnsi="Segoe UI" w:cs="Segoe UI"/>
+          <w:b/>
+          <w:bCs/>
+          <w:color w:val="05264C"/>
+          <w:sz w:val="27"/>
+          <w:szCs w:val="27"/>
+          <w:shd w:val="clear" w:color="auto" w:fill="F1F8FF"/>
+        </w:rPr>
+        <w:t>config.yml</w:t>
+      </w:r>
+      <w:r>
+        <w:rPr>
+          <w:lang w:val="ru-RU"/>
+        </w:rPr>
+        <w:t xml:space="preserve"> (его содержимое берем с сайта  </w:t>
+      </w:r>
+      <w:hyperlink r:id="rId35" w:history="1">
+        <w:r>
+          <w:rPr>
+            <w:rStyle w:val="a4"/>
+            <w:lang w:val="en-US"/>
+          </w:rPr>
+          <w:t>https</w:t>
+        </w:r>
+        <w:r>
+          <w:rPr>
+            <w:rStyle w:val="a4"/>
+            <w:lang w:val="ru-RU"/>
+          </w:rPr>
+          <w:t>://</w:t>
+        </w:r>
+        <w:proofErr w:type="spellStart"/>
+        <w:r>
+          <w:rPr>
+            <w:rStyle w:val="a4"/>
+            <w:lang w:val="en-US"/>
+          </w:rPr>
+          <w:t>circleci</w:t>
+        </w:r>
+        <w:proofErr w:type="spellEnd"/>
+        <w:r>
+          <w:rPr>
+            <w:rStyle w:val="a4"/>
+            <w:lang w:val="ru-RU"/>
+          </w:rPr>
+          <w:t>.</w:t>
+        </w:r>
+        <w:r>
+          <w:rPr>
+            <w:rStyle w:val="a4"/>
+            <w:lang w:val="en-US"/>
+          </w:rPr>
+          <w:t>com</w:t>
+        </w:r>
+        <w:r>
+          <w:rPr>
+            <w:rStyle w:val="a4"/>
+            <w:lang w:val="ru-RU"/>
+          </w:rPr>
+          <w:t>/</w:t>
+        </w:r>
+      </w:hyperlink>
+      <w:r>
+        <w:rPr>
+          <w:lang w:val="ru-RU"/>
+        </w:rPr>
+        <w:t xml:space="preserve"> на шаге 5)</w:t>
+      </w:r>
+    </w:p>
+    <w:p>
+      <w:pPr>
+        <w:rPr>
+          <w:lang w:val="ru-RU"/>
+        </w:rPr>
+      </w:pPr>
+    </w:p>
+    <w:tbl>
+      <w:tblPr>
+        <w:tblStyle w:val="a6"/>
+        <w:tblW w:w="0" w:type="auto"/>
+        <w:tblLook w:val="04A0" w:firstRow="1" w:lastRow="0" w:firstColumn="1" w:lastColumn="0" w:noHBand="0" w:noVBand="1"/>
+      </w:tblPr>
+      <w:tblGrid>
+        <w:gridCol w:w="9016"/>
+      </w:tblGrid>
+      <w:tr>
+        <w:tc>
+          <w:tcPr>
+            <w:tcW w:w="9016" w:type="dxa"/>
+          </w:tcPr>
+          <w:tbl>
+            <w:tblPr>
+              <w:tblW w:w="0" w:type="auto"/>
+              <w:shd w:val="clear" w:color="auto" w:fill="FFFFFF"/>
+              <w:tblCellMar>
+                <w:top w:w="15" w:type="dxa"/>
+                <w:left w:w="15" w:type="dxa"/>
+                <w:bottom w:w="15" w:type="dxa"/>
+                <w:right w:w="15" w:type="dxa"/>
+              </w:tblCellMar>
+              <w:tblLook w:val="04A0" w:firstRow="1" w:lastRow="0" w:firstColumn="1" w:lastColumn="0" w:noHBand="0" w:noVBand="1"/>
+            </w:tblPr>
+            <w:tblGrid>
+              <w:gridCol w:w="1092"/>
+              <w:gridCol w:w="6931"/>
+            </w:tblGrid>
+            <w:tr>
+              <w:trPr>
+                <w:gridAfter w:val="1"/>
+              </w:trPr>
+              <w:tc>
+                <w:tcPr>
+                  <w:tcW w:w="0" w:type="auto"/>
+                  <w:shd w:val="clear" w:color="auto" w:fill="FFFFFF"/>
+                  <w:tcMar>
+                    <w:top w:w="0" w:type="dxa"/>
+                    <w:left w:w="150" w:type="dxa"/>
+                    <w:bottom w:w="0" w:type="dxa"/>
+                    <w:right w:w="150" w:type="dxa"/>
+                  </w:tcMar>
+                  <w:hideMark/>
+                </w:tcPr>
+                <w:p>
+                  <w:pPr>
+                    <w:spacing w:line="300" w:lineRule="atLeast"/>
+                    <w:rPr>
+                      <w:rFonts w:ascii="Consolas" w:hAnsi="Consolas" w:cs="Consolas"/>
+                      <w:color w:val="24292E"/>
+                      <w:sz w:val="18"/>
+                      <w:szCs w:val="18"/>
+                    </w:rPr>
+                  </w:pPr>
+                  <w:r>
+                    <w:rPr>
+                      <w:rStyle w:val="pl-ent"/>
+                      <w:rFonts w:ascii="Consolas" w:eastAsiaTheme="majorEastAsia" w:hAnsi="Consolas" w:cs="Consolas"/>
+                      <w:color w:val="22863A"/>
+                      <w:sz w:val="18"/>
+                      <w:szCs w:val="18"/>
+                    </w:rPr>
+                    <w:t>version</w:t>
+                  </w:r>
+                  <w:r>
+                    <w:rPr>
+                      <w:rFonts w:ascii="Consolas" w:hAnsi="Consolas" w:cs="Consolas"/>
+                      <w:color w:val="24292E"/>
+                      <w:sz w:val="18"/>
+                      <w:szCs w:val="18"/>
+                    </w:rPr>
+                    <w:t xml:space="preserve">: </w:t>
+                  </w:r>
+                  <w:r>
+                    <w:rPr>
+                      <w:rStyle w:val="pl-c1"/>
+                      <w:rFonts w:ascii="Consolas" w:eastAsiaTheme="majorEastAsia" w:hAnsi="Consolas" w:cs="Consolas"/>
+                      <w:color w:val="005CC5"/>
+                      <w:sz w:val="18"/>
+                      <w:szCs w:val="18"/>
+                    </w:rPr>
+                    <w:t>2.1</w:t>
+                  </w:r>
+                </w:p>
+              </w:tc>
+            </w:tr>
+            <w:tr>
+              <w:tc>
+                <w:tcPr>
+                  <w:tcW w:w="750" w:type="dxa"/>
+                  <w:shd w:val="clear" w:color="auto" w:fill="FFFFFF"/>
+                  <w:noWrap/>
+                  <w:tcMar>
+                    <w:top w:w="0" w:type="dxa"/>
+                    <w:left w:w="150" w:type="dxa"/>
+                    <w:bottom w:w="0" w:type="dxa"/>
+                    <w:right w:w="150" w:type="dxa"/>
+                  </w:tcMar>
+                  <w:hideMark/>
+                </w:tcPr>
+                <w:p>
+                  <w:pPr>
+                    <w:spacing w:line="300" w:lineRule="atLeast"/>
+                    <w:rPr>
+                      <w:rFonts w:ascii="Consolas" w:hAnsi="Consolas" w:cs="Consolas"/>
+                      <w:color w:val="24292E"/>
+                      <w:sz w:val="18"/>
+                      <w:szCs w:val="18"/>
+                    </w:rPr>
+                  </w:pPr>
+                </w:p>
+              </w:tc>
+              <w:tc>
+                <w:tcPr>
+                  <w:tcW w:w="0" w:type="auto"/>
+                  <w:shd w:val="clear" w:color="auto" w:fill="FFFFFF"/>
+                  <w:tcMar>
+                    <w:top w:w="0" w:type="dxa"/>
+                    <w:left w:w="150" w:type="dxa"/>
+                    <w:bottom w:w="0" w:type="dxa"/>
+                    <w:right w:w="150" w:type="dxa"/>
+                  </w:tcMar>
+                  <w:hideMark/>
+                </w:tcPr>
+                <w:p>
+                  <w:pPr>
+                    <w:spacing w:line="300" w:lineRule="atLeast"/>
+                    <w:rPr>
+                      <w:rFonts w:ascii="Consolas" w:hAnsi="Consolas" w:cs="Consolas"/>
+                      <w:color w:val="24292E"/>
+                      <w:sz w:val="18"/>
+                      <w:szCs w:val="18"/>
+                    </w:rPr>
+                  </w:pPr>
+                </w:p>
+                <w:p>
+                  <w:pPr>
+                    <w:spacing w:line="300" w:lineRule="atLeast"/>
+                    <w:jc w:val="right"/>
+                    <w:rPr>
+                      <w:sz w:val="20"/>
+                      <w:szCs w:val="20"/>
+                    </w:rPr>
+                  </w:pPr>
+                </w:p>
+              </w:tc>
+            </w:tr>
+            <w:tr>
+              <w:tc>
+                <w:tcPr>
+                  <w:tcW w:w="750" w:type="dxa"/>
+                  <w:shd w:val="clear" w:color="auto" w:fill="FFFFFF"/>
+                  <w:noWrap/>
+                  <w:tcMar>
+                    <w:top w:w="0" w:type="dxa"/>
+                    <w:left w:w="150" w:type="dxa"/>
+                    <w:bottom w:w="0" w:type="dxa"/>
+                    <w:right w:w="150" w:type="dxa"/>
+                  </w:tcMar>
+                  <w:hideMark/>
+                </w:tcPr>
+                <w:p>
+                  <w:pPr>
+                    <w:spacing w:line="300" w:lineRule="atLeast"/>
+                    <w:rPr>
+                      <w:sz w:val="20"/>
+                      <w:szCs w:val="20"/>
+                    </w:rPr>
+                  </w:pPr>
+                </w:p>
+              </w:tc>
+              <w:tc>
+                <w:tcPr>
+                  <w:tcW w:w="0" w:type="auto"/>
+                  <w:shd w:val="clear" w:color="auto" w:fill="FFFFFF"/>
+                  <w:tcMar>
+                    <w:top w:w="0" w:type="dxa"/>
+                    <w:left w:w="150" w:type="dxa"/>
+                    <w:bottom w:w="0" w:type="dxa"/>
+                    <w:right w:w="150" w:type="dxa"/>
+                  </w:tcMar>
+                  <w:hideMark/>
+                </w:tcPr>
+                <w:p>
+                  <w:pPr>
+                    <w:spacing w:line="300" w:lineRule="atLeast"/>
+                    <w:rPr>
+                      <w:rFonts w:ascii="Consolas" w:hAnsi="Consolas" w:cs="Consolas"/>
+                      <w:color w:val="24292E"/>
+                      <w:sz w:val="18"/>
+                      <w:szCs w:val="18"/>
+                    </w:rPr>
+                  </w:pPr>
+                  <w:r>
+                    <w:rPr>
+                      <w:rStyle w:val="pl-ent"/>
+                      <w:rFonts w:ascii="Consolas" w:eastAsiaTheme="majorEastAsia" w:hAnsi="Consolas" w:cs="Consolas"/>
+                      <w:color w:val="22863A"/>
+                      <w:sz w:val="18"/>
+                      <w:szCs w:val="18"/>
+                    </w:rPr>
+                    <w:t>orbs</w:t>
+                  </w:r>
+                  <w:r>
+                    <w:rPr>
+                      <w:rFonts w:ascii="Consolas" w:hAnsi="Consolas" w:cs="Consolas"/>
+                      <w:color w:val="24292E"/>
+                      <w:sz w:val="18"/>
+                      <w:szCs w:val="18"/>
+                    </w:rPr>
+                    <w:t>:</w:t>
+                  </w:r>
+                </w:p>
+              </w:tc>
+            </w:tr>
+            <w:tr>
+              <w:tc>
+                <w:tcPr>
+                  <w:tcW w:w="750" w:type="dxa"/>
+                  <w:shd w:val="clear" w:color="auto" w:fill="FFFFFF"/>
+                  <w:noWrap/>
+                  <w:tcMar>
+                    <w:top w:w="0" w:type="dxa"/>
+                    <w:left w:w="150" w:type="dxa"/>
+                    <w:bottom w:w="0" w:type="dxa"/>
+                    <w:right w:w="150" w:type="dxa"/>
+                  </w:tcMar>
+                  <w:hideMark/>
+                </w:tcPr>
+                <w:p>
+                  <w:pPr>
+                    <w:spacing w:line="300" w:lineRule="atLeast"/>
+                    <w:rPr>
+                      <w:rFonts w:ascii="Consolas" w:hAnsi="Consolas" w:cs="Consolas"/>
+                      <w:color w:val="24292E"/>
+                      <w:sz w:val="18"/>
+                      <w:szCs w:val="18"/>
+                    </w:rPr>
+                  </w:pPr>
+                </w:p>
+              </w:tc>
+              <w:tc>
+                <w:tcPr>
+                  <w:tcW w:w="0" w:type="auto"/>
+                  <w:shd w:val="clear" w:color="auto" w:fill="FFFFFF"/>
+                  <w:tcMar>
+                    <w:top w:w="0" w:type="dxa"/>
+                    <w:left w:w="150" w:type="dxa"/>
+                    <w:bottom w:w="0" w:type="dxa"/>
+                    <w:right w:w="150" w:type="dxa"/>
+                  </w:tcMar>
+                  <w:hideMark/>
+                </w:tcPr>
+                <w:p>
+                  <w:pPr>
+                    <w:spacing w:line="300" w:lineRule="atLeast"/>
+                    <w:rPr>
+                      <w:rFonts w:ascii="Consolas" w:hAnsi="Consolas" w:cs="Consolas"/>
+                      <w:color w:val="24292E"/>
+                      <w:sz w:val="18"/>
+                      <w:szCs w:val="18"/>
+                    </w:rPr>
+                  </w:pPr>
+                  <w:r>
+                    <w:rPr>
+                      <w:rFonts w:ascii="Consolas" w:hAnsi="Consolas" w:cs="Consolas"/>
+                      <w:color w:val="24292E"/>
+                      <w:sz w:val="18"/>
+                      <w:szCs w:val="18"/>
+                    </w:rPr>
+                    <w:t xml:space="preserve">  </w:t>
+                  </w:r>
+                  <w:r>
+                    <w:rPr>
+                      <w:rStyle w:val="pl-ent"/>
+                      <w:rFonts w:ascii="Consolas" w:eastAsiaTheme="majorEastAsia" w:hAnsi="Consolas" w:cs="Consolas"/>
+                      <w:color w:val="22863A"/>
+                      <w:sz w:val="18"/>
+                      <w:szCs w:val="18"/>
+                    </w:rPr>
+                    <w:t>maven</w:t>
+                  </w:r>
+                  <w:r>
+                    <w:rPr>
+                      <w:rFonts w:ascii="Consolas" w:hAnsi="Consolas" w:cs="Consolas"/>
+                      <w:color w:val="24292E"/>
+                      <w:sz w:val="18"/>
+                      <w:szCs w:val="18"/>
+                    </w:rPr>
+                    <w:t xml:space="preserve">: </w:t>
+                  </w:r>
+                  <w:r>
+                    <w:rPr>
+                      <w:rStyle w:val="pl-s"/>
+                      <w:rFonts w:ascii="Consolas" w:hAnsi="Consolas" w:cs="Consolas"/>
+                      <w:color w:val="032F62"/>
+                      <w:sz w:val="18"/>
+                      <w:szCs w:val="18"/>
+                    </w:rPr>
+                    <w:t>circleci/maven@0.0.12</w:t>
+                  </w:r>
+                </w:p>
+              </w:tc>
+            </w:tr>
+            <w:tr>
+              <w:tc>
+                <w:tcPr>
+                  <w:tcW w:w="750" w:type="dxa"/>
+                  <w:shd w:val="clear" w:color="auto" w:fill="FFFFFF"/>
+                  <w:noWrap/>
+                  <w:tcMar>
+                    <w:top w:w="0" w:type="dxa"/>
+                    <w:left w:w="150" w:type="dxa"/>
+                    <w:bottom w:w="0" w:type="dxa"/>
+                    <w:right w:w="150" w:type="dxa"/>
+                  </w:tcMar>
+                  <w:hideMark/>
+                </w:tcPr>
+                <w:p>
+                  <w:pPr>
+                    <w:spacing w:line="300" w:lineRule="atLeast"/>
+                    <w:rPr>
+                      <w:rFonts w:ascii="Consolas" w:hAnsi="Consolas" w:cs="Consolas"/>
+                      <w:color w:val="24292E"/>
+                      <w:sz w:val="18"/>
+                      <w:szCs w:val="18"/>
+                    </w:rPr>
+                  </w:pPr>
+                </w:p>
+              </w:tc>
+              <w:tc>
+                <w:tcPr>
+                  <w:tcW w:w="0" w:type="auto"/>
+                  <w:shd w:val="clear" w:color="auto" w:fill="FFFFFF"/>
+                  <w:tcMar>
+                    <w:top w:w="0" w:type="dxa"/>
+                    <w:left w:w="150" w:type="dxa"/>
+                    <w:bottom w:w="0" w:type="dxa"/>
+                    <w:right w:w="150" w:type="dxa"/>
+                  </w:tcMar>
+                  <w:hideMark/>
+                </w:tcPr>
+                <w:p>
+                  <w:pPr>
+                    <w:spacing w:line="300" w:lineRule="atLeast"/>
+                    <w:rPr>
+                      <w:rFonts w:ascii="Consolas" w:hAnsi="Consolas" w:cs="Consolas"/>
+                      <w:color w:val="24292E"/>
+                      <w:sz w:val="18"/>
+                      <w:szCs w:val="18"/>
+                    </w:rPr>
+                  </w:pPr>
+                </w:p>
+                <w:p>
+                  <w:pPr>
+                    <w:spacing w:line="300" w:lineRule="atLeast"/>
+                    <w:jc w:val="right"/>
+                    <w:rPr>
+                      <w:sz w:val="20"/>
+                      <w:szCs w:val="20"/>
+                    </w:rPr>
+                  </w:pPr>
+                </w:p>
+              </w:tc>
+            </w:tr>
+            <w:tr>
+              <w:tc>
+                <w:tcPr>
+                  <w:tcW w:w="750" w:type="dxa"/>
+                  <w:shd w:val="clear" w:color="auto" w:fill="FFFFFF"/>
+                  <w:noWrap/>
+                  <w:tcMar>
+                    <w:top w:w="0" w:type="dxa"/>
+                    <w:left w:w="150" w:type="dxa"/>
+                    <w:bottom w:w="0" w:type="dxa"/>
+                    <w:right w:w="150" w:type="dxa"/>
+                  </w:tcMar>
+                  <w:hideMark/>
+                </w:tcPr>
+                <w:p>
+                  <w:pPr>
+                    <w:spacing w:line="300" w:lineRule="atLeast"/>
+                    <w:rPr>
+                      <w:sz w:val="20"/>
+                      <w:szCs w:val="20"/>
+                    </w:rPr>
+                  </w:pPr>
+                </w:p>
+              </w:tc>
+              <w:tc>
+                <w:tcPr>
+                  <w:tcW w:w="0" w:type="auto"/>
+                  <w:shd w:val="clear" w:color="auto" w:fill="FFFFFF"/>
+                  <w:tcMar>
+                    <w:top w:w="0" w:type="dxa"/>
+                    <w:left w:w="150" w:type="dxa"/>
+                    <w:bottom w:w="0" w:type="dxa"/>
+                    <w:right w:w="150" w:type="dxa"/>
+                  </w:tcMar>
+                  <w:hideMark/>
+                </w:tcPr>
+                <w:p>
+                  <w:pPr>
+                    <w:spacing w:line="300" w:lineRule="atLeast"/>
+                    <w:rPr>
+                      <w:rFonts w:ascii="Consolas" w:hAnsi="Consolas" w:cs="Consolas"/>
+                      <w:color w:val="24292E"/>
+                      <w:sz w:val="18"/>
+                      <w:szCs w:val="18"/>
+                    </w:rPr>
+                  </w:pPr>
+                  <w:r>
+                    <w:rPr>
+                      <w:rStyle w:val="pl-ent"/>
+                      <w:rFonts w:ascii="Consolas" w:eastAsiaTheme="majorEastAsia" w:hAnsi="Consolas" w:cs="Consolas"/>
+                      <w:color w:val="22863A"/>
+                      <w:sz w:val="18"/>
+                      <w:szCs w:val="18"/>
+                    </w:rPr>
+                    <w:t>workflows</w:t>
+                  </w:r>
+                  <w:r>
+                    <w:rPr>
+                      <w:rFonts w:ascii="Consolas" w:hAnsi="Consolas" w:cs="Consolas"/>
+                      <w:color w:val="24292E"/>
+                      <w:sz w:val="18"/>
+                      <w:szCs w:val="18"/>
+                    </w:rPr>
+                    <w:t>:</w:t>
+                  </w:r>
+                </w:p>
+              </w:tc>
+            </w:tr>
+            <w:tr>
+              <w:tc>
+                <w:tcPr>
+                  <w:tcW w:w="750" w:type="dxa"/>
+                  <w:shd w:val="clear" w:color="auto" w:fill="FFFFFF"/>
+                  <w:noWrap/>
+                  <w:tcMar>
+                    <w:top w:w="0" w:type="dxa"/>
+                    <w:left w:w="150" w:type="dxa"/>
+                    <w:bottom w:w="0" w:type="dxa"/>
+                    <w:right w:w="150" w:type="dxa"/>
+                  </w:tcMar>
+                  <w:hideMark/>
+                </w:tcPr>
+                <w:p>
+                  <w:pPr>
+                    <w:spacing w:line="300" w:lineRule="atLeast"/>
+                    <w:rPr>
+                      <w:rFonts w:ascii="Consolas" w:hAnsi="Consolas" w:cs="Consolas"/>
+                      <w:color w:val="24292E"/>
+                      <w:sz w:val="18"/>
+                      <w:szCs w:val="18"/>
+                    </w:rPr>
+                  </w:pPr>
+                </w:p>
+              </w:tc>
+              <w:tc>
+                <w:tcPr>
+                  <w:tcW w:w="0" w:type="auto"/>
+                  <w:shd w:val="clear" w:color="auto" w:fill="FFFFFF"/>
+                  <w:tcMar>
+                    <w:top w:w="0" w:type="dxa"/>
+                    <w:left w:w="150" w:type="dxa"/>
+                    <w:bottom w:w="0" w:type="dxa"/>
+                    <w:right w:w="150" w:type="dxa"/>
+                  </w:tcMar>
+                  <w:hideMark/>
+                </w:tcPr>
+                <w:p>
+                  <w:pPr>
+                    <w:spacing w:line="300" w:lineRule="atLeast"/>
+                    <w:rPr>
+                      <w:rFonts w:ascii="Consolas" w:hAnsi="Consolas" w:cs="Consolas"/>
+                      <w:color w:val="24292E"/>
+                      <w:sz w:val="18"/>
+                      <w:szCs w:val="18"/>
+                    </w:rPr>
+                  </w:pPr>
+                  <w:r>
+                    <w:rPr>
+                      <w:rFonts w:ascii="Consolas" w:hAnsi="Consolas" w:cs="Consolas"/>
+                      <w:color w:val="24292E"/>
+                      <w:sz w:val="18"/>
+                      <w:szCs w:val="18"/>
+                    </w:rPr>
+                    <w:t xml:space="preserve">  </w:t>
+                  </w:r>
+                  <w:r>
+                    <w:rPr>
+                      <w:rStyle w:val="pl-ent"/>
+                      <w:rFonts w:ascii="Consolas" w:eastAsiaTheme="majorEastAsia" w:hAnsi="Consolas" w:cs="Consolas"/>
+                      <w:color w:val="22863A"/>
+                      <w:sz w:val="18"/>
+                      <w:szCs w:val="18"/>
+                    </w:rPr>
+                    <w:t>maven_test</w:t>
+                  </w:r>
+                  <w:r>
+                    <w:rPr>
+                      <w:rFonts w:ascii="Consolas" w:hAnsi="Consolas" w:cs="Consolas"/>
+                      <w:color w:val="24292E"/>
+                      <w:sz w:val="18"/>
+                      <w:szCs w:val="18"/>
+                    </w:rPr>
+                    <w:t>:</w:t>
+                  </w:r>
+                </w:p>
+              </w:tc>
+            </w:tr>
+            <w:tr>
+              <w:tc>
+                <w:tcPr>
+                  <w:tcW w:w="750" w:type="dxa"/>
+                  <w:shd w:val="clear" w:color="auto" w:fill="FFFFFF"/>
+                  <w:noWrap/>
+                  <w:tcMar>
+                    <w:top w:w="0" w:type="dxa"/>
+                    <w:left w:w="150" w:type="dxa"/>
+                    <w:bottom w:w="0" w:type="dxa"/>
+                    <w:right w:w="150" w:type="dxa"/>
+                  </w:tcMar>
+                  <w:hideMark/>
+                </w:tcPr>
+                <w:p>
+                  <w:pPr>
+                    <w:spacing w:line="300" w:lineRule="atLeast"/>
+                    <w:rPr>
+                      <w:rFonts w:ascii="Consolas" w:hAnsi="Consolas" w:cs="Consolas"/>
+                      <w:color w:val="24292E"/>
+                      <w:sz w:val="18"/>
+                      <w:szCs w:val="18"/>
+                    </w:rPr>
+                  </w:pPr>
+                </w:p>
+              </w:tc>
+              <w:tc>
+                <w:tcPr>
+                  <w:tcW w:w="0" w:type="auto"/>
+                  <w:shd w:val="clear" w:color="auto" w:fill="FFFFFF"/>
+                  <w:tcMar>
+                    <w:top w:w="0" w:type="dxa"/>
+                    <w:left w:w="150" w:type="dxa"/>
+                    <w:bottom w:w="0" w:type="dxa"/>
+                    <w:right w:w="150" w:type="dxa"/>
+                  </w:tcMar>
+                  <w:hideMark/>
+                </w:tcPr>
+                <w:p>
+                  <w:pPr>
+                    <w:spacing w:line="300" w:lineRule="atLeast"/>
+                    <w:rPr>
+                      <w:rFonts w:ascii="Consolas" w:hAnsi="Consolas" w:cs="Consolas"/>
+                      <w:color w:val="24292E"/>
+                      <w:sz w:val="18"/>
+                      <w:szCs w:val="18"/>
+                    </w:rPr>
+                  </w:pPr>
+                  <w:r>
+                    <w:rPr>
+                      <w:rFonts w:ascii="Consolas" w:hAnsi="Consolas" w:cs="Consolas"/>
+                      <w:color w:val="24292E"/>
+                      <w:sz w:val="18"/>
+                      <w:szCs w:val="18"/>
+                    </w:rPr>
+                    <w:t xml:space="preserve">    </w:t>
+                  </w:r>
+                  <w:r>
+                    <w:rPr>
+                      <w:rStyle w:val="pl-ent"/>
+                      <w:rFonts w:ascii="Consolas" w:eastAsiaTheme="majorEastAsia" w:hAnsi="Consolas" w:cs="Consolas"/>
+                      <w:color w:val="22863A"/>
+                      <w:sz w:val="18"/>
+                      <w:szCs w:val="18"/>
+                    </w:rPr>
+                    <w:t>jobs</w:t>
+                  </w:r>
+                  <w:r>
+                    <w:rPr>
+                      <w:rFonts w:ascii="Consolas" w:hAnsi="Consolas" w:cs="Consolas"/>
+                      <w:color w:val="24292E"/>
+                      <w:sz w:val="18"/>
+                      <w:szCs w:val="18"/>
+                    </w:rPr>
+                    <w:t>:</w:t>
+                  </w:r>
+                </w:p>
+              </w:tc>
+            </w:tr>
+            <w:tr>
+              <w:tc>
+                <w:tcPr>
+                  <w:tcW w:w="750" w:type="dxa"/>
+                  <w:shd w:val="clear" w:color="auto" w:fill="FFFFFF"/>
+                  <w:noWrap/>
+                  <w:tcMar>
+                    <w:top w:w="0" w:type="dxa"/>
+                    <w:left w:w="150" w:type="dxa"/>
+                    <w:bottom w:w="0" w:type="dxa"/>
+                    <w:right w:w="150" w:type="dxa"/>
+                  </w:tcMar>
+                  <w:hideMark/>
+                </w:tcPr>
+                <w:p>
+                  <w:pPr>
+                    <w:spacing w:line="300" w:lineRule="atLeast"/>
+                    <w:rPr>
+                      <w:rFonts w:ascii="Consolas" w:hAnsi="Consolas" w:cs="Consolas"/>
+                      <w:color w:val="24292E"/>
+                      <w:sz w:val="18"/>
+                      <w:szCs w:val="18"/>
+                    </w:rPr>
+                  </w:pPr>
+                </w:p>
+              </w:tc>
+              <w:tc>
+                <w:tcPr>
+                  <w:tcW w:w="0" w:type="auto"/>
+                  <w:shd w:val="clear" w:color="auto" w:fill="FFFFFF"/>
+                  <w:tcMar>
+                    <w:top w:w="0" w:type="dxa"/>
+                    <w:left w:w="150" w:type="dxa"/>
+                    <w:bottom w:w="0" w:type="dxa"/>
+                    <w:right w:w="150" w:type="dxa"/>
+                  </w:tcMar>
+                  <w:hideMark/>
+                </w:tcPr>
+                <w:p>
+                  <w:pPr>
+                    <w:spacing w:line="300" w:lineRule="atLeast"/>
+                    <w:rPr>
+                      <w:rFonts w:ascii="Consolas" w:hAnsi="Consolas" w:cs="Consolas"/>
+                      <w:color w:val="24292E"/>
+                      <w:sz w:val="18"/>
+                      <w:szCs w:val="18"/>
+                    </w:rPr>
+                  </w:pPr>
+                  <w:r>
+                    <w:rPr>
+                      <w:rFonts w:ascii="Consolas" w:hAnsi="Consolas" w:cs="Consolas"/>
+                      <w:color w:val="24292E"/>
+                      <w:sz w:val="18"/>
+                      <w:szCs w:val="18"/>
+                    </w:rPr>
+                    <w:t xml:space="preserve">      - </w:t>
+                  </w:r>
+                  <w:r>
+                    <w:rPr>
+                      <w:rStyle w:val="pl-s"/>
+                      <w:rFonts w:ascii="Consolas" w:hAnsi="Consolas" w:cs="Consolas"/>
+                      <w:color w:val="032F62"/>
+                      <w:sz w:val="18"/>
+                      <w:szCs w:val="18"/>
+                    </w:rPr>
+                    <w:t xml:space="preserve">maven/test </w:t>
+                  </w:r>
+                  <w:r>
+                    <w:rPr>
+                      <w:rStyle w:val="pl-c"/>
+                      <w:rFonts w:ascii="Consolas" w:hAnsi="Consolas" w:cs="Consolas"/>
+                      <w:color w:val="6A737D"/>
+                      <w:sz w:val="18"/>
+                      <w:szCs w:val="18"/>
+                    </w:rPr>
+                    <w:t># checkout, build, test, and upload test results</w:t>
+                  </w:r>
+                </w:p>
+              </w:tc>
+            </w:tr>
+          </w:tbl>
+          <w:p/>
+        </w:tc>
+      </w:tr>
+    </w:tbl>
+    <w:p>
+      <w:pPr>
+        <w:rPr>
+          <w:lang w:val="en-US"/>
+        </w:rPr>
+      </w:pPr>
+    </w:p>
+    <w:p>
+      <w:pPr>
+        <w:rPr>
+          <w:lang w:val="ru-RU" w:eastAsia="en-US"/>
+        </w:rPr>
+      </w:pPr>
+      <w:r>
+        <w:rPr>
+          <w:lang w:val="ru-RU" w:eastAsia="en-US"/>
+        </w:rPr>
+        <w:t xml:space="preserve">Что бы визуально </w:t>
+      </w:r>
+      <w:proofErr w:type="gramStart"/>
+      <w:r>
+        <w:rPr>
+          <w:lang w:val="ru-RU" w:eastAsia="en-US"/>
+        </w:rPr>
+        <w:t>видеть</w:t>
+      </w:r>
+      <w:proofErr w:type="gramEnd"/>
+      <w:r>
+        <w:rPr>
+          <w:lang w:val="ru-RU" w:eastAsia="en-US"/>
+        </w:rPr>
+        <w:t xml:space="preserve"> что происходит с нашим </w:t>
+      </w:r>
+      <w:proofErr w:type="spellStart"/>
+      <w:r>
+        <w:rPr>
+          <w:lang w:val="ru-RU" w:eastAsia="en-US"/>
+        </w:rPr>
+        <w:t>билдом</w:t>
+      </w:r>
+      <w:proofErr w:type="spellEnd"/>
+      <w:r>
+        <w:rPr>
+          <w:lang w:val="ru-RU" w:eastAsia="en-US"/>
+        </w:rPr>
+        <w:t xml:space="preserve"> – в </w:t>
+      </w:r>
+      <w:r>
+        <w:rPr>
+          <w:lang w:val="en-US" w:eastAsia="en-US"/>
+        </w:rPr>
+        <w:t>Readme</w:t>
+      </w:r>
+      <w:r>
+        <w:rPr>
+          <w:lang w:val="ru-RU" w:eastAsia="en-US"/>
+        </w:rPr>
+        <w:t>.</w:t>
+      </w:r>
+      <w:r>
+        <w:rPr>
+          <w:lang w:val="en-US" w:eastAsia="en-US"/>
+        </w:rPr>
+        <w:t>md</w:t>
+      </w:r>
+      <w:r>
+        <w:rPr>
+          <w:lang w:val="ru-RU" w:eastAsia="en-US"/>
+        </w:rPr>
+        <w:t xml:space="preserve"> </w:t>
+      </w:r>
+      <w:r>
+        <w:rPr>
+          <w:lang w:val="ru-RU" w:eastAsia="en-US"/>
+        </w:rPr>
+        <w:t>нужно добавить</w:t>
+      </w:r>
+    </w:p>
+    <w:p>
+      <w:pPr>
+        <w:rPr>
+          <w:lang w:val="ru-RU" w:eastAsia="en-US"/>
+        </w:rPr>
+      </w:pPr>
+    </w:p>
+    <w:tbl>
+      <w:tblPr>
+        <w:tblStyle w:val="a6"/>
+        <w:tblW w:w="0" w:type="auto"/>
+        <w:tblLook w:val="04A0" w:firstRow="1" w:lastRow="0" w:firstColumn="1" w:lastColumn="0" w:noHBand="0" w:noVBand="1"/>
+      </w:tblPr>
+      <w:tblGrid>
+        <w:gridCol w:w="9016"/>
+      </w:tblGrid>
+      <w:tr>
+        <w:tc>
+          <w:tcPr>
+            <w:tcW w:w="9016" w:type="dxa"/>
+          </w:tcPr>
+          <w:p>
+            <w:r>
+              <w:t>[![CircleCI](https://circleci.com/gh/smilyk/atsarat-briut-microservices.svg?style=svg)](https://circleci.com/gh/smilyk/atsarat-briut-microservices)</w:t>
+            </w:r>
+          </w:p>
+          <w:p/>
+        </w:tc>
+      </w:tr>
+    </w:tbl>
+    <w:p>
+      <w:pPr>
+        <w:rPr>
+          <w:lang w:val="ru-RU" w:eastAsia="en-US"/>
+        </w:rPr>
+      </w:pPr>
+    </w:p>
+    <w:p>
+      <w:pPr>
+        <w:rPr>
+          <w:lang w:val="en-US" w:eastAsia="en-US"/>
+        </w:rPr>
+      </w:pPr>
+      <w:r>
+        <w:rPr>
+          <w:lang w:val="ru-RU" w:eastAsia="en-US"/>
+        </w:rPr>
+        <w:t>Результат -</w:t>
+      </w:r>
+      <w:r>
+        <w:rPr>
+          <w:lang w:val="en-US" w:eastAsia="en-US"/>
+        </w:rPr>
+        <w:t>&gt;</w:t>
+      </w:r>
+    </w:p>
+    <w:p>
+      <w:pPr>
+        <w:rPr>
+          <w:lang w:val="en-US" w:eastAsia="en-US"/>
+        </w:rPr>
+      </w:pPr>
+    </w:p>
+    <w:p>
+      <w:pPr>
+        <w:rPr>
+          <w:lang w:val="en-US" w:eastAsia="en-US"/>
+        </w:rPr>
+      </w:pPr>
+      <w:r>
+        <w:rPr>
+          <w:noProof/>
+          <w:lang w:val="en-US" w:eastAsia="en-US"/>
+        </w:rPr>
+        <w:drawing>
+          <wp:inline distT="0" distB="0" distL="0" distR="0">
+            <wp:extent cx="2401844" cy="1258431"/>
+            <wp:effectExtent l="0" t="0" r="0" b="0"/>
+            <wp:docPr id="19" name="Рисунок 19" descr="Изображение выглядит как текст&#10;&#10;Автоматически созданное описание"/>
+            <wp:cNvGraphicFramePr>
+              <a:graphicFrameLocks xmlns:a="http://schemas.openxmlformats.org/drawingml/2006/main" noChangeAspect="1"/>
+            </wp:cNvGraphicFramePr>
+            <a:graphic xmlns:a="http://schemas.openxmlformats.org/drawingml/2006/main">
+              <a:graphicData uri="http://schemas.openxmlformats.org/drawingml/2006/picture">
+                <pic:pic xmlns:pic="http://schemas.openxmlformats.org/drawingml/2006/picture">
+                  <pic:nvPicPr>
+                    <pic:cNvPr id="19" name="Снимок экрана 2020-11-25 в 17.54.42.png"/>
+                    <pic:cNvPicPr/>
+                  </pic:nvPicPr>
+                  <pic:blipFill>
+                    <a:blip r:embed="rId36" cstate="print">
+                      <a:extLst>
+                        <a:ext uri="{28A0092B-C50C-407E-A947-70E740481C1C}">
+                          <a14:useLocalDpi xmlns:a14="http://schemas.microsoft.com/office/drawing/2010/main" val="0"/>
+                        </a:ext>
+                      </a:extLst>
+                    </a:blip>
+                    <a:stretch>
+                      <a:fillRect/>
+                    </a:stretch>
+                  </pic:blipFill>
+                  <pic:spPr>
+                    <a:xfrm>
+                      <a:off x="0" y="0"/>
+                      <a:ext cx="2409869" cy="1262636"/>
+                    </a:xfrm>
+                    <a:prstGeom prst="rect">
+                      <a:avLst/>
+                    </a:prstGeom>
+                  </pic:spPr>
+                </pic:pic>
+              </a:graphicData>
+            </a:graphic>
+          </wp:inline>
+        </w:drawing>
+      </w:r>
+    </w:p>
+    <w:p>
+      <w:pPr>
+        <w:pStyle w:val="1"/>
         <w:rPr>
           <w:lang w:val="ru-RU"/>
         </w:rPr>
@@ -34760,7 +37818,21 @@
         <w:rPr>
           <w:lang w:val="ru-RU"/>
         </w:rPr>
-        <w:t xml:space="preserve"> нужно увеличивать время обработки аказов. То которое стоит по умолчанию может вернуть </w:t>
+        <w:t xml:space="preserve"> нужно увеличивать время обработки </w:t>
+      </w:r>
+      <w:proofErr w:type="spellStart"/>
+      <w:r>
+        <w:rPr>
+          <w:lang w:val="ru-RU"/>
+        </w:rPr>
+        <w:t>аказов</w:t>
+      </w:r>
+      <w:proofErr w:type="spellEnd"/>
+      <w:r>
+        <w:rPr>
+          <w:lang w:val="ru-RU"/>
+        </w:rPr>
+        <w:t xml:space="preserve">. То которое стоит по умолчанию может вернуть </w:t>
       </w:r>
     </w:p>
     <w:p>
@@ -34787,12 +37859,14 @@
         </w:rPr>
         <w:t xml:space="preserve"> </w:t>
       </w:r>
+      <w:proofErr w:type="spellStart"/>
       <w:r>
         <w:rPr>
           <w:lang w:val="en-US"/>
         </w:rPr>
         <w:t>GateWay</w:t>
       </w:r>
+      <w:proofErr w:type="spellEnd"/>
       <w:r>
         <w:rPr>
           <w:lang w:val="ru-RU"/>
@@ -34822,7 +37896,13 @@
         <w:rPr>
           <w:lang w:val="en-US"/>
         </w:rPr>
-        <w:t>zuul-</w:t>
+        <w:t>zuul</w:t>
+      </w:r>
+      <w:r>
+        <w:rPr>
+          <w:lang w:val="ru-RU"/>
+        </w:rPr>
+        <w:t>-</w:t>
       </w:r>
       <w:proofErr w:type="gramStart"/>
       <w:r>
@@ -35922,9 +39002,9 @@
     </w:lvl>
   </w:abstractNum>
   <w:abstractNum w:abstractNumId="10" w15:restartNumberingAfterBreak="0">
-    <w:nsid w:val="2A53659E"/>
+    <w:nsid w:val="27EB0EEE"/>
     <w:multiLevelType w:val="hybridMultilevel"/>
-    <w:tmpl w:val="F6803F66"/>
+    <w:tmpl w:val="BFE43612"/>
     <w:lvl w:ilvl="0" w:tplc="0419000F">
       <w:start w:val="1"/>
       <w:numFmt w:val="decimal"/>
@@ -36011,6 +39091,95 @@
     </w:lvl>
   </w:abstractNum>
   <w:abstractNum w:abstractNumId="11" w15:restartNumberingAfterBreak="0">
+    <w:nsid w:val="2A53659E"/>
+    <w:multiLevelType w:val="hybridMultilevel"/>
+    <w:tmpl w:val="F6803F66"/>
+    <w:lvl w:ilvl="0" w:tplc="0419000F">
+      <w:start w:val="1"/>
+      <w:numFmt w:val="decimal"/>
+      <w:lvlText w:val="%1."/>
+      <w:lvlJc w:val="left"/>
+      <w:pPr>
+        <w:ind w:left="720" w:hanging="360"/>
+      </w:pPr>
+      <w:rPr>
+        <w:rFonts w:hint="default"/>
+      </w:rPr>
+    </w:lvl>
+    <w:lvl w:ilvl="1" w:tplc="04190019" w:tentative="1">
+      <w:start w:val="1"/>
+      <w:numFmt w:val="lowerLetter"/>
+      <w:lvlText w:val="%2."/>
+      <w:lvlJc w:val="left"/>
+      <w:pPr>
+        <w:ind w:left="1440" w:hanging="360"/>
+      </w:pPr>
+    </w:lvl>
+    <w:lvl w:ilvl="2" w:tplc="0419001B" w:tentative="1">
+      <w:start w:val="1"/>
+      <w:numFmt w:val="lowerRoman"/>
+      <w:lvlText w:val="%3."/>
+      <w:lvlJc w:val="right"/>
+      <w:pPr>
+        <w:ind w:left="2160" w:hanging="180"/>
+      </w:pPr>
+    </w:lvl>
+    <w:lvl w:ilvl="3" w:tplc="0419000F" w:tentative="1">
+      <w:start w:val="1"/>
+      <w:numFmt w:val="decimal"/>
+      <w:lvlText w:val="%4."/>
+      <w:lvlJc w:val="left"/>
+      <w:pPr>
+        <w:ind w:left="2880" w:hanging="360"/>
+      </w:pPr>
+    </w:lvl>
+    <w:lvl w:ilvl="4" w:tplc="04190019" w:tentative="1">
+      <w:start w:val="1"/>
+      <w:numFmt w:val="lowerLetter"/>
+      <w:lvlText w:val="%5."/>
+      <w:lvlJc w:val="left"/>
+      <w:pPr>
+        <w:ind w:left="3600" w:hanging="360"/>
+      </w:pPr>
+    </w:lvl>
+    <w:lvl w:ilvl="5" w:tplc="0419001B" w:tentative="1">
+      <w:start w:val="1"/>
+      <w:numFmt w:val="lowerRoman"/>
+      <w:lvlText w:val="%6."/>
+      <w:lvlJc w:val="right"/>
+      <w:pPr>
+        <w:ind w:left="4320" w:hanging="180"/>
+      </w:pPr>
+    </w:lvl>
+    <w:lvl w:ilvl="6" w:tplc="0419000F" w:tentative="1">
+      <w:start w:val="1"/>
+      <w:numFmt w:val="decimal"/>
+      <w:lvlText w:val="%7."/>
+      <w:lvlJc w:val="left"/>
+      <w:pPr>
+        <w:ind w:left="5040" w:hanging="360"/>
+      </w:pPr>
+    </w:lvl>
+    <w:lvl w:ilvl="7" w:tplc="04190019" w:tentative="1">
+      <w:start w:val="1"/>
+      <w:numFmt w:val="lowerLetter"/>
+      <w:lvlText w:val="%8."/>
+      <w:lvlJc w:val="left"/>
+      <w:pPr>
+        <w:ind w:left="5760" w:hanging="360"/>
+      </w:pPr>
+    </w:lvl>
+    <w:lvl w:ilvl="8" w:tplc="0419001B" w:tentative="1">
+      <w:start w:val="1"/>
+      <w:numFmt w:val="lowerRoman"/>
+      <w:lvlText w:val="%9."/>
+      <w:lvlJc w:val="right"/>
+      <w:pPr>
+        <w:ind w:left="6480" w:hanging="180"/>
+      </w:pPr>
+    </w:lvl>
+  </w:abstractNum>
+  <w:abstractNum w:abstractNumId="12" w15:restartNumberingAfterBreak="0">
     <w:nsid w:val="2B592D87"/>
     <w:multiLevelType w:val="hybridMultilevel"/>
     <w:tmpl w:val="B584401C"/>
@@ -36099,7 +39268,7 @@
       </w:pPr>
     </w:lvl>
   </w:abstractNum>
-  <w:abstractNum w:abstractNumId="12" w15:restartNumberingAfterBreak="0">
+  <w:abstractNum w:abstractNumId="13" w15:restartNumberingAfterBreak="0">
     <w:nsid w:val="2BD66055"/>
     <w:multiLevelType w:val="hybridMultilevel"/>
     <w:tmpl w:val="3A4E3A56"/>
@@ -36188,7 +39357,7 @@
       </w:pPr>
     </w:lvl>
   </w:abstractNum>
-  <w:abstractNum w:abstractNumId="13" w15:restartNumberingAfterBreak="0">
+  <w:abstractNum w:abstractNumId="14" w15:restartNumberingAfterBreak="0">
     <w:nsid w:val="352B6E3C"/>
     <w:multiLevelType w:val="hybridMultilevel"/>
     <w:tmpl w:val="1F44CA5C"/>
@@ -36278,7 +39447,7 @@
       </w:pPr>
     </w:lvl>
   </w:abstractNum>
-  <w:abstractNum w:abstractNumId="14" w15:restartNumberingAfterBreak="0">
+  <w:abstractNum w:abstractNumId="15" w15:restartNumberingAfterBreak="0">
     <w:nsid w:val="407A54FE"/>
     <w:multiLevelType w:val="hybridMultilevel"/>
     <w:tmpl w:val="63BEF46E"/>
@@ -36367,7 +39536,7 @@
       </w:pPr>
     </w:lvl>
   </w:abstractNum>
-  <w:abstractNum w:abstractNumId="15" w15:restartNumberingAfterBreak="0">
+  <w:abstractNum w:abstractNumId="16" w15:restartNumberingAfterBreak="0">
     <w:nsid w:val="410C2CAF"/>
     <w:multiLevelType w:val="hybridMultilevel"/>
     <w:tmpl w:val="EADA6EF2"/>
@@ -36453,7 +39622,7 @@
       </w:pPr>
     </w:lvl>
   </w:abstractNum>
-  <w:abstractNum w:abstractNumId="16" w15:restartNumberingAfterBreak="0">
+  <w:abstractNum w:abstractNumId="17" w15:restartNumberingAfterBreak="0">
     <w:nsid w:val="417739EA"/>
     <w:multiLevelType w:val="hybridMultilevel"/>
     <w:tmpl w:val="B65C8340"/>
@@ -36542,7 +39711,7 @@
       </w:pPr>
     </w:lvl>
   </w:abstractNum>
-  <w:abstractNum w:abstractNumId="17" w15:restartNumberingAfterBreak="0">
+  <w:abstractNum w:abstractNumId="18" w15:restartNumberingAfterBreak="0">
     <w:nsid w:val="45692331"/>
     <w:multiLevelType w:val="hybridMultilevel"/>
     <w:tmpl w:val="904666B8"/>
@@ -36655,7 +39824,7 @@
       </w:rPr>
     </w:lvl>
   </w:abstractNum>
-  <w:abstractNum w:abstractNumId="18" w15:restartNumberingAfterBreak="0">
+  <w:abstractNum w:abstractNumId="19" w15:restartNumberingAfterBreak="0">
     <w:nsid w:val="4D9F154A"/>
     <w:multiLevelType w:val="hybridMultilevel"/>
     <w:tmpl w:val="2CAE6FF2"/>
@@ -36744,7 +39913,96 @@
       </w:pPr>
     </w:lvl>
   </w:abstractNum>
-  <w:abstractNum w:abstractNumId="19" w15:restartNumberingAfterBreak="0">
+  <w:abstractNum w:abstractNumId="20" w15:restartNumberingAfterBreak="0">
+    <w:nsid w:val="512C4A6D"/>
+    <w:multiLevelType w:val="hybridMultilevel"/>
+    <w:tmpl w:val="1A5239C2"/>
+    <w:lvl w:ilvl="0" w:tplc="0419000F">
+      <w:start w:val="1"/>
+      <w:numFmt w:val="decimal"/>
+      <w:lvlText w:val="%1."/>
+      <w:lvlJc w:val="left"/>
+      <w:pPr>
+        <w:ind w:left="720" w:hanging="360"/>
+      </w:pPr>
+      <w:rPr>
+        <w:rFonts w:hint="default"/>
+      </w:rPr>
+    </w:lvl>
+    <w:lvl w:ilvl="1" w:tplc="04190019" w:tentative="1">
+      <w:start w:val="1"/>
+      <w:numFmt w:val="lowerLetter"/>
+      <w:lvlText w:val="%2."/>
+      <w:lvlJc w:val="left"/>
+      <w:pPr>
+        <w:ind w:left="1440" w:hanging="360"/>
+      </w:pPr>
+    </w:lvl>
+    <w:lvl w:ilvl="2" w:tplc="0419001B" w:tentative="1">
+      <w:start w:val="1"/>
+      <w:numFmt w:val="lowerRoman"/>
+      <w:lvlText w:val="%3."/>
+      <w:lvlJc w:val="right"/>
+      <w:pPr>
+        <w:ind w:left="2160" w:hanging="180"/>
+      </w:pPr>
+    </w:lvl>
+    <w:lvl w:ilvl="3" w:tplc="0419000F" w:tentative="1">
+      <w:start w:val="1"/>
+      <w:numFmt w:val="decimal"/>
+      <w:lvlText w:val="%4."/>
+      <w:lvlJc w:val="left"/>
+      <w:pPr>
+        <w:ind w:left="2880" w:hanging="360"/>
+      </w:pPr>
+    </w:lvl>
+    <w:lvl w:ilvl="4" w:tplc="04190019" w:tentative="1">
+      <w:start w:val="1"/>
+      <w:numFmt w:val="lowerLetter"/>
+      <w:lvlText w:val="%5."/>
+      <w:lvlJc w:val="left"/>
+      <w:pPr>
+        <w:ind w:left="3600" w:hanging="360"/>
+      </w:pPr>
+    </w:lvl>
+    <w:lvl w:ilvl="5" w:tplc="0419001B" w:tentative="1">
+      <w:start w:val="1"/>
+      <w:numFmt w:val="lowerRoman"/>
+      <w:lvlText w:val="%6."/>
+      <w:lvlJc w:val="right"/>
+      <w:pPr>
+        <w:ind w:left="4320" w:hanging="180"/>
+      </w:pPr>
+    </w:lvl>
+    <w:lvl w:ilvl="6" w:tplc="0419000F" w:tentative="1">
+      <w:start w:val="1"/>
+      <w:numFmt w:val="decimal"/>
+      <w:lvlText w:val="%7."/>
+      <w:lvlJc w:val="left"/>
+      <w:pPr>
+        <w:ind w:left="5040" w:hanging="360"/>
+      </w:pPr>
+    </w:lvl>
+    <w:lvl w:ilvl="7" w:tplc="04190019" w:tentative="1">
+      <w:start w:val="1"/>
+      <w:numFmt w:val="lowerLetter"/>
+      <w:lvlText w:val="%8."/>
+      <w:lvlJc w:val="left"/>
+      <w:pPr>
+        <w:ind w:left="5760" w:hanging="360"/>
+      </w:pPr>
+    </w:lvl>
+    <w:lvl w:ilvl="8" w:tplc="0419001B" w:tentative="1">
+      <w:start w:val="1"/>
+      <w:numFmt w:val="lowerRoman"/>
+      <w:lvlText w:val="%9."/>
+      <w:lvlJc w:val="right"/>
+      <w:pPr>
+        <w:ind w:left="6480" w:hanging="180"/>
+      </w:pPr>
+    </w:lvl>
+  </w:abstractNum>
+  <w:abstractNum w:abstractNumId="21" w15:restartNumberingAfterBreak="0">
     <w:nsid w:val="57786BE2"/>
     <w:multiLevelType w:val="hybridMultilevel"/>
     <w:tmpl w:val="2B1E960A"/>
@@ -36857,7 +40115,7 @@
       </w:rPr>
     </w:lvl>
   </w:abstractNum>
-  <w:abstractNum w:abstractNumId="20" w15:restartNumberingAfterBreak="0">
+  <w:abstractNum w:abstractNumId="22" w15:restartNumberingAfterBreak="0">
     <w:nsid w:val="57DE180D"/>
     <w:multiLevelType w:val="hybridMultilevel"/>
     <w:tmpl w:val="4FD4D4E4"/>
@@ -36946,7 +40204,7 @@
       </w:pPr>
     </w:lvl>
   </w:abstractNum>
-  <w:abstractNum w:abstractNumId="21" w15:restartNumberingAfterBreak="0">
+  <w:abstractNum w:abstractNumId="23" w15:restartNumberingAfterBreak="0">
     <w:nsid w:val="5AEF5E3C"/>
     <w:multiLevelType w:val="hybridMultilevel"/>
     <w:tmpl w:val="FAA41C6E"/>
@@ -37032,7 +40290,7 @@
       </w:pPr>
     </w:lvl>
   </w:abstractNum>
-  <w:abstractNum w:abstractNumId="22" w15:restartNumberingAfterBreak="0">
+  <w:abstractNum w:abstractNumId="24" w15:restartNumberingAfterBreak="0">
     <w:nsid w:val="5F6E3F94"/>
     <w:multiLevelType w:val="hybridMultilevel"/>
     <w:tmpl w:val="DB78068E"/>
@@ -37121,7 +40379,7 @@
       </w:pPr>
     </w:lvl>
   </w:abstractNum>
-  <w:abstractNum w:abstractNumId="23" w15:restartNumberingAfterBreak="0">
+  <w:abstractNum w:abstractNumId="25" w15:restartNumberingAfterBreak="0">
     <w:nsid w:val="5F7260BE"/>
     <w:multiLevelType w:val="hybridMultilevel"/>
     <w:tmpl w:val="82C413F4"/>
@@ -37210,7 +40468,7 @@
       </w:pPr>
     </w:lvl>
   </w:abstractNum>
-  <w:abstractNum w:abstractNumId="24" w15:restartNumberingAfterBreak="0">
+  <w:abstractNum w:abstractNumId="26" w15:restartNumberingAfterBreak="0">
     <w:nsid w:val="602243CA"/>
     <w:multiLevelType w:val="hybridMultilevel"/>
     <w:tmpl w:val="BD1EB6DC"/>
@@ -37299,7 +40557,7 @@
       </w:pPr>
     </w:lvl>
   </w:abstractNum>
-  <w:abstractNum w:abstractNumId="25" w15:restartNumberingAfterBreak="0">
+  <w:abstractNum w:abstractNumId="27" w15:restartNumberingAfterBreak="0">
     <w:nsid w:val="69F53B23"/>
     <w:multiLevelType w:val="hybridMultilevel"/>
     <w:tmpl w:val="2CE84770"/>
@@ -37388,7 +40646,7 @@
       </w:pPr>
     </w:lvl>
   </w:abstractNum>
-  <w:abstractNum w:abstractNumId="26" w15:restartNumberingAfterBreak="0">
+  <w:abstractNum w:abstractNumId="28" w15:restartNumberingAfterBreak="0">
     <w:nsid w:val="6B4873BF"/>
     <w:multiLevelType w:val="hybridMultilevel"/>
     <w:tmpl w:val="63BEF46E"/>
@@ -37477,7 +40735,7 @@
       </w:pPr>
     </w:lvl>
   </w:abstractNum>
-  <w:abstractNum w:abstractNumId="27" w15:restartNumberingAfterBreak="0">
+  <w:abstractNum w:abstractNumId="29" w15:restartNumberingAfterBreak="0">
     <w:nsid w:val="710F25BA"/>
     <w:multiLevelType w:val="hybridMultilevel"/>
     <w:tmpl w:val="57CA5B8A"/>
@@ -37566,7 +40824,7 @@
       </w:pPr>
     </w:lvl>
   </w:abstractNum>
-  <w:abstractNum w:abstractNumId="28" w15:restartNumberingAfterBreak="0">
+  <w:abstractNum w:abstractNumId="30" w15:restartNumberingAfterBreak="0">
     <w:nsid w:val="71755351"/>
     <w:multiLevelType w:val="hybridMultilevel"/>
     <w:tmpl w:val="207A4FA8"/>
@@ -37655,7 +40913,7 @@
       </w:pPr>
     </w:lvl>
   </w:abstractNum>
-  <w:abstractNum w:abstractNumId="29" w15:restartNumberingAfterBreak="0">
+  <w:abstractNum w:abstractNumId="31" w15:restartNumberingAfterBreak="0">
     <w:nsid w:val="71D410D9"/>
     <w:multiLevelType w:val="hybridMultilevel"/>
     <w:tmpl w:val="A3B266EC"/>
@@ -37744,7 +41002,7 @@
       </w:pPr>
     </w:lvl>
   </w:abstractNum>
-  <w:abstractNum w:abstractNumId="30" w15:restartNumberingAfterBreak="0">
+  <w:abstractNum w:abstractNumId="32" w15:restartNumberingAfterBreak="0">
     <w:nsid w:val="73FE38D6"/>
     <w:multiLevelType w:val="hybridMultilevel"/>
     <w:tmpl w:val="9B86D274"/>
@@ -37833,7 +41091,7 @@
       </w:pPr>
     </w:lvl>
   </w:abstractNum>
-  <w:abstractNum w:abstractNumId="31" w15:restartNumberingAfterBreak="0">
+  <w:abstractNum w:abstractNumId="33" w15:restartNumberingAfterBreak="0">
     <w:nsid w:val="772F1FAA"/>
     <w:multiLevelType w:val="hybridMultilevel"/>
     <w:tmpl w:val="3A02DAA6"/>
@@ -37923,7 +41181,7 @@
       </w:pPr>
     </w:lvl>
   </w:abstractNum>
-  <w:abstractNum w:abstractNumId="32" w15:restartNumberingAfterBreak="0">
+  <w:abstractNum w:abstractNumId="34" w15:restartNumberingAfterBreak="0">
     <w:nsid w:val="7FEB3D10"/>
     <w:multiLevelType w:val="hybridMultilevel"/>
     <w:tmpl w:val="6A1AEEEA"/>
@@ -38021,79 +41279,79 @@
     <w:abstractNumId w:val="9"/>
   </w:num>
   <w:num w:numId="3">
-    <w:abstractNumId w:val="17"/>
+    <w:abstractNumId w:val="18"/>
   </w:num>
   <w:num w:numId="4">
-    <w:abstractNumId w:val="26"/>
+    <w:abstractNumId w:val="28"/>
   </w:num>
   <w:num w:numId="5">
-    <w:abstractNumId w:val="19"/>
+    <w:abstractNumId w:val="21"/>
   </w:num>
   <w:num w:numId="6">
     <w:abstractNumId w:val="6"/>
   </w:num>
   <w:num w:numId="7">
-    <w:abstractNumId w:val="14"/>
+    <w:abstractNumId w:val="15"/>
   </w:num>
   <w:num w:numId="8">
     <w:abstractNumId w:val="7"/>
   </w:num>
   <w:num w:numId="9">
-    <w:abstractNumId w:val="16"/>
+    <w:abstractNumId w:val="17"/>
   </w:num>
   <w:num w:numId="10">
-    <w:abstractNumId w:val="25"/>
+    <w:abstractNumId w:val="27"/>
   </w:num>
   <w:num w:numId="11">
-    <w:abstractNumId w:val="27"/>
+    <w:abstractNumId w:val="29"/>
   </w:num>
   <w:num w:numId="12">
     <w:abstractNumId w:val="0"/>
   </w:num>
   <w:num w:numId="13">
-    <w:abstractNumId w:val="18"/>
+    <w:abstractNumId w:val="19"/>
   </w:num>
   <w:num w:numId="14">
+    <w:abstractNumId w:val="12"/>
+  </w:num>
+  <w:num w:numId="15">
+    <w:abstractNumId w:val="16"/>
+  </w:num>
+  <w:num w:numId="16">
+    <w:abstractNumId w:val="25"/>
+  </w:num>
+  <w:num w:numId="17">
     <w:abstractNumId w:val="11"/>
   </w:num>
-  <w:num w:numId="15">
-    <w:abstractNumId w:val="15"/>
-  </w:num>
-  <w:num w:numId="16">
-    <w:abstractNumId w:val="23"/>
-  </w:num>
-  <w:num w:numId="17">
-    <w:abstractNumId w:val="10"/>
-  </w:num>
   <w:num w:numId="18">
-    <w:abstractNumId w:val="22"/>
+    <w:abstractNumId w:val="24"/>
   </w:num>
   <w:num w:numId="19">
-    <w:abstractNumId w:val="28"/>
+    <w:abstractNumId w:val="30"/>
   </w:num>
   <w:num w:numId="20">
+    <w:abstractNumId w:val="14"/>
+  </w:num>
+  <w:num w:numId="21">
     <w:abstractNumId w:val="13"/>
   </w:num>
-  <w:num w:numId="21">
-    <w:abstractNumId w:val="12"/>
-  </w:num>
   <w:num w:numId="22">
-    <w:abstractNumId w:val="31"/>
+    <w:abstractNumId w:val="33"/>
   </w:num>
   <w:num w:numId="23">
     <w:abstractNumId w:val="5"/>
   </w:num>
   <w:num w:numId="24">
-    <w:abstractNumId w:val="21"/>
+    <w:abstractNumId w:val="23"/>
   </w:num>
   <w:num w:numId="25">
-    <w:abstractNumId w:val="30"/>
+    <w:abstractNumId w:val="32"/>
   </w:num>
   <w:num w:numId="26">
-    <w:abstractNumId w:val="32"/>
+    <w:abstractNumId w:val="34"/>
   </w:num>
   <w:num w:numId="27">
-    <w:abstractNumId w:val="20"/>
+    <w:abstractNumId w:val="22"/>
   </w:num>
   <w:num w:numId="28">
     <w:abstractNumId w:val="3"/>
@@ -38105,13 +41363,19 @@
     <w:abstractNumId w:val="8"/>
   </w:num>
   <w:num w:numId="31">
-    <w:abstractNumId w:val="29"/>
+    <w:abstractNumId w:val="31"/>
   </w:num>
   <w:num w:numId="32">
-    <w:abstractNumId w:val="24"/>
+    <w:abstractNumId w:val="26"/>
   </w:num>
   <w:num w:numId="33">
     <w:abstractNumId w:val="2"/>
+  </w:num>
+  <w:num w:numId="34">
+    <w:abstractNumId w:val="20"/>
+  </w:num>
+  <w:num w:numId="35">
+    <w:abstractNumId w:val="10"/>
   </w:num>
   <w:numIdMacAtCleanup w:val="33"/>
 </w:numbering>
@@ -38511,7 +41775,7 @@
   <w:style w:type="paragraph" w:default="1" w:styleId="a">
     <w:name w:val="Normal"/>
     <w:qFormat/>
-    <w:rsid w:val="00C0557A"/>
+    <w:rsid w:val="00407F70"/>
     <w:rPr>
       <w:rFonts w:ascii="Times New Roman" w:eastAsia="Times New Roman" w:hAnsi="Times New Roman" w:cs="Times New Roman"/>
       <w:lang w:eastAsia="ru-RU"/>
@@ -38841,6 +42105,28 @@
       <w:lang w:eastAsia="ru-RU"/>
     </w:rPr>
   </w:style>
+  <w:style w:type="character" w:customStyle="1" w:styleId="d-none">
+    <w:name w:val="d-none"/>
+    <w:basedOn w:val="a0"/>
+    <w:rsid w:val="00FF558A"/>
+  </w:style>
+  <w:style w:type="character" w:styleId="a9">
+    <w:name w:val="FollowedHyperlink"/>
+    <w:basedOn w:val="a0"/>
+    <w:uiPriority w:val="99"/>
+    <w:semiHidden/>
+    <w:unhideWhenUsed/>
+    <w:rsid w:val="00FF558A"/>
+    <w:rPr>
+      <w:color w:val="954F72" w:themeColor="followedHyperlink"/>
+      <w:u w:val="single"/>
+    </w:rPr>
+  </w:style>
+  <w:style w:type="character" w:customStyle="1" w:styleId="pl-ent">
+    <w:name w:val="pl-ent"/>
+    <w:basedOn w:val="a0"/>
+    <w:rsid w:val="00407F70"/>
+  </w:style>
 </w:styles>
 </file>
 
